--- a/国家文本/人类村落—历史简介，状况介绍，事件，民族精神.docx
+++ b/国家文本/人类村落—历史简介，状况介绍，事件，民族精神.docx
@@ -946,14 +946,14 @@
         <w:rPr>
           <w:rFonts w:hint="eastAsia"/>
         </w:rPr>
-        <w:t>稗田阿求</w:t>
-      </w:r>
-      <w:proofErr w:type="gramEnd"/>
-      <w:r>
-        <w:rPr>
-          <w:rFonts w:hint="eastAsia"/>
-        </w:rPr>
-        <w:t>等人打抱不平，但今天面对可爱</w:t>
+        <w:t>稗</w:t>
+      </w:r>
+      <w:proofErr w:type="gramEnd"/>
+      <w:r>
+        <w:rPr>
+          <w:rFonts w:hint="eastAsia"/>
+        </w:rPr>
+        <w:t>田阿求等人打抱不平，但今天面对可爱</w:t>
       </w:r>
       <w:proofErr w:type="gramStart"/>
       <w:r>
@@ -974,14 +974,14 @@
         <w:rPr>
           <w:rFonts w:hint="eastAsia"/>
         </w:rPr>
-        <w:t>稗田阿求</w:t>
-      </w:r>
-      <w:proofErr w:type="gramEnd"/>
-      <w:r>
-        <w:rPr>
-          <w:rFonts w:hint="eastAsia"/>
-        </w:rPr>
-        <w:t>，更没有人在意</w:t>
+        <w:t>稗</w:t>
+      </w:r>
+      <w:proofErr w:type="gramEnd"/>
+      <w:r>
+        <w:rPr>
+          <w:rFonts w:hint="eastAsia"/>
+        </w:rPr>
+        <w:t>田阿求，更没有人在意</w:t>
       </w:r>
       <w:proofErr w:type="gramStart"/>
       <w:r>
@@ -1147,6 +1147,3036 @@
         </w:rPr>
         <w:t>）成为非军事区}</w:t>
       </w:r>
+    </w:p>
+    <w:p/>
+    <w:p>
+      <w:r>
+        <w:rPr>
+          <w:rFonts w:hint="eastAsia"/>
+          <w:b/>
+          <w:bCs/>
+        </w:rPr>
+        <w:t>人类请求加入妖怪山民主同盟</w:t>
+      </w:r>
+      <w:r>
+        <w:rPr>
+          <w:rFonts w:hint="eastAsia"/>
+        </w:rPr>
+        <w:t>：现在的人类和我们的意识形态非常接近，大不如前的人类村落里却流淌着民主的血液，如果我们同意他们加入我们的阵营不仅意味着我们在意识形态上的最大胜利，也意味着我们获得了对人类的独特地位。</w:t>
+      </w:r>
+    </w:p>
+    <w:p>
+      <w:r>
+        <w:rPr>
+          <w:rFonts w:hint="eastAsia"/>
+        </w:rPr>
+        <w:t>{终究是人类复权的余孽。战争支持度：+</w:t>
+      </w:r>
+      <w:r>
+        <w:t>10%</w:t>
+      </w:r>
+      <w:r>
+        <w:rPr>
+          <w:rFonts w:hint="eastAsia"/>
+        </w:rPr>
+        <w:t>，（</w:t>
+      </w:r>
+      <w:r>
+        <w:rPr>
+          <w:rFonts w:hint="eastAsia"/>
+          <w:color w:val="7030A0"/>
+        </w:rPr>
+        <w:t>人类村落</w:t>
+      </w:r>
+      <w:r>
+        <w:rPr>
+          <w:rFonts w:hint="eastAsia"/>
+        </w:rPr>
+        <w:t>）获得</w:t>
+      </w:r>
+      <w:r>
+        <w:rPr>
+          <w:rFonts w:hint="eastAsia"/>
+          <w:color w:val="7030A0"/>
+        </w:rPr>
+        <w:t>敌对关系</w:t>
+      </w:r>
+      <w:r>
+        <w:rPr>
+          <w:rFonts w:hint="eastAsia"/>
+        </w:rPr>
+        <w:t>（和</w:t>
+      </w:r>
+      <w:r>
+        <w:rPr>
+          <w:rFonts w:hint="eastAsia"/>
+          <w:color w:val="7030A0"/>
+        </w:rPr>
+        <w:t>天狗共和国</w:t>
+      </w:r>
+      <w:r>
+        <w:rPr>
+          <w:rFonts w:hint="eastAsia"/>
+        </w:rPr>
+        <w:t>的关系-</w:t>
+      </w:r>
+      <w:r>
+        <w:t>500</w:t>
+      </w:r>
+      <w:r>
+        <w:rPr>
+          <w:rFonts w:hint="eastAsia"/>
+        </w:rPr>
+        <w:t>）}</w:t>
+      </w:r>
+    </w:p>
+    <w:p>
+      <w:r>
+        <w:rPr>
+          <w:rFonts w:hint="eastAsia"/>
+        </w:rPr>
+        <w:t>{彩！</w:t>
+      </w:r>
+      <w:r>
+        <w:rPr>
+          <w:rFonts w:hint="eastAsia"/>
+        </w:rPr>
+        <w:t>（</w:t>
+      </w:r>
+      <w:r>
+        <w:rPr>
+          <w:rFonts w:hint="eastAsia"/>
+          <w:color w:val="7030A0"/>
+        </w:rPr>
+        <w:t>人类村落</w:t>
+      </w:r>
+      <w:r>
+        <w:rPr>
+          <w:rFonts w:hint="eastAsia"/>
+        </w:rPr>
+        <w:t>）加入妖怪山民主同盟，</w:t>
+      </w:r>
+      <w:r>
+        <w:rPr>
+          <w:rFonts w:hint="eastAsia"/>
+        </w:rPr>
+        <w:t>获得</w:t>
+      </w:r>
+      <w:r>
+        <w:rPr>
+          <w:rFonts w:hint="eastAsia"/>
+          <w:color w:val="FF0000"/>
+        </w:rPr>
+        <w:t>人类的保护者</w:t>
+      </w:r>
+      <w:r>
+        <w:rPr>
+          <w:rFonts w:hint="eastAsia"/>
+        </w:rPr>
+        <w:t>，其效果为（政治点数：+</w:t>
+      </w:r>
+      <w:r>
+        <w:t>10%</w:t>
+      </w:r>
+      <w:r>
+        <w:rPr>
+          <w:rFonts w:hint="eastAsia"/>
+        </w:rPr>
+        <w:t>，部队防御：+</w:t>
+      </w:r>
+      <w:r>
+        <w:t>5%</w:t>
+      </w:r>
+      <w:r>
+        <w:rPr>
+          <w:rFonts w:hint="eastAsia"/>
+        </w:rPr>
+        <w:t>（</w:t>
+      </w:r>
+      <w:r>
+        <w:rPr>
+          <w:rFonts w:hint="eastAsia"/>
+          <w:color w:val="7030A0"/>
+        </w:rPr>
+        <w:t>人类村落</w:t>
+      </w:r>
+      <w:r>
+        <w:rPr>
+          <w:rFonts w:hint="eastAsia"/>
+        </w:rPr>
+        <w:t>）对其制造战争目标的紧张度限制：+</w:t>
+      </w:r>
+      <w:r>
+        <w:t>50%</w:t>
+      </w:r>
+      <w:r>
+        <w:rPr>
+          <w:rFonts w:hint="eastAsia"/>
+        </w:rPr>
+        <w:t>），（</w:t>
+      </w:r>
+      <w:r>
+        <w:rPr>
+          <w:rFonts w:hint="eastAsia"/>
+          <w:color w:val="7030A0"/>
+        </w:rPr>
+        <w:t>九十九工业</w:t>
+      </w:r>
+      <w:r>
+        <w:rPr>
+          <w:rFonts w:hint="eastAsia"/>
+        </w:rPr>
+        <w:t>）获得</w:t>
+      </w:r>
+      <w:r>
+        <w:rPr>
+          <w:rFonts w:hint="eastAsia"/>
+          <w:color w:val="7030A0"/>
+        </w:rPr>
+        <w:t>敌对关系</w:t>
+      </w:r>
+      <w:r>
+        <w:rPr>
+          <w:rFonts w:hint="eastAsia"/>
+        </w:rPr>
+        <w:t>（和</w:t>
+      </w:r>
+      <w:r>
+        <w:rPr>
+          <w:rFonts w:hint="eastAsia"/>
+          <w:color w:val="7030A0"/>
+        </w:rPr>
+        <w:t>天狗共和国</w:t>
+      </w:r>
+      <w:r>
+        <w:rPr>
+          <w:rFonts w:hint="eastAsia"/>
+        </w:rPr>
+        <w:t>的关系-</w:t>
+      </w:r>
+      <w:r>
+        <w:t>500</w:t>
+      </w:r>
+      <w:r>
+        <w:rPr>
+          <w:rFonts w:hint="eastAsia"/>
+        </w:rPr>
+        <w:t>）}</w:t>
+      </w:r>
+    </w:p>
+    <w:p/>
+    <w:p>
+      <w:r>
+        <w:rPr>
+          <w:rFonts w:hint="eastAsia"/>
+          <w:b/>
+          <w:bCs/>
+        </w:rPr>
+        <w:t>我们的宿敌</w:t>
+      </w:r>
+      <w:r>
+        <w:rPr>
+          <w:rFonts w:hint="eastAsia"/>
+        </w:rPr>
+        <w:t>：斯卡雷特帝国，幻想乡唯一当之无愧被称作帝国的国家，她们代表着幻想乡最强的纸面军事和经济实力，势力范围一度庞大到可以宣称幻想乡的正统。这不仅仅是因为她们在</w:t>
+      </w:r>
+      <w:proofErr w:type="gramStart"/>
+      <w:r>
+        <w:rPr>
+          <w:rFonts w:hint="eastAsia"/>
+        </w:rPr>
+        <w:t>结界危机</w:t>
+      </w:r>
+      <w:proofErr w:type="gramEnd"/>
+      <w:r>
+        <w:rPr>
+          <w:rFonts w:hint="eastAsia"/>
+        </w:rPr>
+        <w:t>时在天狗帝国那占到的便宜，更是因为吸血鬼强大的同化能力，但成也萧何败也萧何——过度扩张和对妖精的种族洁癖终于让斯卡雷特帝国反受其害，妖精的起义、吸血鬼和平民的隔阂，这个腐朽帝国可以称之为外强中干，而我们应该下场去推一把这片即将倒塌的墙壁吗？</w:t>
+      </w:r>
+    </w:p>
+    <w:p>
+      <w:r>
+        <w:rPr>
+          <w:rFonts w:hint="eastAsia"/>
+        </w:rPr>
+        <w:t>{因果循环，报应不爽。（</w:t>
+      </w:r>
+      <w:r>
+        <w:rPr>
+          <w:rFonts w:hint="eastAsia"/>
+          <w:color w:val="7030A0"/>
+        </w:rPr>
+        <w:t>斯卡雷特帝国</w:t>
+      </w:r>
+      <w:r>
+        <w:rPr>
+          <w:rFonts w:hint="eastAsia"/>
+        </w:rPr>
+        <w:t>）</w:t>
+      </w:r>
+      <w:proofErr w:type="gramStart"/>
+      <w:r>
+        <w:rPr>
+          <w:rFonts w:hint="eastAsia"/>
+        </w:rPr>
+        <w:t>厌战值</w:t>
+      </w:r>
+      <w:proofErr w:type="gramEnd"/>
+      <w:r>
+        <w:rPr>
+          <w:rFonts w:hint="eastAsia"/>
+        </w:rPr>
+        <w:t>变化：+</w:t>
+      </w:r>
+      <w:r>
+        <w:t>10%}</w:t>
+      </w:r>
+    </w:p>
+    <w:p/>
+    <w:p>
+      <w:proofErr w:type="gramStart"/>
+      <w:r>
+        <w:rPr>
+          <w:rFonts w:hint="eastAsia"/>
+          <w:b/>
+          <w:bCs/>
+        </w:rPr>
+        <w:t>慧音的</w:t>
+      </w:r>
+      <w:proofErr w:type="gramEnd"/>
+      <w:r>
+        <w:rPr>
+          <w:rFonts w:hint="eastAsia"/>
+          <w:b/>
+          <w:bCs/>
+        </w:rPr>
+        <w:t>最后一天</w:t>
+      </w:r>
+      <w:r>
+        <w:rPr>
+          <w:rFonts w:hint="eastAsia"/>
+        </w:rPr>
+        <w:t>：</w:t>
+      </w:r>
+      <w:r>
+        <w:rPr>
+          <w:rFonts w:hint="eastAsia"/>
+        </w:rPr>
+        <w:t>上</w:t>
+      </w:r>
+      <w:proofErr w:type="gramStart"/>
+      <w:r>
+        <w:rPr>
+          <w:rFonts w:hint="eastAsia"/>
+        </w:rPr>
+        <w:t>白泽慧音只是</w:t>
+      </w:r>
+      <w:proofErr w:type="gramEnd"/>
+      <w:r>
+        <w:rPr>
+          <w:rFonts w:hint="eastAsia"/>
+        </w:rPr>
+        <w:t>起了一个大早，</w:t>
+      </w:r>
+      <w:r>
+        <w:rPr>
+          <w:rFonts w:hint="eastAsia"/>
+        </w:rPr>
+        <w:t>穿着她最平常的衣服，到村落唯一的集市中购买今天的食物，当她付完</w:t>
+      </w:r>
+      <w:proofErr w:type="gramStart"/>
+      <w:r>
+        <w:rPr>
+          <w:rFonts w:hint="eastAsia"/>
+        </w:rPr>
+        <w:t>账</w:t>
+      </w:r>
+      <w:proofErr w:type="gramEnd"/>
+      <w:r>
+        <w:rPr>
+          <w:rFonts w:hint="eastAsia"/>
+        </w:rPr>
+        <w:t>离开时听到了细若蚊蝇的鄙夷声，或许是商家看到她之后明面上不敢有什么意见，所以等待她离开后才暗自谩骂，又或者是路边其他村民的窃窃私语传入了她的耳中。</w:t>
+      </w:r>
+      <w:proofErr w:type="gramStart"/>
+      <w:r>
+        <w:rPr>
+          <w:rFonts w:hint="eastAsia"/>
+        </w:rPr>
+        <w:t>慧音叹</w:t>
+      </w:r>
+      <w:proofErr w:type="gramEnd"/>
+      <w:r>
+        <w:rPr>
+          <w:rFonts w:hint="eastAsia"/>
+        </w:rPr>
+        <w:t>了一口气，这种事她已经逐渐习惯了，和平需要代价，她自己其实也默默付出了许多代价，有些甚至是难以启齿的，但她终究只是一个人，更多的代价压在本就不富裕的人类村民头上，让人类的境遇雪上加霜。这种冷眼</w:t>
+      </w:r>
+      <w:r>
+        <w:rPr>
+          <w:rFonts w:hint="eastAsia"/>
+        </w:rPr>
+        <w:t>已经有一段时日了</w:t>
+      </w:r>
+      <w:r>
+        <w:rPr>
+          <w:rFonts w:hint="eastAsia"/>
+        </w:rPr>
+        <w:t>，</w:t>
+      </w:r>
+      <w:proofErr w:type="gramStart"/>
+      <w:r>
+        <w:rPr>
+          <w:rFonts w:hint="eastAsia"/>
+        </w:rPr>
+        <w:t>慧音知道</w:t>
+      </w:r>
+      <w:proofErr w:type="gramEnd"/>
+      <w:r>
+        <w:rPr>
+          <w:rFonts w:hint="eastAsia"/>
+        </w:rPr>
+        <w:t>这是她应得的，但她必须坚持，因为如果连她都放弃了村落里的人类，或许全幻想乡就再没有人关心人类了。快步走回</w:t>
+      </w:r>
+      <w:proofErr w:type="gramStart"/>
+      <w:r>
+        <w:rPr>
+          <w:rFonts w:hint="eastAsia"/>
+        </w:rPr>
+        <w:t>寺子屋</w:t>
+      </w:r>
+      <w:proofErr w:type="gramEnd"/>
+      <w:r>
+        <w:rPr>
+          <w:rFonts w:hint="eastAsia"/>
+        </w:rPr>
+        <w:t>，这里已经常年无人问津了，人类对上</w:t>
+      </w:r>
+      <w:proofErr w:type="gramStart"/>
+      <w:r>
+        <w:rPr>
+          <w:rFonts w:hint="eastAsia"/>
+        </w:rPr>
+        <w:t>白泽慧音</w:t>
+      </w:r>
+      <w:proofErr w:type="gramEnd"/>
+      <w:r>
+        <w:rPr>
+          <w:rFonts w:hint="eastAsia"/>
+        </w:rPr>
+        <w:t>都敬而远之，又怎么会“自投罗网”呢，</w:t>
+      </w:r>
+      <w:proofErr w:type="gramStart"/>
+      <w:r>
+        <w:rPr>
+          <w:rFonts w:hint="eastAsia"/>
+        </w:rPr>
+        <w:t>但慧音</w:t>
+      </w:r>
+      <w:proofErr w:type="gramEnd"/>
+      <w:r>
+        <w:rPr>
+          <w:rFonts w:hint="eastAsia"/>
+        </w:rPr>
+        <w:t>念旧，常常一个人坐在屋中，</w:t>
+      </w:r>
+      <w:r>
+        <w:rPr>
+          <w:rFonts w:hint="eastAsia"/>
+        </w:rPr>
+        <w:t>吃着食物然后盯着屋外发呆。现在她已经是孤家寡人，也没必要再去自己做饭吃了，但今天却来了一位不速之客，没等慧音问</w:t>
+      </w:r>
+      <w:proofErr w:type="gramStart"/>
+      <w:r>
+        <w:rPr>
+          <w:rFonts w:hint="eastAsia"/>
+        </w:rPr>
+        <w:t>个</w:t>
+      </w:r>
+      <w:proofErr w:type="gramEnd"/>
+      <w:r>
+        <w:rPr>
+          <w:rFonts w:hint="eastAsia"/>
+        </w:rPr>
+        <w:t>明白，几声枪</w:t>
+      </w:r>
+      <w:proofErr w:type="gramStart"/>
+      <w:r>
+        <w:rPr>
+          <w:rFonts w:hint="eastAsia"/>
+        </w:rPr>
+        <w:t>响就要</w:t>
+      </w:r>
+      <w:proofErr w:type="gramEnd"/>
+      <w:r>
+        <w:rPr>
+          <w:rFonts w:hint="eastAsia"/>
+        </w:rPr>
+        <w:t>夺走她坚韧的生命，在那一刻她明白了这群人的来意……</w:t>
+      </w:r>
+    </w:p>
+    <w:p>
+      <w:r>
+        <w:rPr>
+          <w:rFonts w:hint="eastAsia"/>
+        </w:rPr>
+        <w:t>从上</w:t>
+      </w:r>
+      <w:proofErr w:type="gramStart"/>
+      <w:r>
+        <w:rPr>
+          <w:rFonts w:hint="eastAsia"/>
+        </w:rPr>
+        <w:t>白泽慧音</w:t>
+      </w:r>
+      <w:proofErr w:type="gramEnd"/>
+      <w:r>
+        <w:rPr>
+          <w:rFonts w:hint="eastAsia"/>
+        </w:rPr>
+        <w:t>上台的第一天起，她就已经做好准备迎接这一天的到来，她设想过很多种情况</w:t>
+      </w:r>
+      <w:r>
+        <w:rPr>
+          <w:rFonts w:hint="eastAsia"/>
+        </w:rPr>
+        <w:t>。或许是妖怪贤者来到人类村落命令她下台，因为自己还对人类保有善意，在许多事情上偏向人类，即使这些事压根不能左右人类的大局；或许</w:t>
+      </w:r>
+      <w:proofErr w:type="gramStart"/>
+      <w:r>
+        <w:rPr>
+          <w:rFonts w:hint="eastAsia"/>
+        </w:rPr>
+        <w:t>是本居小铃</w:t>
+      </w:r>
+      <w:proofErr w:type="gramEnd"/>
+      <w:r>
+        <w:rPr>
+          <w:rFonts w:hint="eastAsia"/>
+        </w:rPr>
+        <w:t>带着她的</w:t>
+      </w:r>
+      <w:proofErr w:type="gramStart"/>
+      <w:r>
+        <w:rPr>
+          <w:rFonts w:hint="eastAsia"/>
+        </w:rPr>
+        <w:t>一众大</w:t>
+      </w:r>
+      <w:proofErr w:type="gramEnd"/>
+      <w:r>
+        <w:rPr>
+          <w:rFonts w:hint="eastAsia"/>
+        </w:rPr>
+        <w:t>家族将她赶下台，因为自己的存在损害了她们的阶级利益，哪怕自己保护人类村落的责任里也有她们的一份；甚至是</w:t>
+      </w:r>
+      <w:proofErr w:type="gramStart"/>
+      <w:r>
+        <w:rPr>
+          <w:rFonts w:hint="eastAsia"/>
+        </w:rPr>
+        <w:t>稗田阿</w:t>
+      </w:r>
+      <w:proofErr w:type="gramEnd"/>
+      <w:r>
+        <w:rPr>
+          <w:rFonts w:hint="eastAsia"/>
+        </w:rPr>
+        <w:t>求亲自带着曾经</w:t>
+      </w:r>
+      <w:proofErr w:type="gramStart"/>
+      <w:r>
+        <w:rPr>
+          <w:rFonts w:hint="eastAsia"/>
+        </w:rPr>
+        <w:t>高呼着复权</w:t>
+      </w:r>
+      <w:proofErr w:type="gramEnd"/>
+      <w:r>
+        <w:rPr>
+          <w:rFonts w:hint="eastAsia"/>
+        </w:rPr>
+        <w:t>的人类归来，这一点也是</w:t>
+      </w:r>
+      <w:proofErr w:type="gramStart"/>
+      <w:r>
+        <w:rPr>
+          <w:rFonts w:hint="eastAsia"/>
+        </w:rPr>
+        <w:t>慧音唯一</w:t>
+      </w:r>
+      <w:proofErr w:type="gramEnd"/>
+      <w:r>
+        <w:rPr>
+          <w:rFonts w:hint="eastAsia"/>
+        </w:rPr>
+        <w:t>能够</w:t>
+      </w:r>
+      <w:r>
+        <w:rPr>
+          <w:rFonts w:hint="eastAsia"/>
+        </w:rPr>
+        <w:t>心安理得</w:t>
+      </w:r>
+      <w:r>
+        <w:rPr>
+          <w:rFonts w:hint="eastAsia"/>
+        </w:rPr>
+        <w:t>接受</w:t>
+      </w:r>
+      <w:r>
+        <w:rPr>
+          <w:rFonts w:hint="eastAsia"/>
+        </w:rPr>
+        <w:t>的结局——自己维持了这么多年人类村落的表面安定，让经济发展不至于完全停滞，甚至完成了许多重建工作，纵使人类认为自己是叛徒，也断然不会否定自己的功绩——</w:t>
+      </w:r>
+      <w:proofErr w:type="gramStart"/>
+      <w:r>
+        <w:rPr>
+          <w:rFonts w:hint="eastAsia"/>
+        </w:rPr>
+        <w:t>慧音总是</w:t>
+      </w:r>
+      <w:proofErr w:type="gramEnd"/>
+      <w:r>
+        <w:rPr>
+          <w:rFonts w:hint="eastAsia"/>
+        </w:rPr>
+        <w:t>这么乐观，</w:t>
+      </w:r>
+      <w:r>
+        <w:rPr>
+          <w:rFonts w:hint="eastAsia"/>
+        </w:rPr>
+        <w:t>在见识了千年文明后也能如此更是难能可贵，</w:t>
+      </w:r>
+      <w:r>
+        <w:rPr>
+          <w:rFonts w:hint="eastAsia"/>
+        </w:rPr>
+        <w:t>或许这也是许多</w:t>
+      </w:r>
+      <w:r>
+        <w:rPr>
+          <w:rFonts w:hint="eastAsia"/>
+        </w:rPr>
+        <w:t>人或</w:t>
+      </w:r>
+      <w:proofErr w:type="gramStart"/>
+      <w:r>
+        <w:rPr>
+          <w:rFonts w:hint="eastAsia"/>
+        </w:rPr>
+        <w:t>妖喜欢慧音并</w:t>
+      </w:r>
+      <w:proofErr w:type="gramEnd"/>
+      <w:r>
+        <w:rPr>
+          <w:rFonts w:hint="eastAsia"/>
+        </w:rPr>
+        <w:t>推举她成为人类村落政府首脑的原因吧。但她怎么也不会想到，自己什么也没有等到，甚至连死亡都显得那么默默无闻，更没有人承认她的功绩，可能在未来数百年都很难有人类为她翻案，她的名字永远和叛徒这个标签贴在一起，</w:t>
+      </w:r>
+      <w:r>
+        <w:rPr>
+          <w:rFonts w:hint="eastAsia"/>
+        </w:rPr>
+        <w:t>甚至成为人类复</w:t>
+      </w:r>
+      <w:proofErr w:type="gramStart"/>
+      <w:r>
+        <w:rPr>
+          <w:rFonts w:hint="eastAsia"/>
+        </w:rPr>
+        <w:t>权失败</w:t>
+      </w:r>
+      <w:proofErr w:type="gramEnd"/>
+      <w:r>
+        <w:rPr>
+          <w:rFonts w:hint="eastAsia"/>
+        </w:rPr>
+        <w:t>的最大原因，被人类提在嘴边用于无</w:t>
+      </w:r>
+      <w:proofErr w:type="gramStart"/>
+      <w:r>
+        <w:rPr>
+          <w:rFonts w:hint="eastAsia"/>
+        </w:rPr>
+        <w:t>止尽又无</w:t>
+      </w:r>
+      <w:proofErr w:type="gramEnd"/>
+      <w:r>
+        <w:rPr>
+          <w:rFonts w:hint="eastAsia"/>
+        </w:rPr>
+        <w:t>意义的谩骂</w:t>
+      </w:r>
+      <w:r>
+        <w:rPr>
+          <w:rFonts w:hint="eastAsia"/>
+        </w:rPr>
+        <w:t>。</w:t>
+      </w:r>
+    </w:p>
+    <w:p>
+      <w:r>
+        <w:rPr>
+          <w:rFonts w:hint="eastAsia"/>
+        </w:rPr>
+        <w:t>{被污名和妖魔化是失败者</w:t>
+      </w:r>
+      <w:r>
+        <w:rPr>
+          <w:rFonts w:hint="eastAsia"/>
+        </w:rPr>
+        <w:t>一贯</w:t>
+      </w:r>
+      <w:r>
+        <w:rPr>
+          <w:rFonts w:hint="eastAsia"/>
+        </w:rPr>
+        <w:t>的结局。政治点数：-</w:t>
+      </w:r>
+      <w:r>
+        <w:t>200</w:t>
+      </w:r>
+      <w:r>
+        <w:rPr>
+          <w:rFonts w:hint="eastAsia"/>
+        </w:rPr>
+        <w:t>，稳定度：+</w:t>
+      </w:r>
+      <w:r>
+        <w:t>10%</w:t>
+      </w:r>
+      <w:r>
+        <w:rPr>
+          <w:rFonts w:hint="eastAsia"/>
+        </w:rPr>
+        <w:t>，战争支持度：+</w:t>
+      </w:r>
+      <w:r>
+        <w:t>10%</w:t>
+      </w:r>
+      <w:r>
+        <w:t>}</w:t>
+      </w:r>
+    </w:p>
+    <w:p/>
+    <w:p>
+      <w:r>
+        <w:rPr>
+          <w:rFonts w:hint="eastAsia"/>
+          <w:b/>
+          <w:bCs/>
+        </w:rPr>
+        <w:t>下克上主义人类化</w:t>
+      </w:r>
+      <w:r>
+        <w:rPr>
+          <w:rFonts w:hint="eastAsia"/>
+        </w:rPr>
+        <w:t>：</w:t>
+      </w:r>
+      <w:proofErr w:type="gramStart"/>
+      <w:r>
+        <w:rPr>
+          <w:rFonts w:hint="eastAsia"/>
+        </w:rPr>
+        <w:t>“</w:t>
+      </w:r>
+      <w:proofErr w:type="gramEnd"/>
+      <w:r>
+        <w:rPr>
+          <w:rFonts w:hint="eastAsia"/>
+        </w:rPr>
+        <w:t>下克上主义是被压迫者的工具，人类作为被压迫者反抗妖怪压迫者，这就是人类的下克上。人类在下克上主义方面有着先天性的优势，人类从幻想乡建立之初到现在这百年时间中从来都是处于“下”位的，有着近百年斗争实践的人类有资格认为自己比书斋里的鬼人</w:t>
+      </w:r>
+      <w:proofErr w:type="gramStart"/>
+      <w:r>
+        <w:rPr>
+          <w:rFonts w:hint="eastAsia"/>
+        </w:rPr>
+        <w:t>正邪更了解</w:t>
+      </w:r>
+      <w:proofErr w:type="gramEnd"/>
+      <w:r>
+        <w:rPr>
+          <w:rFonts w:hint="eastAsia"/>
+        </w:rPr>
+        <w:t>下克上主义。只有让下克上主义符合每个种族的客观情形，每个国家的特殊国情，即：让下克上主义人类化，才能完成下克上主义真正的任务。如果谁因为下克上的原始理念而忽视人类的独一无二地位，那他就是犯了教条主义、本本主义的错误！</w:t>
+      </w:r>
+      <w:proofErr w:type="gramStart"/>
+      <w:r>
+        <w:rPr>
+          <w:rFonts w:hint="eastAsia"/>
+        </w:rPr>
+        <w:t>”</w:t>
+      </w:r>
+      <w:proofErr w:type="gramEnd"/>
+      <w:r>
+        <w:rPr>
+          <w:rFonts w:hint="eastAsia"/>
+        </w:rPr>
+        <w:t>……（只有零星的几声鼓掌让</w:t>
+      </w:r>
+      <w:r>
+        <w:rPr>
+          <w:rFonts w:hint="eastAsia"/>
+        </w:rPr>
+        <w:t>场面一度十分尴尬</w:t>
+      </w:r>
+      <w:r>
+        <w:rPr>
+          <w:rFonts w:hint="eastAsia"/>
+        </w:rPr>
+        <w:t>）</w:t>
+      </w:r>
+    </w:p>
+    <w:p>
+      <w:pPr>
+        <w:rPr>
+          <w:rFonts w:eastAsiaTheme="minorHAnsi"/>
+        </w:rPr>
+      </w:pPr>
+      <w:r>
+        <w:t>{</w:t>
+      </w:r>
+      <w:r>
+        <w:rPr>
+          <w:rFonts w:eastAsiaTheme="minorHAnsi" w:hint="eastAsia"/>
+        </w:rPr>
+        <w:t>“</w:t>
+      </w:r>
+      <w:r>
+        <w:rPr>
+          <w:rStyle w:val="a3"/>
+          <w:rFonts w:eastAsiaTheme="minorHAnsi" w:cs="Arial"/>
+          <w:b w:val="0"/>
+          <w:bCs w:val="0"/>
+          <w:color w:val="191919"/>
+          <w:bdr w:val="none" w:sz="0" w:space="0" w:color="auto" w:frame="1"/>
+          <w:shd w:val="clear" w:color="auto" w:fill="FFFFFF"/>
+        </w:rPr>
+        <w:t>所有动物一律平等，但有些动物比其他动物更平等。</w:t>
+      </w:r>
+      <w:r>
+        <w:rPr>
+          <w:rStyle w:val="a3"/>
+          <w:rFonts w:eastAsiaTheme="minorHAnsi" w:cs="Arial" w:hint="eastAsia"/>
+          <w:b w:val="0"/>
+          <w:bCs w:val="0"/>
+          <w:color w:val="191919"/>
+          <w:bdr w:val="none" w:sz="0" w:space="0" w:color="auto" w:frame="1"/>
+          <w:shd w:val="clear" w:color="auto" w:fill="FFFFFF"/>
+        </w:rPr>
+        <w:t>”</w:t>
+      </w:r>
+      <w:r>
+        <w:rPr>
+          <w:rFonts w:eastAsiaTheme="minorHAnsi" w:hint="eastAsia"/>
+        </w:rPr>
+        <w:t>——《动物庄园》。</w:t>
+      </w:r>
+      <w:r>
+        <w:rPr>
+          <w:rFonts w:eastAsiaTheme="minorHAnsi" w:hint="eastAsia"/>
+        </w:rPr>
+        <w:t>政治点数：-</w:t>
+      </w:r>
+      <w:r>
+        <w:rPr>
+          <w:rFonts w:eastAsiaTheme="minorHAnsi"/>
+        </w:rPr>
+        <w:t>100</w:t>
+      </w:r>
+      <w:r>
+        <w:rPr>
+          <w:rFonts w:eastAsiaTheme="minorHAnsi" w:hint="eastAsia"/>
+        </w:rPr>
+        <w:t>，人力：-</w:t>
+      </w:r>
+      <w:r>
+        <w:rPr>
+          <w:rFonts w:eastAsiaTheme="minorHAnsi"/>
+        </w:rPr>
+        <w:t>2</w:t>
+      </w:r>
+      <w:r>
+        <w:rPr>
+          <w:rFonts w:eastAsiaTheme="minorHAnsi"/>
+        </w:rPr>
+        <w:t>50</w:t>
+      </w:r>
+      <w:r>
+        <w:rPr>
+          <w:rFonts w:eastAsiaTheme="minorHAnsi" w:hint="eastAsia"/>
+        </w:rPr>
+        <w:t>}</w:t>
+      </w:r>
+    </w:p>
+    <w:p/>
+    <w:p>
+      <w:proofErr w:type="gramStart"/>
+      <w:r>
+        <w:rPr>
+          <w:rFonts w:hint="eastAsia"/>
+          <w:b/>
+          <w:bCs/>
+        </w:rPr>
+        <w:t>稗</w:t>
+      </w:r>
+      <w:proofErr w:type="gramEnd"/>
+      <w:r>
+        <w:rPr>
+          <w:rFonts w:hint="eastAsia"/>
+          <w:b/>
+          <w:bCs/>
+        </w:rPr>
+        <w:t>田阿求谈论人类复权的性质</w:t>
+      </w:r>
+      <w:r>
+        <w:rPr>
+          <w:rFonts w:hint="eastAsia"/>
+        </w:rPr>
+        <w:t>：“我们的复权运动并没有达到下克上的终极形式，他仅仅是下克上的前奏，并没有达到让所有下都能克上的地步，而是需要人类可以独立出妖怪发展自身。等到那个时候我们才能达到完成下克上运动的条件，才能进行下克上运动，因此在那之前必须团结一切可以团结的力量，不应该通通打倒。财阀固然在某些方面对村落的居民存在着影响，但我们应该团结他们中间进步的部分，有一些可以帮助我们的进步财阀，通过改造可以成为我们的同志，擅自对他们进行斗争就是没有分清主要矛盾和次要矛盾，是十足的反革命。”</w:t>
+      </w:r>
+      <w:r>
+        <w:rPr>
+          <w:rFonts w:hint="eastAsia"/>
+        </w:rPr>
+        <w:t>……（部分人类意识到演讲完毕后开始鼓掌但掌声并不协调）</w:t>
+      </w:r>
+    </w:p>
+    <w:p>
+      <w:pPr>
+        <w:rPr>
+          <w:rStyle w:val="a3"/>
+          <w:rFonts w:ascii="Arial" w:hAnsi="Arial" w:cs="Arial"/>
+          <w:b w:val="0"/>
+          <w:bCs w:val="0"/>
+          <w:color w:val="191919"/>
+          <w:bdr w:val="none" w:sz="0" w:space="0" w:color="auto" w:frame="1"/>
+          <w:shd w:val="clear" w:color="auto" w:fill="FFFFFF"/>
+        </w:rPr>
+      </w:pPr>
+      <w:r>
+        <w:rPr>
+          <w:rFonts w:eastAsiaTheme="minorHAnsi" w:hint="eastAsia"/>
+        </w:rPr>
+        <w:t>{“</w:t>
+      </w:r>
+      <w:r>
+        <w:rPr>
+          <w:rStyle w:val="a3"/>
+          <w:rFonts w:eastAsiaTheme="minorHAnsi" w:cs="Arial"/>
+          <w:b w:val="0"/>
+          <w:bCs w:val="0"/>
+          <w:color w:val="191919"/>
+          <w:bdr w:val="none" w:sz="0" w:space="0" w:color="auto" w:frame="1"/>
+          <w:shd w:val="clear" w:color="auto" w:fill="FFFFFF"/>
+        </w:rPr>
+        <w:t>外面的生灵从猪看到人，又从人看到猪，在从猪看到人；但他们已经分不清谁是猪，谁是人了。</w:t>
+      </w:r>
+      <w:r>
+        <w:rPr>
+          <w:rStyle w:val="a3"/>
+          <w:rFonts w:eastAsiaTheme="minorHAnsi" w:cs="Arial" w:hint="eastAsia"/>
+          <w:b w:val="0"/>
+          <w:bCs w:val="0"/>
+          <w:color w:val="191919"/>
+          <w:bdr w:val="none" w:sz="0" w:space="0" w:color="auto" w:frame="1"/>
+          <w:shd w:val="clear" w:color="auto" w:fill="FFFFFF"/>
+        </w:rPr>
+        <w:t>”——《动物庄园》。政治点数：-</w:t>
+      </w:r>
+      <w:r>
+        <w:rPr>
+          <w:rStyle w:val="a3"/>
+          <w:rFonts w:eastAsiaTheme="minorHAnsi" w:cs="Arial"/>
+          <w:b w:val="0"/>
+          <w:bCs w:val="0"/>
+          <w:color w:val="191919"/>
+          <w:bdr w:val="none" w:sz="0" w:space="0" w:color="auto" w:frame="1"/>
+          <w:shd w:val="clear" w:color="auto" w:fill="FFFFFF"/>
+        </w:rPr>
+        <w:t>100</w:t>
+      </w:r>
+      <w:r>
+        <w:rPr>
+          <w:rStyle w:val="a3"/>
+          <w:rFonts w:eastAsiaTheme="minorHAnsi" w:cs="Arial" w:hint="eastAsia"/>
+          <w:b w:val="0"/>
+          <w:bCs w:val="0"/>
+          <w:color w:val="191919"/>
+          <w:bdr w:val="none" w:sz="0" w:space="0" w:color="auto" w:frame="1"/>
+          <w:shd w:val="clear" w:color="auto" w:fill="FFFFFF"/>
+        </w:rPr>
+        <w:t>，人力：-</w:t>
+      </w:r>
+      <w:r>
+        <w:rPr>
+          <w:rStyle w:val="a3"/>
+          <w:rFonts w:eastAsiaTheme="minorHAnsi" w:cs="Arial"/>
+          <w:b w:val="0"/>
+          <w:bCs w:val="0"/>
+          <w:color w:val="191919"/>
+          <w:bdr w:val="none" w:sz="0" w:space="0" w:color="auto" w:frame="1"/>
+          <w:shd w:val="clear" w:color="auto" w:fill="FFFFFF"/>
+        </w:rPr>
+        <w:t>15</w:t>
+      </w:r>
+      <w:r>
+        <w:rPr>
+          <w:rStyle w:val="a3"/>
+          <w:rFonts w:eastAsiaTheme="minorHAnsi" w:cs="Arial"/>
+          <w:b w:val="0"/>
+          <w:bCs w:val="0"/>
+          <w:color w:val="191919"/>
+          <w:bdr w:val="none" w:sz="0" w:space="0" w:color="auto" w:frame="1"/>
+          <w:shd w:val="clear" w:color="auto" w:fill="FFFFFF"/>
+        </w:rPr>
+        <w:t>0</w:t>
+      </w:r>
+      <w:r>
+        <w:rPr>
+          <w:rStyle w:val="a3"/>
+          <w:rFonts w:eastAsiaTheme="minorHAnsi" w:cs="Arial"/>
+          <w:b w:val="0"/>
+          <w:bCs w:val="0"/>
+          <w:color w:val="191919"/>
+          <w:bdr w:val="none" w:sz="0" w:space="0" w:color="auto" w:frame="1"/>
+          <w:shd w:val="clear" w:color="auto" w:fill="FFFFFF"/>
+        </w:rPr>
+        <w:t>}</w:t>
+      </w:r>
+    </w:p>
+    <w:p/>
+    <w:p>
+      <w:proofErr w:type="gramStart"/>
+      <w:r>
+        <w:rPr>
+          <w:rFonts w:hint="eastAsia"/>
+          <w:b/>
+          <w:bCs/>
+        </w:rPr>
+        <w:t>稗</w:t>
+      </w:r>
+      <w:proofErr w:type="gramEnd"/>
+      <w:r>
+        <w:rPr>
+          <w:rFonts w:hint="eastAsia"/>
+          <w:b/>
+          <w:bCs/>
+        </w:rPr>
+        <w:t>田阿求评价种族主义</w:t>
+      </w:r>
+      <w:r>
+        <w:rPr>
+          <w:rFonts w:hint="eastAsia"/>
+        </w:rPr>
+        <w:t>：“种族主义并不一定都是坏的，当他被用于侵略的时候种族主义固然很坏很极端，但当他用于保护</w:t>
+      </w:r>
+      <w:r>
+        <w:rPr>
+          <w:rFonts w:hint="eastAsia"/>
+        </w:rPr>
+        <w:t>弱小种族不被侵略的时候就是好的。我常常说：我首先是一名人类，其次才是下克上主义者。每个下克上主义者都应该是最坚定的种族主义者，因为只有他们爱自己的种族才会去爱其他弱小的种族。”</w:t>
+      </w:r>
+      <w:r>
+        <w:rPr>
+          <w:rFonts w:hint="eastAsia"/>
+        </w:rPr>
+        <w:t>（如果不看神态场下整齐的鼓掌就像训练好了一样）</w:t>
+      </w:r>
+    </w:p>
+    <w:p>
+      <w:pPr>
+        <w:rPr>
+          <w:rStyle w:val="a3"/>
+          <w:rFonts w:eastAsiaTheme="minorHAnsi" w:cs="Arial"/>
+          <w:b w:val="0"/>
+          <w:bCs w:val="0"/>
+          <w:color w:val="191919"/>
+          <w:bdr w:val="none" w:sz="0" w:space="0" w:color="auto" w:frame="1"/>
+          <w:shd w:val="clear" w:color="auto" w:fill="FFFFFF"/>
+        </w:rPr>
+      </w:pPr>
+      <w:r>
+        <w:rPr>
+          <w:rFonts w:hint="eastAsia"/>
+        </w:rPr>
+        <w:t>{</w:t>
+      </w:r>
+      <w:r>
+        <w:rPr>
+          <w:rStyle w:val="a3"/>
+          <w:rFonts w:eastAsiaTheme="minorHAnsi" w:cs="Arial" w:hint="eastAsia"/>
+          <w:b w:val="0"/>
+          <w:bCs w:val="0"/>
+          <w:color w:val="191919"/>
+          <w:bdr w:val="none" w:sz="0" w:space="0" w:color="auto" w:frame="1"/>
+          <w:shd w:val="clear" w:color="auto" w:fill="FFFFFF"/>
+        </w:rPr>
+        <w:t>“战争</w:t>
+      </w:r>
+      <w:r>
+        <w:rPr>
+          <w:rStyle w:val="a3"/>
+          <w:rFonts w:eastAsiaTheme="minorHAnsi" w:cs="Arial"/>
+          <w:b w:val="0"/>
+          <w:bCs w:val="0"/>
+          <w:color w:val="191919"/>
+          <w:bdr w:val="none" w:sz="0" w:space="0" w:color="auto" w:frame="1"/>
+          <w:shd w:val="clear" w:color="auto" w:fill="FFFFFF"/>
+        </w:rPr>
+        <w:t>就是战争，死人是唯一的好人。</w:t>
+      </w:r>
+      <w:r>
+        <w:rPr>
+          <w:rStyle w:val="a3"/>
+          <w:rFonts w:eastAsiaTheme="minorHAnsi" w:cs="Arial" w:hint="eastAsia"/>
+          <w:b w:val="0"/>
+          <w:bCs w:val="0"/>
+          <w:color w:val="191919"/>
+          <w:bdr w:val="none" w:sz="0" w:space="0" w:color="auto" w:frame="1"/>
+          <w:shd w:val="clear" w:color="auto" w:fill="FFFFFF"/>
+        </w:rPr>
+        <w:t>”</w:t>
+      </w:r>
+      <w:r>
+        <w:rPr>
+          <w:rStyle w:val="a3"/>
+          <w:rFonts w:eastAsiaTheme="minorHAnsi" w:cs="Arial" w:hint="eastAsia"/>
+          <w:b w:val="0"/>
+          <w:bCs w:val="0"/>
+          <w:color w:val="191919"/>
+          <w:bdr w:val="none" w:sz="0" w:space="0" w:color="auto" w:frame="1"/>
+          <w:shd w:val="clear" w:color="auto" w:fill="FFFFFF"/>
+        </w:rPr>
+        <w:t>——《动物庄园》。政治点数：-</w:t>
+      </w:r>
+      <w:r>
+        <w:rPr>
+          <w:rStyle w:val="a3"/>
+          <w:rFonts w:eastAsiaTheme="minorHAnsi" w:cs="Arial"/>
+          <w:b w:val="0"/>
+          <w:bCs w:val="0"/>
+          <w:color w:val="191919"/>
+          <w:bdr w:val="none" w:sz="0" w:space="0" w:color="auto" w:frame="1"/>
+          <w:shd w:val="clear" w:color="auto" w:fill="FFFFFF"/>
+        </w:rPr>
+        <w:t>100</w:t>
+      </w:r>
+      <w:r>
+        <w:rPr>
+          <w:rStyle w:val="a3"/>
+          <w:rFonts w:eastAsiaTheme="minorHAnsi" w:cs="Arial" w:hint="eastAsia"/>
+          <w:b w:val="0"/>
+          <w:bCs w:val="0"/>
+          <w:color w:val="191919"/>
+          <w:bdr w:val="none" w:sz="0" w:space="0" w:color="auto" w:frame="1"/>
+          <w:shd w:val="clear" w:color="auto" w:fill="FFFFFF"/>
+        </w:rPr>
+        <w:t>，人力：-</w:t>
+      </w:r>
+      <w:r>
+        <w:rPr>
+          <w:rStyle w:val="a3"/>
+          <w:rFonts w:eastAsiaTheme="minorHAnsi" w:cs="Arial"/>
+          <w:b w:val="0"/>
+          <w:bCs w:val="0"/>
+          <w:color w:val="191919"/>
+          <w:bdr w:val="none" w:sz="0" w:space="0" w:color="auto" w:frame="1"/>
+          <w:shd w:val="clear" w:color="auto" w:fill="FFFFFF"/>
+        </w:rPr>
+        <w:t>50}</w:t>
+      </w:r>
+    </w:p>
+    <w:p>
+      <w:pPr>
+        <w:rPr>
+          <w:rStyle w:val="a3"/>
+          <w:rFonts w:eastAsiaTheme="minorHAnsi" w:cs="Arial"/>
+          <w:b w:val="0"/>
+          <w:bCs w:val="0"/>
+          <w:color w:val="191919"/>
+          <w:bdr w:val="none" w:sz="0" w:space="0" w:color="auto" w:frame="1"/>
+          <w:shd w:val="clear" w:color="auto" w:fill="FFFFFF"/>
+        </w:rPr>
+      </w:pPr>
+    </w:p>
+    <w:p>
+      <w:pPr>
+        <w:rPr>
+          <w:rStyle w:val="a3"/>
+          <w:rFonts w:eastAsiaTheme="minorHAnsi" w:cs="Arial"/>
+          <w:b w:val="0"/>
+          <w:bCs w:val="0"/>
+          <w:color w:val="191919"/>
+          <w:bdr w:val="none" w:sz="0" w:space="0" w:color="auto" w:frame="1"/>
+          <w:shd w:val="clear" w:color="auto" w:fill="FFFFFF"/>
+        </w:rPr>
+      </w:pPr>
+      <w:proofErr w:type="gramStart"/>
+      <w:r>
+        <w:rPr>
+          <w:rStyle w:val="a3"/>
+          <w:rFonts w:eastAsiaTheme="minorHAnsi" w:cs="Arial" w:hint="eastAsia"/>
+          <w:color w:val="191919"/>
+          <w:bdr w:val="none" w:sz="0" w:space="0" w:color="auto" w:frame="1"/>
+          <w:shd w:val="clear" w:color="auto" w:fill="FFFFFF"/>
+        </w:rPr>
+        <w:t>稗</w:t>
+      </w:r>
+      <w:proofErr w:type="gramEnd"/>
+      <w:r>
+        <w:rPr>
+          <w:rStyle w:val="a3"/>
+          <w:rFonts w:eastAsiaTheme="minorHAnsi" w:cs="Arial" w:hint="eastAsia"/>
+          <w:color w:val="191919"/>
+          <w:bdr w:val="none" w:sz="0" w:space="0" w:color="auto" w:frame="1"/>
+          <w:shd w:val="clear" w:color="auto" w:fill="FFFFFF"/>
+        </w:rPr>
+        <w:t>田阿求反对思想禁锢</w:t>
+      </w:r>
+      <w:r>
+        <w:rPr>
+          <w:rStyle w:val="a3"/>
+          <w:rFonts w:eastAsiaTheme="minorHAnsi" w:cs="Arial" w:hint="eastAsia"/>
+          <w:b w:val="0"/>
+          <w:bCs w:val="0"/>
+          <w:color w:val="191919"/>
+          <w:bdr w:val="none" w:sz="0" w:space="0" w:color="auto" w:frame="1"/>
+          <w:shd w:val="clear" w:color="auto" w:fill="FFFFFF"/>
+        </w:rPr>
+        <w:t>：</w:t>
+      </w:r>
+      <w:proofErr w:type="gramStart"/>
+      <w:r>
+        <w:rPr>
+          <w:rStyle w:val="a3"/>
+          <w:rFonts w:eastAsiaTheme="minorHAnsi" w:cs="Arial" w:hint="eastAsia"/>
+          <w:b w:val="0"/>
+          <w:bCs w:val="0"/>
+          <w:color w:val="191919"/>
+          <w:bdr w:val="none" w:sz="0" w:space="0" w:color="auto" w:frame="1"/>
+          <w:shd w:val="clear" w:color="auto" w:fill="FFFFFF"/>
+        </w:rPr>
+        <w:t>“</w:t>
+      </w:r>
+      <w:proofErr w:type="gramEnd"/>
+      <w:r>
+        <w:rPr>
+          <w:rStyle w:val="a3"/>
+          <w:rFonts w:eastAsiaTheme="minorHAnsi" w:cs="Arial" w:hint="eastAsia"/>
+          <w:b w:val="0"/>
+          <w:bCs w:val="0"/>
+          <w:color w:val="191919"/>
+          <w:bdr w:val="none" w:sz="0" w:space="0" w:color="auto" w:frame="1"/>
+          <w:shd w:val="clear" w:color="auto" w:fill="FFFFFF"/>
+        </w:rPr>
+        <w:t>现在的神道教已经变成</w:t>
+      </w:r>
+      <w:r>
+        <w:rPr>
+          <w:rStyle w:val="a3"/>
+          <w:rFonts w:eastAsiaTheme="minorHAnsi" w:cs="Arial" w:hint="eastAsia"/>
+          <w:b w:val="0"/>
+          <w:bCs w:val="0"/>
+          <w:color w:val="191919"/>
+          <w:bdr w:val="none" w:sz="0" w:space="0" w:color="auto" w:frame="1"/>
+          <w:shd w:val="clear" w:color="auto" w:fill="FFFFFF"/>
+        </w:rPr>
+        <w:t>了外来</w:t>
+      </w:r>
+      <w:r>
+        <w:rPr>
+          <w:rStyle w:val="a3"/>
+          <w:rFonts w:eastAsiaTheme="minorHAnsi" w:cs="Arial" w:hint="eastAsia"/>
+          <w:b w:val="0"/>
+          <w:bCs w:val="0"/>
+          <w:color w:val="191919"/>
+          <w:bdr w:val="none" w:sz="0" w:space="0" w:color="auto" w:frame="1"/>
+          <w:shd w:val="clear" w:color="auto" w:fill="FFFFFF"/>
+        </w:rPr>
+        <w:t>佛</w:t>
+      </w:r>
+      <w:r>
+        <w:rPr>
+          <w:rStyle w:val="a3"/>
+          <w:rFonts w:eastAsiaTheme="minorHAnsi" w:cs="Arial" w:hint="eastAsia"/>
+          <w:b w:val="0"/>
+          <w:bCs w:val="0"/>
+          <w:color w:val="191919"/>
+          <w:bdr w:val="none" w:sz="0" w:space="0" w:color="auto" w:frame="1"/>
+          <w:shd w:val="clear" w:color="auto" w:fill="FFFFFF"/>
+        </w:rPr>
+        <w:t>、</w:t>
+      </w:r>
+      <w:r>
+        <w:rPr>
+          <w:rStyle w:val="a3"/>
+          <w:rFonts w:eastAsiaTheme="minorHAnsi" w:cs="Arial" w:hint="eastAsia"/>
+          <w:b w:val="0"/>
+          <w:bCs w:val="0"/>
+          <w:color w:val="191919"/>
+          <w:bdr w:val="none" w:sz="0" w:space="0" w:color="auto" w:frame="1"/>
+          <w:shd w:val="clear" w:color="auto" w:fill="FFFFFF"/>
+        </w:rPr>
+        <w:t>儒二道的赝品，成为了上用来控制下的工具。我们曾经也拥有过超越这些思想控制的工具，那个时候叫做律法，他从朝鲜传入，带来了</w:t>
+      </w:r>
+      <w:r>
+        <w:rPr>
+          <w:rStyle w:val="a3"/>
+          <w:rFonts w:eastAsiaTheme="minorHAnsi" w:cs="Arial" w:hint="eastAsia"/>
+          <w:b w:val="0"/>
+          <w:bCs w:val="0"/>
+          <w:color w:val="191919"/>
+          <w:bdr w:val="none" w:sz="0" w:space="0" w:color="auto" w:frame="1"/>
+          <w:shd w:val="clear" w:color="auto" w:fill="FFFFFF"/>
+        </w:rPr>
+        <w:t>同样来自那个</w:t>
+      </w:r>
+      <w:r>
+        <w:rPr>
+          <w:rStyle w:val="a3"/>
+          <w:rFonts w:eastAsiaTheme="minorHAnsi" w:cs="Arial" w:hint="eastAsia"/>
+          <w:b w:val="0"/>
+          <w:bCs w:val="0"/>
+          <w:color w:val="191919"/>
+          <w:bdr w:val="none" w:sz="0" w:space="0" w:color="auto" w:frame="1"/>
+          <w:shd w:val="clear" w:color="auto" w:fill="FFFFFF"/>
+        </w:rPr>
+        <w:t>古老帝国的先进思想——法家思想。如果没有奴隶主复辟势力作祟，</w:t>
+      </w:r>
+      <w:r>
+        <w:rPr>
+          <w:rStyle w:val="a3"/>
+          <w:rFonts w:eastAsiaTheme="minorHAnsi" w:cs="Arial" w:hint="eastAsia"/>
+          <w:b w:val="0"/>
+          <w:bCs w:val="0"/>
+          <w:color w:val="191919"/>
+          <w:bdr w:val="none" w:sz="0" w:space="0" w:color="auto" w:frame="1"/>
+          <w:shd w:val="clear" w:color="auto" w:fill="FFFFFF"/>
+        </w:rPr>
+        <w:t>他们</w:t>
+      </w:r>
+      <w:r>
+        <w:rPr>
+          <w:rStyle w:val="a3"/>
+          <w:rFonts w:eastAsiaTheme="minorHAnsi" w:cs="Arial" w:hint="eastAsia"/>
+          <w:b w:val="0"/>
+          <w:bCs w:val="0"/>
+          <w:color w:val="191919"/>
+          <w:bdr w:val="none" w:sz="0" w:space="0" w:color="auto" w:frame="1"/>
+          <w:shd w:val="clear" w:color="auto" w:fill="FFFFFF"/>
+        </w:rPr>
+        <w:t>该比现在进步的多了。我们要尊重传统文化，神道教不能全盘的否定，他最早是自然信仰，为人类带来了很多思想上的便利，只是被“上”</w:t>
+      </w:r>
+      <w:r>
+        <w:rPr>
+          <w:rStyle w:val="a3"/>
+          <w:rFonts w:eastAsiaTheme="minorHAnsi" w:cs="Arial" w:hint="eastAsia"/>
+          <w:b w:val="0"/>
+          <w:bCs w:val="0"/>
+          <w:color w:val="191919"/>
+          <w:bdr w:val="none" w:sz="0" w:space="0" w:color="auto" w:frame="1"/>
+          <w:shd w:val="clear" w:color="auto" w:fill="FFFFFF"/>
+        </w:rPr>
+        <w:t>位者使用才变成了现在的样子，必须砸烂神道教，才能救出真神道！</w:t>
+      </w:r>
+      <w:proofErr w:type="gramStart"/>
+      <w:r>
+        <w:rPr>
+          <w:rStyle w:val="a3"/>
+          <w:rFonts w:eastAsiaTheme="minorHAnsi" w:cs="Arial" w:hint="eastAsia"/>
+          <w:b w:val="0"/>
+          <w:bCs w:val="0"/>
+          <w:color w:val="191919"/>
+          <w:bdr w:val="none" w:sz="0" w:space="0" w:color="auto" w:frame="1"/>
+          <w:shd w:val="clear" w:color="auto" w:fill="FFFFFF"/>
+        </w:rPr>
+        <w:t>”</w:t>
+      </w:r>
+      <w:proofErr w:type="gramEnd"/>
+      <w:r>
+        <w:rPr>
+          <w:rStyle w:val="a3"/>
+          <w:rFonts w:eastAsiaTheme="minorHAnsi" w:cs="Arial" w:hint="eastAsia"/>
+          <w:b w:val="0"/>
+          <w:bCs w:val="0"/>
+          <w:color w:val="191919"/>
+          <w:bdr w:val="none" w:sz="0" w:space="0" w:color="auto" w:frame="1"/>
+          <w:shd w:val="clear" w:color="auto" w:fill="FFFFFF"/>
+        </w:rPr>
+        <w:t>（经久不衰的掌声直到</w:t>
+      </w:r>
+      <w:proofErr w:type="gramStart"/>
+      <w:r>
+        <w:rPr>
+          <w:rStyle w:val="a3"/>
+          <w:rFonts w:eastAsiaTheme="minorHAnsi" w:cs="Arial" w:hint="eastAsia"/>
+          <w:b w:val="0"/>
+          <w:bCs w:val="0"/>
+          <w:color w:val="191919"/>
+          <w:bdr w:val="none" w:sz="0" w:space="0" w:color="auto" w:frame="1"/>
+          <w:shd w:val="clear" w:color="auto" w:fill="FFFFFF"/>
+        </w:rPr>
+        <w:t>稗</w:t>
+      </w:r>
+      <w:proofErr w:type="gramEnd"/>
+      <w:r>
+        <w:rPr>
+          <w:rStyle w:val="a3"/>
+          <w:rFonts w:eastAsiaTheme="minorHAnsi" w:cs="Arial" w:hint="eastAsia"/>
+          <w:b w:val="0"/>
+          <w:bCs w:val="0"/>
+          <w:color w:val="191919"/>
+          <w:bdr w:val="none" w:sz="0" w:space="0" w:color="auto" w:frame="1"/>
+          <w:shd w:val="clear" w:color="auto" w:fill="FFFFFF"/>
+        </w:rPr>
+        <w:t>田阿求示意才</w:t>
+      </w:r>
+      <w:r>
+        <w:rPr>
+          <w:rStyle w:val="a3"/>
+          <w:rFonts w:eastAsiaTheme="minorHAnsi" w:cs="Arial" w:hint="eastAsia"/>
+          <w:b w:val="0"/>
+          <w:bCs w:val="0"/>
+          <w:color w:val="191919"/>
+          <w:bdr w:val="none" w:sz="0" w:space="0" w:color="auto" w:frame="1"/>
+          <w:shd w:val="clear" w:color="auto" w:fill="FFFFFF"/>
+        </w:rPr>
+        <w:t>慢慢</w:t>
+      </w:r>
+      <w:r>
+        <w:rPr>
+          <w:rStyle w:val="a3"/>
+          <w:rFonts w:eastAsiaTheme="minorHAnsi" w:cs="Arial" w:hint="eastAsia"/>
+          <w:b w:val="0"/>
+          <w:bCs w:val="0"/>
+          <w:color w:val="191919"/>
+          <w:bdr w:val="none" w:sz="0" w:space="0" w:color="auto" w:frame="1"/>
+          <w:shd w:val="clear" w:color="auto" w:fill="FFFFFF"/>
+        </w:rPr>
+        <w:t>停下来）</w:t>
+      </w:r>
+    </w:p>
+    <w:p>
+      <w:pPr>
+        <w:rPr>
+          <w:rStyle w:val="a3"/>
+          <w:rFonts w:eastAsiaTheme="minorHAnsi" w:cs="Arial"/>
+          <w:b w:val="0"/>
+          <w:bCs w:val="0"/>
+          <w:color w:val="191919"/>
+          <w:bdr w:val="none" w:sz="0" w:space="0" w:color="auto" w:frame="1"/>
+          <w:shd w:val="clear" w:color="auto" w:fill="FFFFFF"/>
+        </w:rPr>
+      </w:pPr>
+      <w:r>
+        <w:rPr>
+          <w:rStyle w:val="a3"/>
+          <w:rFonts w:eastAsiaTheme="minorHAnsi" w:cs="Arial"/>
+          <w:b w:val="0"/>
+          <w:bCs w:val="0"/>
+          <w:color w:val="191919"/>
+          <w:bdr w:val="none" w:sz="0" w:space="0" w:color="auto" w:frame="1"/>
+          <w:shd w:val="clear" w:color="auto" w:fill="FFFFFF"/>
+        </w:rPr>
+        <w:t>{</w:t>
+      </w:r>
+      <w:r>
+        <w:rPr>
+          <w:rStyle w:val="a3"/>
+          <w:rFonts w:eastAsiaTheme="minorHAnsi" w:cs="Arial" w:hint="eastAsia"/>
+          <w:b w:val="0"/>
+          <w:bCs w:val="0"/>
+          <w:color w:val="191919"/>
+          <w:bdr w:val="none" w:sz="0" w:space="0" w:color="auto" w:frame="1"/>
+          <w:shd w:val="clear" w:color="auto" w:fill="FFFFFF"/>
+        </w:rPr>
+        <w:t>“</w:t>
+      </w:r>
+      <w:r>
+        <w:rPr>
+          <w:rStyle w:val="a3"/>
+          <w:rFonts w:eastAsiaTheme="minorHAnsi" w:cs="Arial"/>
+          <w:b w:val="0"/>
+          <w:bCs w:val="0"/>
+          <w:color w:val="191919"/>
+          <w:bdr w:val="none" w:sz="0" w:space="0" w:color="auto" w:frame="1"/>
+          <w:shd w:val="clear" w:color="auto" w:fill="FFFFFF"/>
+        </w:rPr>
+        <w:t>动物们一会儿听拿破仑讲他的道理，一会儿又听雪球发表他的理论，无法决定谁是谁非。他们总是听谁讲话的时候就觉得谁有道理。</w:t>
+      </w:r>
+      <w:r>
+        <w:rPr>
+          <w:rStyle w:val="a3"/>
+          <w:rFonts w:eastAsiaTheme="minorHAnsi" w:cs="Arial" w:hint="eastAsia"/>
+          <w:b w:val="0"/>
+          <w:bCs w:val="0"/>
+          <w:color w:val="191919"/>
+          <w:bdr w:val="none" w:sz="0" w:space="0" w:color="auto" w:frame="1"/>
+          <w:shd w:val="clear" w:color="auto" w:fill="FFFFFF"/>
+        </w:rPr>
+        <w:t>”——《动物庄园》。政治点数：+</w:t>
+      </w:r>
+      <w:r>
+        <w:rPr>
+          <w:rStyle w:val="a3"/>
+          <w:rFonts w:eastAsiaTheme="minorHAnsi" w:cs="Arial"/>
+          <w:b w:val="0"/>
+          <w:bCs w:val="0"/>
+          <w:color w:val="191919"/>
+          <w:bdr w:val="none" w:sz="0" w:space="0" w:color="auto" w:frame="1"/>
+          <w:shd w:val="clear" w:color="auto" w:fill="FFFFFF"/>
+        </w:rPr>
+        <w:t>200</w:t>
+      </w:r>
+      <w:r>
+        <w:rPr>
+          <w:rStyle w:val="a3"/>
+          <w:rFonts w:eastAsiaTheme="minorHAnsi" w:cs="Arial" w:hint="eastAsia"/>
+          <w:b w:val="0"/>
+          <w:bCs w:val="0"/>
+          <w:color w:val="191919"/>
+          <w:bdr w:val="none" w:sz="0" w:space="0" w:color="auto" w:frame="1"/>
+          <w:shd w:val="clear" w:color="auto" w:fill="FFFFFF"/>
+        </w:rPr>
+        <w:t>，稳定度：+</w:t>
+      </w:r>
+      <w:r>
+        <w:rPr>
+          <w:rStyle w:val="a3"/>
+          <w:rFonts w:eastAsiaTheme="minorHAnsi" w:cs="Arial"/>
+          <w:b w:val="0"/>
+          <w:bCs w:val="0"/>
+          <w:color w:val="191919"/>
+          <w:bdr w:val="none" w:sz="0" w:space="0" w:color="auto" w:frame="1"/>
+          <w:shd w:val="clear" w:color="auto" w:fill="FFFFFF"/>
+        </w:rPr>
+        <w:t>20%}</w:t>
+      </w:r>
+    </w:p>
+    <w:p>
+      <w:pPr>
+        <w:rPr>
+          <w:rStyle w:val="a3"/>
+          <w:rFonts w:eastAsiaTheme="minorHAnsi" w:cs="Arial"/>
+          <w:b w:val="0"/>
+          <w:bCs w:val="0"/>
+          <w:color w:val="191919"/>
+          <w:bdr w:val="none" w:sz="0" w:space="0" w:color="auto" w:frame="1"/>
+          <w:shd w:val="clear" w:color="auto" w:fill="FFFFFF"/>
+        </w:rPr>
+      </w:pPr>
+    </w:p>
+    <w:p>
+      <w:pPr>
+        <w:rPr>
+          <w:rFonts w:ascii="Helvetica" w:hAnsi="Helvetica"/>
+          <w:color w:val="333333"/>
+          <w:szCs w:val="21"/>
+          <w:shd w:val="clear" w:color="auto" w:fill="FFFFFF"/>
+        </w:rPr>
+      </w:pPr>
+      <w:r>
+        <w:rPr>
+          <w:rFonts w:eastAsiaTheme="minorHAnsi" w:cs="Arial" w:hint="eastAsia"/>
+          <w:b/>
+          <w:bCs/>
+          <w:color w:val="191919"/>
+          <w:bdr w:val="none" w:sz="0" w:space="0" w:color="auto" w:frame="1"/>
+          <w:shd w:val="clear" w:color="auto" w:fill="FFFFFF"/>
+        </w:rPr>
+        <w:t>语出惊人</w:t>
+      </w:r>
+      <w:r>
+        <w:rPr>
+          <w:rFonts w:eastAsiaTheme="minorHAnsi" w:cs="Arial" w:hint="eastAsia"/>
+          <w:color w:val="191919"/>
+          <w:bdr w:val="none" w:sz="0" w:space="0" w:color="auto" w:frame="1"/>
+          <w:shd w:val="clear" w:color="auto" w:fill="FFFFFF"/>
+        </w:rPr>
+        <w:t>：</w:t>
+      </w:r>
+      <w:proofErr w:type="gramStart"/>
+      <w:r>
+        <w:rPr>
+          <w:rFonts w:eastAsiaTheme="minorHAnsi" w:cs="Arial" w:hint="eastAsia"/>
+          <w:color w:val="191919"/>
+          <w:bdr w:val="none" w:sz="0" w:space="0" w:color="auto" w:frame="1"/>
+          <w:shd w:val="clear" w:color="auto" w:fill="FFFFFF"/>
+        </w:rPr>
+        <w:t>战胜付丧神</w:t>
+      </w:r>
+      <w:proofErr w:type="gramEnd"/>
+      <w:r>
+        <w:rPr>
+          <w:rFonts w:eastAsiaTheme="minorHAnsi" w:cs="Arial" w:hint="eastAsia"/>
+          <w:color w:val="191919"/>
+          <w:bdr w:val="none" w:sz="0" w:space="0" w:color="auto" w:frame="1"/>
+          <w:shd w:val="clear" w:color="auto" w:fill="FFFFFF"/>
+        </w:rPr>
+        <w:t>之后，</w:t>
+      </w:r>
+      <w:proofErr w:type="gramStart"/>
+      <w:r>
+        <w:rPr>
+          <w:rFonts w:eastAsiaTheme="minorHAnsi" w:cs="Arial" w:hint="eastAsia"/>
+          <w:color w:val="191919"/>
+          <w:bdr w:val="none" w:sz="0" w:space="0" w:color="auto" w:frame="1"/>
+          <w:shd w:val="clear" w:color="auto" w:fill="FFFFFF"/>
+        </w:rPr>
+        <w:t>稗</w:t>
+      </w:r>
+      <w:proofErr w:type="gramEnd"/>
+      <w:r>
+        <w:rPr>
+          <w:rFonts w:eastAsiaTheme="minorHAnsi" w:cs="Arial" w:hint="eastAsia"/>
+          <w:color w:val="191919"/>
+          <w:bdr w:val="none" w:sz="0" w:space="0" w:color="auto" w:frame="1"/>
+          <w:shd w:val="clear" w:color="auto" w:fill="FFFFFF"/>
+        </w:rPr>
+        <w:t>田阿求并没有</w:t>
+      </w:r>
+      <w:proofErr w:type="gramStart"/>
+      <w:r>
+        <w:rPr>
+          <w:rFonts w:eastAsiaTheme="minorHAnsi" w:cs="Arial" w:hint="eastAsia"/>
+          <w:color w:val="191919"/>
+          <w:bdr w:val="none" w:sz="0" w:space="0" w:color="auto" w:frame="1"/>
+          <w:shd w:val="clear" w:color="auto" w:fill="FFFFFF"/>
+        </w:rPr>
+        <w:t>要求付丧神</w:t>
+      </w:r>
+      <w:proofErr w:type="gramEnd"/>
+      <w:r>
+        <w:rPr>
+          <w:rFonts w:eastAsiaTheme="minorHAnsi" w:cs="Arial" w:hint="eastAsia"/>
+          <w:color w:val="191919"/>
+          <w:bdr w:val="none" w:sz="0" w:space="0" w:color="auto" w:frame="1"/>
+          <w:shd w:val="clear" w:color="auto" w:fill="FFFFFF"/>
+        </w:rPr>
+        <w:t>赔偿，甚至说出了许多带有歧义的语言。</w:t>
+      </w:r>
+      <w:proofErr w:type="gramStart"/>
+      <w:r>
+        <w:rPr>
+          <w:rFonts w:eastAsiaTheme="minorHAnsi" w:cs="Arial" w:hint="eastAsia"/>
+          <w:color w:val="191919"/>
+          <w:bdr w:val="none" w:sz="0" w:space="0" w:color="auto" w:frame="1"/>
+          <w:shd w:val="clear" w:color="auto" w:fill="FFFFFF"/>
+        </w:rPr>
+        <w:t>稗</w:t>
+      </w:r>
+      <w:proofErr w:type="gramEnd"/>
+      <w:r>
+        <w:rPr>
+          <w:rFonts w:eastAsiaTheme="minorHAnsi" w:cs="Arial" w:hint="eastAsia"/>
+          <w:color w:val="191919"/>
+          <w:bdr w:val="none" w:sz="0" w:space="0" w:color="auto" w:frame="1"/>
+          <w:shd w:val="clear" w:color="auto" w:fill="FFFFFF"/>
+        </w:rPr>
+        <w:t>田阿求对</w:t>
+      </w:r>
+      <w:proofErr w:type="gramStart"/>
+      <w:r>
+        <w:rPr>
+          <w:rFonts w:eastAsiaTheme="minorHAnsi" w:cs="Arial" w:hint="eastAsia"/>
+          <w:color w:val="191919"/>
+          <w:bdr w:val="none" w:sz="0" w:space="0" w:color="auto" w:frame="1"/>
+          <w:shd w:val="clear" w:color="auto" w:fill="FFFFFF"/>
+        </w:rPr>
+        <w:t>九十九</w:t>
+      </w:r>
+      <w:r>
+        <w:rPr>
+          <w:rFonts w:eastAsiaTheme="minorHAnsi" w:cs="Arial" w:hint="eastAsia"/>
+          <w:color w:val="191919"/>
+          <w:bdr w:val="none" w:sz="0" w:space="0" w:color="auto" w:frame="1"/>
+          <w:shd w:val="clear" w:color="auto" w:fill="FFFFFF"/>
+        </w:rPr>
+        <w:t>八</w:t>
+      </w:r>
+      <w:proofErr w:type="gramEnd"/>
+      <w:r>
+        <w:rPr>
+          <w:rFonts w:eastAsiaTheme="minorHAnsi" w:cs="Arial" w:hint="eastAsia"/>
+          <w:color w:val="191919"/>
+          <w:bdr w:val="none" w:sz="0" w:space="0" w:color="auto" w:frame="1"/>
+          <w:shd w:val="clear" w:color="auto" w:fill="FFFFFF"/>
+        </w:rPr>
+        <w:t>桥</w:t>
+      </w:r>
+      <w:r>
+        <w:rPr>
+          <w:rFonts w:eastAsiaTheme="minorHAnsi" w:cs="Arial" w:hint="eastAsia"/>
+          <w:color w:val="191919"/>
+          <w:bdr w:val="none" w:sz="0" w:space="0" w:color="auto" w:frame="1"/>
+          <w:shd w:val="clear" w:color="auto" w:fill="FFFFFF"/>
+        </w:rPr>
+        <w:t>这样说道：“</w:t>
+      </w:r>
+      <w:r>
+        <w:rPr>
+          <w:rFonts w:eastAsiaTheme="minorHAnsi" w:hint="eastAsia"/>
+          <w:color w:val="000000"/>
+          <w:shd w:val="clear" w:color="auto" w:fill="FFFFFF"/>
+        </w:rPr>
+        <w:t>付丧神</w:t>
+      </w:r>
+      <w:r>
+        <w:rPr>
+          <w:rFonts w:eastAsiaTheme="minorHAnsi" w:hint="eastAsia"/>
+          <w:color w:val="000000"/>
+          <w:shd w:val="clear" w:color="auto" w:fill="FFFFFF"/>
+        </w:rPr>
+        <w:t>过去占领了</w:t>
+      </w:r>
+      <w:r>
+        <w:rPr>
+          <w:rFonts w:eastAsiaTheme="minorHAnsi" w:hint="eastAsia"/>
+          <w:color w:val="000000"/>
+          <w:shd w:val="clear" w:color="auto" w:fill="FFFFFF"/>
+        </w:rPr>
+        <w:t>大半个前人类村落</w:t>
+      </w:r>
+      <w:r>
+        <w:rPr>
+          <w:rFonts w:eastAsiaTheme="minorHAnsi" w:hint="eastAsia"/>
+          <w:color w:val="000000"/>
+          <w:shd w:val="clear" w:color="auto" w:fill="FFFFFF"/>
+        </w:rPr>
+        <w:t>，因此</w:t>
+      </w:r>
+      <w:r>
+        <w:rPr>
+          <w:rFonts w:eastAsiaTheme="minorHAnsi" w:hint="eastAsia"/>
+          <w:color w:val="000000"/>
+          <w:shd w:val="clear" w:color="auto" w:fill="FFFFFF"/>
+        </w:rPr>
+        <w:t>人类</w:t>
+      </w:r>
+      <w:r>
+        <w:rPr>
+          <w:rFonts w:eastAsiaTheme="minorHAnsi" w:hint="eastAsia"/>
+          <w:color w:val="000000"/>
+          <w:shd w:val="clear" w:color="auto" w:fill="FFFFFF"/>
+        </w:rPr>
+        <w:t>接受了教育。如果没有</w:t>
+      </w:r>
+      <w:r>
+        <w:rPr>
+          <w:rFonts w:eastAsiaTheme="minorHAnsi" w:hint="eastAsia"/>
+          <w:color w:val="000000"/>
+          <w:shd w:val="clear" w:color="auto" w:fill="FFFFFF"/>
+        </w:rPr>
+        <w:t>付丧神</w:t>
+      </w:r>
+      <w:r>
+        <w:rPr>
+          <w:rFonts w:eastAsiaTheme="minorHAnsi" w:hint="eastAsia"/>
+          <w:color w:val="000000"/>
+          <w:shd w:val="clear" w:color="auto" w:fill="FFFFFF"/>
+        </w:rPr>
+        <w:t>的</w:t>
+      </w:r>
+      <w:r>
+        <w:rPr>
+          <w:rFonts w:eastAsiaTheme="minorHAnsi" w:hint="eastAsia"/>
+          <w:color w:val="000000"/>
+          <w:shd w:val="clear" w:color="auto" w:fill="FFFFFF"/>
+        </w:rPr>
+        <w:t>压迫</w:t>
+      </w:r>
+      <w:r>
+        <w:rPr>
+          <w:rFonts w:eastAsiaTheme="minorHAnsi" w:hint="eastAsia"/>
+          <w:color w:val="000000"/>
+          <w:shd w:val="clear" w:color="auto" w:fill="FFFFFF"/>
+        </w:rPr>
+        <w:t>，我们现在还在</w:t>
+      </w:r>
+      <w:r>
+        <w:rPr>
+          <w:rFonts w:eastAsiaTheme="minorHAnsi" w:hint="eastAsia"/>
+          <w:color w:val="000000"/>
+          <w:shd w:val="clear" w:color="auto" w:fill="FFFFFF"/>
+        </w:rPr>
+        <w:t>妖怪的恐惧下</w:t>
+      </w:r>
+      <w:r>
+        <w:rPr>
+          <w:rFonts w:eastAsiaTheme="minorHAnsi" w:hint="eastAsia"/>
+          <w:color w:val="000000"/>
+          <w:shd w:val="clear" w:color="auto" w:fill="FFFFFF"/>
+        </w:rPr>
+        <w:t>，就不能到</w:t>
+      </w:r>
+      <w:r>
+        <w:rPr>
+          <w:rFonts w:eastAsiaTheme="minorHAnsi" w:hint="eastAsia"/>
+          <w:color w:val="000000"/>
+          <w:shd w:val="clear" w:color="auto" w:fill="FFFFFF"/>
+        </w:rPr>
+        <w:t>工业区看科技了</w:t>
+      </w:r>
+      <w:r>
+        <w:rPr>
+          <w:rFonts w:eastAsiaTheme="minorHAnsi" w:hint="eastAsia"/>
+          <w:color w:val="000000"/>
+          <w:shd w:val="clear" w:color="auto" w:fill="FFFFFF"/>
+        </w:rPr>
+        <w:t>。正是因为</w:t>
+      </w:r>
+      <w:r>
+        <w:rPr>
+          <w:rFonts w:eastAsiaTheme="minorHAnsi" w:hint="eastAsia"/>
+          <w:color w:val="000000"/>
+          <w:shd w:val="clear" w:color="auto" w:fill="FFFFFF"/>
+        </w:rPr>
+        <w:t>付丧神</w:t>
+      </w:r>
+      <w:r>
+        <w:rPr>
+          <w:rFonts w:eastAsiaTheme="minorHAnsi" w:hint="eastAsia"/>
+          <w:color w:val="000000"/>
+          <w:shd w:val="clear" w:color="auto" w:fill="FFFFFF"/>
+        </w:rPr>
+        <w:t>占领了大半个</w:t>
+      </w:r>
+      <w:r>
+        <w:rPr>
+          <w:rFonts w:eastAsiaTheme="minorHAnsi" w:hint="eastAsia"/>
+          <w:color w:val="000000"/>
+          <w:shd w:val="clear" w:color="auto" w:fill="FFFFFF"/>
+        </w:rPr>
+        <w:t>前人类村落，</w:t>
+      </w:r>
+      <w:r>
+        <w:rPr>
+          <w:rFonts w:eastAsiaTheme="minorHAnsi" w:hint="eastAsia"/>
+          <w:color w:val="000000"/>
+          <w:shd w:val="clear" w:color="auto" w:fill="FFFFFF"/>
+        </w:rPr>
+        <w:t>让我们</w:t>
+      </w:r>
+      <w:r>
+        <w:rPr>
+          <w:rFonts w:eastAsiaTheme="minorHAnsi" w:hint="eastAsia"/>
+          <w:color w:val="000000"/>
+          <w:shd w:val="clear" w:color="auto" w:fill="FFFFFF"/>
+        </w:rPr>
+        <w:t>拥有了许多研究所</w:t>
+      </w:r>
+      <w:r>
+        <w:rPr>
+          <w:rFonts w:eastAsiaTheme="minorHAnsi" w:hint="eastAsia"/>
+          <w:color w:val="000000"/>
+          <w:shd w:val="clear" w:color="auto" w:fill="FFFFFF"/>
+        </w:rPr>
+        <w:t>，为以后的</w:t>
+      </w:r>
+      <w:r>
+        <w:rPr>
+          <w:rFonts w:eastAsiaTheme="minorHAnsi" w:hint="eastAsia"/>
+          <w:color w:val="000000"/>
+          <w:shd w:val="clear" w:color="auto" w:fill="FFFFFF"/>
+        </w:rPr>
+        <w:t>复权战争</w:t>
+      </w:r>
+      <w:r>
+        <w:rPr>
+          <w:rFonts w:eastAsiaTheme="minorHAnsi" w:hint="eastAsia"/>
+          <w:color w:val="000000"/>
+          <w:shd w:val="clear" w:color="auto" w:fill="FFFFFF"/>
+        </w:rPr>
+        <w:t>创造了胜利的条件。</w:t>
+      </w:r>
+      <w:r>
+        <w:rPr>
+          <w:rFonts w:eastAsiaTheme="minorHAnsi" w:hint="eastAsia"/>
+          <w:color w:val="000000"/>
+          <w:shd w:val="clear" w:color="auto" w:fill="FFFFFF"/>
+        </w:rPr>
+        <w:t>付丧神</w:t>
+      </w:r>
+      <w:r>
+        <w:rPr>
+          <w:rFonts w:eastAsiaTheme="minorHAnsi" w:hint="eastAsia"/>
+          <w:color w:val="000000"/>
+          <w:shd w:val="clear" w:color="auto" w:fill="FFFFFF"/>
+        </w:rPr>
+        <w:t>给我们做了件‘好事’，如果需要感谢的话，我倒想感谢</w:t>
+      </w:r>
+      <w:r>
+        <w:rPr>
+          <w:rFonts w:eastAsiaTheme="minorHAnsi" w:hint="eastAsia"/>
+          <w:color w:val="000000"/>
+          <w:shd w:val="clear" w:color="auto" w:fill="FFFFFF"/>
+        </w:rPr>
+        <w:t>付丧神压迫人类。”</w:t>
+      </w:r>
+      <w:r>
+        <w:rPr>
+          <w:rFonts w:eastAsiaTheme="minorHAnsi" w:hint="eastAsia"/>
+          <w:color w:val="000000"/>
+          <w:shd w:val="clear" w:color="auto" w:fill="FFFFFF"/>
+        </w:rPr>
+        <w:t>后来又有知情人士透露</w:t>
+      </w:r>
+      <w:proofErr w:type="gramStart"/>
+      <w:r>
+        <w:rPr>
+          <w:rFonts w:eastAsiaTheme="minorHAnsi" w:hint="eastAsia"/>
+          <w:color w:val="000000"/>
+          <w:shd w:val="clear" w:color="auto" w:fill="FFFFFF"/>
+        </w:rPr>
+        <w:t>稗</w:t>
+      </w:r>
+      <w:proofErr w:type="gramEnd"/>
+      <w:r>
+        <w:rPr>
+          <w:rFonts w:eastAsiaTheme="minorHAnsi" w:hint="eastAsia"/>
+          <w:color w:val="000000"/>
+          <w:shd w:val="clear" w:color="auto" w:fill="FFFFFF"/>
+        </w:rPr>
+        <w:t>田阿求在与</w:t>
+      </w:r>
+      <w:proofErr w:type="gramStart"/>
+      <w:r>
+        <w:rPr>
+          <w:rFonts w:eastAsiaTheme="minorHAnsi" w:hint="eastAsia"/>
+          <w:color w:val="000000"/>
+          <w:shd w:val="clear" w:color="auto" w:fill="FFFFFF"/>
+        </w:rPr>
+        <w:t>九十九八</w:t>
+      </w:r>
+      <w:proofErr w:type="gramEnd"/>
+      <w:r>
+        <w:rPr>
+          <w:rFonts w:eastAsiaTheme="minorHAnsi" w:hint="eastAsia"/>
+          <w:color w:val="000000"/>
+          <w:shd w:val="clear" w:color="auto" w:fill="FFFFFF"/>
+        </w:rPr>
+        <w:t>桥的对话中，再次代表人类</w:t>
+      </w:r>
+      <w:proofErr w:type="gramStart"/>
+      <w:r>
+        <w:rPr>
+          <w:rFonts w:eastAsiaTheme="minorHAnsi" w:hint="eastAsia"/>
+          <w:color w:val="000000"/>
+          <w:shd w:val="clear" w:color="auto" w:fill="FFFFFF"/>
+        </w:rPr>
+        <w:t>感谢</w:t>
+      </w:r>
+      <w:r>
+        <w:rPr>
+          <w:rFonts w:eastAsiaTheme="minorHAnsi" w:hint="eastAsia"/>
+          <w:color w:val="000000"/>
+          <w:shd w:val="clear" w:color="auto" w:fill="FFFFFF"/>
+        </w:rPr>
+        <w:lastRenderedPageBreak/>
+        <w:t>付丧神</w:t>
+      </w:r>
+      <w:proofErr w:type="gramEnd"/>
+      <w:r>
+        <w:rPr>
+          <w:rFonts w:eastAsiaTheme="minorHAnsi" w:hint="eastAsia"/>
+          <w:color w:val="000000"/>
+          <w:shd w:val="clear" w:color="auto" w:fill="FFFFFF"/>
+        </w:rPr>
+        <w:t>：</w:t>
+      </w:r>
+      <w:r>
+        <w:rPr>
+          <w:rFonts w:eastAsiaTheme="minorHAnsi" w:hint="eastAsia"/>
+          <w:color w:val="000000"/>
+          <w:shd w:val="clear" w:color="auto" w:fill="FFFFFF"/>
+        </w:rPr>
+        <w:t>“你们也是我们的先生，我们要感谢你们。正是你们打了这一仗，教育了</w:t>
+      </w:r>
+      <w:r>
+        <w:rPr>
+          <w:rFonts w:eastAsiaTheme="minorHAnsi" w:hint="eastAsia"/>
+          <w:color w:val="000000"/>
+          <w:shd w:val="clear" w:color="auto" w:fill="FFFFFF"/>
+        </w:rPr>
+        <w:t>人类</w:t>
+      </w:r>
+      <w:r>
+        <w:rPr>
+          <w:rFonts w:eastAsiaTheme="minorHAnsi" w:hint="eastAsia"/>
+          <w:color w:val="000000"/>
+          <w:shd w:val="clear" w:color="auto" w:fill="FFFFFF"/>
+        </w:rPr>
+        <w:t>，把一盘散沙的</w:t>
+      </w:r>
+      <w:r>
+        <w:rPr>
+          <w:rFonts w:eastAsiaTheme="minorHAnsi" w:hint="eastAsia"/>
+          <w:color w:val="000000"/>
+          <w:shd w:val="clear" w:color="auto" w:fill="FFFFFF"/>
+        </w:rPr>
+        <w:t>村落居民</w:t>
+      </w:r>
+      <w:r>
+        <w:rPr>
+          <w:rFonts w:eastAsiaTheme="minorHAnsi" w:hint="eastAsia"/>
+          <w:color w:val="000000"/>
+          <w:shd w:val="clear" w:color="auto" w:fill="FFFFFF"/>
+        </w:rPr>
+        <w:t>打得团结起来了。所以，我们应该感谢你们。”</w:t>
+      </w:r>
+      <w:r>
+        <w:rPr>
+          <w:rFonts w:eastAsiaTheme="minorHAnsi" w:hint="eastAsia"/>
+          <w:color w:val="000000"/>
+          <w:shd w:val="clear" w:color="auto" w:fill="FFFFFF"/>
+        </w:rPr>
+        <w:t>同季又对</w:t>
+      </w:r>
+      <w:proofErr w:type="gramStart"/>
+      <w:r>
+        <w:rPr>
+          <w:rFonts w:ascii="Helvetica" w:hAnsi="Helvetica"/>
+          <w:color w:val="333333"/>
+          <w:szCs w:val="21"/>
+          <w:shd w:val="clear" w:color="auto" w:fill="FFFFFF"/>
+        </w:rPr>
+        <w:t>堀川雷鼓</w:t>
+      </w:r>
+      <w:r>
+        <w:rPr>
+          <w:rFonts w:ascii="Helvetica" w:hAnsi="Helvetica" w:hint="eastAsia"/>
+          <w:color w:val="333333"/>
+          <w:szCs w:val="21"/>
+          <w:shd w:val="clear" w:color="auto" w:fill="FFFFFF"/>
+        </w:rPr>
+        <w:t>说</w:t>
+      </w:r>
+      <w:proofErr w:type="gramEnd"/>
+      <w:r>
+        <w:rPr>
+          <w:rFonts w:ascii="Helvetica" w:hAnsi="Helvetica" w:hint="eastAsia"/>
+          <w:color w:val="333333"/>
+          <w:szCs w:val="21"/>
+          <w:shd w:val="clear" w:color="auto" w:fill="FFFFFF"/>
+        </w:rPr>
+        <w:t>了相同的话。</w:t>
+      </w:r>
+    </w:p>
+    <w:p>
+      <w:pPr>
+        <w:rPr>
+          <w:rFonts w:eastAsiaTheme="minorHAnsi" w:cs="Arial"/>
+          <w:b/>
+          <w:bCs/>
+          <w:color w:val="191919"/>
+          <w:bdr w:val="none" w:sz="0" w:space="0" w:color="auto" w:frame="1"/>
+          <w:shd w:val="clear" w:color="auto" w:fill="FFFFFF"/>
+        </w:rPr>
+      </w:pPr>
+      <w:r>
+        <w:rPr>
+          <w:rFonts w:ascii="Helvetica" w:hAnsi="Helvetica" w:hint="eastAsia"/>
+          <w:color w:val="333333"/>
+          <w:szCs w:val="21"/>
+          <w:shd w:val="clear" w:color="auto" w:fill="FFFFFF"/>
+        </w:rPr>
+        <w:t>{</w:t>
+      </w:r>
+      <w:r>
+        <w:rPr>
+          <w:rFonts w:ascii="Helvetica" w:hAnsi="Helvetica" w:hint="eastAsia"/>
+          <w:color w:val="333333"/>
+          <w:szCs w:val="21"/>
+          <w:shd w:val="clear" w:color="auto" w:fill="FFFFFF"/>
+        </w:rPr>
+        <w:t>她究竟是什么意思！？战争支持度：</w:t>
+      </w:r>
+      <w:r>
+        <w:rPr>
+          <w:rFonts w:eastAsiaTheme="minorHAnsi" w:hint="eastAsia"/>
+          <w:color w:val="333333"/>
+          <w:szCs w:val="21"/>
+          <w:shd w:val="clear" w:color="auto" w:fill="FFFFFF"/>
+        </w:rPr>
+        <w:t>-</w:t>
+      </w:r>
+      <w:r>
+        <w:rPr>
+          <w:rFonts w:eastAsiaTheme="minorHAnsi"/>
+          <w:color w:val="333333"/>
+          <w:szCs w:val="21"/>
+          <w:shd w:val="clear" w:color="auto" w:fill="FFFFFF"/>
+        </w:rPr>
+        <w:t>20%}</w:t>
+      </w:r>
+    </w:p>
+    <w:p>
+      <w:pPr>
+        <w:rPr>
+          <w:rFonts w:eastAsiaTheme="minorHAnsi" w:cs="Arial"/>
+          <w:b/>
+          <w:bCs/>
+          <w:color w:val="191919"/>
+          <w:bdr w:val="none" w:sz="0" w:space="0" w:color="auto" w:frame="1"/>
+          <w:shd w:val="clear" w:color="auto" w:fill="FFFFFF"/>
+        </w:rPr>
+      </w:pPr>
+    </w:p>
+    <w:p>
+      <w:pPr>
+        <w:rPr>
+          <w:rFonts w:eastAsiaTheme="minorHAnsi" w:cs="Arial"/>
+          <w:color w:val="191919"/>
+          <w:bdr w:val="none" w:sz="0" w:space="0" w:color="auto" w:frame="1"/>
+          <w:shd w:val="clear" w:color="auto" w:fill="FFFFFF"/>
+        </w:rPr>
+      </w:pPr>
+      <w:r>
+        <w:rPr>
+          <w:rFonts w:eastAsiaTheme="minorHAnsi" w:cs="Arial" w:hint="eastAsia"/>
+          <w:b/>
+          <w:bCs/>
+          <w:color w:val="191919"/>
+          <w:bdr w:val="none" w:sz="0" w:space="0" w:color="auto" w:frame="1"/>
+          <w:shd w:val="clear" w:color="auto" w:fill="FFFFFF"/>
+        </w:rPr>
+        <w:t>对宗教的态度</w:t>
+      </w:r>
+      <w:r>
+        <w:rPr>
+          <w:rFonts w:eastAsiaTheme="minorHAnsi" w:cs="Arial" w:hint="eastAsia"/>
+          <w:color w:val="191919"/>
+          <w:bdr w:val="none" w:sz="0" w:space="0" w:color="auto" w:frame="1"/>
+          <w:shd w:val="clear" w:color="auto" w:fill="FFFFFF"/>
+        </w:rPr>
+        <w:t>：</w:t>
+      </w:r>
+      <w:r>
+        <w:rPr>
+          <w:rFonts w:eastAsiaTheme="minorHAnsi" w:cs="Arial" w:hint="eastAsia"/>
+          <w:color w:val="191919"/>
+          <w:bdr w:val="none" w:sz="0" w:space="0" w:color="auto" w:frame="1"/>
+          <w:shd w:val="clear" w:color="auto" w:fill="FFFFFF"/>
+        </w:rPr>
+        <w:t>人类在幻想乡中经历宗教的洗礼比人类复权要</w:t>
+      </w:r>
+      <w:proofErr w:type="gramStart"/>
+      <w:r>
+        <w:rPr>
+          <w:rFonts w:eastAsiaTheme="minorHAnsi" w:cs="Arial" w:hint="eastAsia"/>
+          <w:color w:val="191919"/>
+          <w:bdr w:val="none" w:sz="0" w:space="0" w:color="auto" w:frame="1"/>
+          <w:shd w:val="clear" w:color="auto" w:fill="FFFFFF"/>
+        </w:rPr>
+        <w:t>早很多</w:t>
+      </w:r>
+      <w:proofErr w:type="gramEnd"/>
+      <w:r>
+        <w:rPr>
+          <w:rFonts w:eastAsiaTheme="minorHAnsi" w:cs="Arial" w:hint="eastAsia"/>
+          <w:color w:val="191919"/>
+          <w:bdr w:val="none" w:sz="0" w:space="0" w:color="auto" w:frame="1"/>
+          <w:shd w:val="clear" w:color="auto" w:fill="FFFFFF"/>
+        </w:rPr>
+        <w:t>也多很多，在战争刚开始许多人类都觉得难以置信——曾经对人类无比善意的佛教徒（即使他们知道那是妖怪）居然会对曾经虔诚的人类信徒痛下杀手，甚至到了和</w:t>
+      </w:r>
+      <w:proofErr w:type="gramStart"/>
+      <w:r>
+        <w:rPr>
+          <w:rFonts w:eastAsiaTheme="minorHAnsi" w:cs="Arial" w:hint="eastAsia"/>
+          <w:color w:val="191919"/>
+          <w:bdr w:val="none" w:sz="0" w:space="0" w:color="auto" w:frame="1"/>
+          <w:shd w:val="clear" w:color="auto" w:fill="FFFFFF"/>
+        </w:rPr>
+        <w:t>命莲寺战争</w:t>
+      </w:r>
+      <w:proofErr w:type="gramEnd"/>
+      <w:r>
+        <w:rPr>
+          <w:rFonts w:eastAsiaTheme="minorHAnsi" w:cs="Arial" w:hint="eastAsia"/>
+          <w:color w:val="191919"/>
+          <w:bdr w:val="none" w:sz="0" w:space="0" w:color="auto" w:frame="1"/>
+          <w:shd w:val="clear" w:color="auto" w:fill="FFFFFF"/>
+        </w:rPr>
+        <w:t>的白热化，也仍然有人类对妖怪手下留情。不可否定的是宗教在</w:t>
+      </w:r>
+      <w:proofErr w:type="gramStart"/>
+      <w:r>
+        <w:rPr>
+          <w:rFonts w:eastAsiaTheme="minorHAnsi" w:cs="Arial" w:hint="eastAsia"/>
+          <w:color w:val="191919"/>
+          <w:bdr w:val="none" w:sz="0" w:space="0" w:color="auto" w:frame="1"/>
+          <w:shd w:val="clear" w:color="auto" w:fill="FFFFFF"/>
+        </w:rPr>
+        <w:t>结界危机</w:t>
+      </w:r>
+      <w:proofErr w:type="gramEnd"/>
+      <w:r>
+        <w:rPr>
+          <w:rFonts w:eastAsiaTheme="minorHAnsi" w:cs="Arial" w:hint="eastAsia"/>
+          <w:color w:val="191919"/>
+          <w:bdr w:val="none" w:sz="0" w:space="0" w:color="auto" w:frame="1"/>
+          <w:shd w:val="clear" w:color="auto" w:fill="FFFFFF"/>
+        </w:rPr>
+        <w:t>之前给人类了许多活下去的希望，但更不可忽略的是他们对人类的思想控制，宗教信仰就像一把锁，锁住人类的发展让他们被妖怪牵着鼻子走，和宗教的问题任重而道远，甚至会有人类反对我们，不能不慎重考虑。</w:t>
+      </w:r>
+    </w:p>
+    <w:p>
+      <w:pPr>
+        <w:rPr>
+          <w:rFonts w:eastAsiaTheme="minorHAnsi" w:cs="Arial"/>
+          <w:color w:val="191919"/>
+          <w:bdr w:val="none" w:sz="0" w:space="0" w:color="auto" w:frame="1"/>
+          <w:shd w:val="clear" w:color="auto" w:fill="FFFFFF"/>
+        </w:rPr>
+      </w:pPr>
+      <w:r>
+        <w:rPr>
+          <w:rFonts w:eastAsiaTheme="minorHAnsi" w:cs="Arial" w:hint="eastAsia"/>
+          <w:color w:val="191919"/>
+          <w:bdr w:val="none" w:sz="0" w:space="0" w:color="auto" w:frame="1"/>
+          <w:shd w:val="clear" w:color="auto" w:fill="FFFFFF"/>
+        </w:rPr>
+        <w:t>{“宗教是人民的鸦片。”——卡尔·马克思}</w:t>
+      </w:r>
+    </w:p>
+    <w:p>
+      <w:pPr>
+        <w:rPr>
+          <w:rFonts w:eastAsiaTheme="minorHAnsi" w:cs="Arial"/>
+          <w:color w:val="191919"/>
+          <w:bdr w:val="none" w:sz="0" w:space="0" w:color="auto" w:frame="1"/>
+          <w:shd w:val="clear" w:color="auto" w:fill="FFFFFF"/>
+        </w:rPr>
+      </w:pPr>
+    </w:p>
+    <w:p>
+      <w:pPr>
+        <w:rPr>
+          <w:rFonts w:eastAsiaTheme="minorHAnsi" w:cs="Arial"/>
+          <w:color w:val="191919"/>
+          <w:bdr w:val="none" w:sz="0" w:space="0" w:color="auto" w:frame="1"/>
+          <w:shd w:val="clear" w:color="auto" w:fill="FFFFFF"/>
+        </w:rPr>
+      </w:pPr>
+      <w:r>
+        <w:rPr>
+          <w:rFonts w:eastAsiaTheme="minorHAnsi" w:cs="Arial" w:hint="eastAsia"/>
+          <w:b/>
+          <w:bCs/>
+          <w:color w:val="191919"/>
+          <w:bdr w:val="none" w:sz="0" w:space="0" w:color="auto" w:frame="1"/>
+          <w:shd w:val="clear" w:color="auto" w:fill="FFFFFF"/>
+        </w:rPr>
+        <w:t>人类希望</w:t>
+      </w:r>
+      <w:proofErr w:type="gramStart"/>
+      <w:r>
+        <w:rPr>
+          <w:rFonts w:eastAsiaTheme="minorHAnsi" w:cs="Arial" w:hint="eastAsia"/>
+          <w:b/>
+          <w:bCs/>
+          <w:color w:val="191919"/>
+          <w:bdr w:val="none" w:sz="0" w:space="0" w:color="auto" w:frame="1"/>
+          <w:shd w:val="clear" w:color="auto" w:fill="FFFFFF"/>
+        </w:rPr>
+        <w:t>迎回博丽巫女</w:t>
+      </w:r>
+      <w:proofErr w:type="gramEnd"/>
+      <w:r>
+        <w:rPr>
+          <w:rFonts w:eastAsiaTheme="minorHAnsi" w:cs="Arial" w:hint="eastAsia"/>
+          <w:color w:val="191919"/>
+          <w:bdr w:val="none" w:sz="0" w:space="0" w:color="auto" w:frame="1"/>
+          <w:shd w:val="clear" w:color="auto" w:fill="FFFFFF"/>
+        </w:rPr>
+        <w:t>：</w:t>
+      </w:r>
+      <w:proofErr w:type="gramStart"/>
+      <w:r>
+        <w:rPr>
+          <w:rFonts w:eastAsiaTheme="minorHAnsi" w:cs="Arial" w:hint="eastAsia"/>
+          <w:color w:val="191919"/>
+          <w:bdr w:val="none" w:sz="0" w:space="0" w:color="auto" w:frame="1"/>
+          <w:shd w:val="clear" w:color="auto" w:fill="FFFFFF"/>
+        </w:rPr>
+        <w:t>在博丽神社</w:t>
+      </w:r>
+      <w:proofErr w:type="gramEnd"/>
+      <w:r>
+        <w:rPr>
+          <w:rFonts w:eastAsiaTheme="minorHAnsi" w:cs="Arial" w:hint="eastAsia"/>
+          <w:color w:val="191919"/>
+          <w:bdr w:val="none" w:sz="0" w:space="0" w:color="auto" w:frame="1"/>
+          <w:shd w:val="clear" w:color="auto" w:fill="FFFFFF"/>
+        </w:rPr>
+        <w:t>被吞并之后，八云紫暗自圈养了</w:t>
+      </w:r>
+      <w:proofErr w:type="gramStart"/>
+      <w:r>
+        <w:rPr>
+          <w:rFonts w:eastAsiaTheme="minorHAnsi" w:cs="Arial" w:hint="eastAsia"/>
+          <w:color w:val="191919"/>
+          <w:bdr w:val="none" w:sz="0" w:space="0" w:color="auto" w:frame="1"/>
+          <w:shd w:val="clear" w:color="auto" w:fill="FFFFFF"/>
+        </w:rPr>
+        <w:t>博丽灵梦</w:t>
+      </w:r>
+      <w:proofErr w:type="gramEnd"/>
+      <w:r>
+        <w:rPr>
+          <w:rFonts w:eastAsiaTheme="minorHAnsi" w:cs="Arial" w:hint="eastAsia"/>
+          <w:color w:val="191919"/>
+          <w:bdr w:val="none" w:sz="0" w:space="0" w:color="auto" w:frame="1"/>
+          <w:shd w:val="clear" w:color="auto" w:fill="FFFFFF"/>
+        </w:rPr>
+        <w:t>，给了她水、好的食物，还有那早就没有人相信和在意的职责，然后我们</w:t>
+      </w:r>
+      <w:proofErr w:type="gramStart"/>
+      <w:r>
+        <w:rPr>
+          <w:rFonts w:eastAsiaTheme="minorHAnsi" w:cs="Arial" w:hint="eastAsia"/>
+          <w:color w:val="191919"/>
+          <w:bdr w:val="none" w:sz="0" w:space="0" w:color="auto" w:frame="1"/>
+          <w:shd w:val="clear" w:color="auto" w:fill="FFFFFF"/>
+        </w:rPr>
+        <w:t>用博丽巫女</w:t>
+      </w:r>
+      <w:proofErr w:type="gramEnd"/>
+      <w:r>
+        <w:rPr>
+          <w:rFonts w:eastAsiaTheme="minorHAnsi" w:cs="Arial" w:hint="eastAsia"/>
+          <w:color w:val="191919"/>
+          <w:bdr w:val="none" w:sz="0" w:space="0" w:color="auto" w:frame="1"/>
+          <w:shd w:val="clear" w:color="auto" w:fill="FFFFFF"/>
+        </w:rPr>
+        <w:t>控制其他中立的</w:t>
+      </w:r>
+      <w:r>
+        <w:rPr>
+          <w:rFonts w:eastAsiaTheme="minorHAnsi" w:cs="Arial" w:hint="eastAsia"/>
+          <w:color w:val="191919"/>
+          <w:bdr w:val="none" w:sz="0" w:space="0" w:color="auto" w:frame="1"/>
+          <w:shd w:val="clear" w:color="auto" w:fill="FFFFFF"/>
+        </w:rPr>
+        <w:t>大妖怪。但不知道怎么回</w:t>
+      </w:r>
+      <w:proofErr w:type="gramStart"/>
+      <w:r>
+        <w:rPr>
+          <w:rFonts w:eastAsiaTheme="minorHAnsi" w:cs="Arial" w:hint="eastAsia"/>
+          <w:color w:val="191919"/>
+          <w:bdr w:val="none" w:sz="0" w:space="0" w:color="auto" w:frame="1"/>
+          <w:shd w:val="clear" w:color="auto" w:fill="FFFFFF"/>
+        </w:rPr>
+        <w:t>事人类</w:t>
+      </w:r>
+      <w:proofErr w:type="gramEnd"/>
+      <w:r>
+        <w:rPr>
+          <w:rFonts w:eastAsiaTheme="minorHAnsi" w:cs="Arial" w:hint="eastAsia"/>
+          <w:color w:val="191919"/>
+          <w:bdr w:val="none" w:sz="0" w:space="0" w:color="auto" w:frame="1"/>
+          <w:shd w:val="clear" w:color="auto" w:fill="FFFFFF"/>
+        </w:rPr>
+        <w:t>发现了这件事，并希望我们可以将曾经人类的英雄——</w:t>
+      </w:r>
+      <w:proofErr w:type="gramStart"/>
+      <w:r>
+        <w:rPr>
+          <w:rFonts w:eastAsiaTheme="minorHAnsi" w:cs="Arial" w:hint="eastAsia"/>
+          <w:color w:val="191919"/>
+          <w:bdr w:val="none" w:sz="0" w:space="0" w:color="auto" w:frame="1"/>
+          <w:shd w:val="clear" w:color="auto" w:fill="FFFFFF"/>
+        </w:rPr>
+        <w:t>博丽灵梦迎接回</w:t>
+      </w:r>
+      <w:proofErr w:type="gramEnd"/>
+      <w:r>
+        <w:rPr>
+          <w:rFonts w:eastAsiaTheme="minorHAnsi" w:cs="Arial" w:hint="eastAsia"/>
+          <w:color w:val="191919"/>
+          <w:bdr w:val="none" w:sz="0" w:space="0" w:color="auto" w:frame="1"/>
+          <w:shd w:val="clear" w:color="auto" w:fill="FFFFFF"/>
+        </w:rPr>
+        <w:t>人类村落，而他们向我们保证不会再和贤者产生冲突，甚至愿意在更多方面向我们靠拢，但我们能信任他们吗？</w:t>
+      </w:r>
+    </w:p>
+    <w:p>
+      <w:pPr>
+        <w:rPr>
+          <w:rFonts w:eastAsiaTheme="minorHAnsi" w:cs="Arial"/>
+          <w:color w:val="191919"/>
+          <w:bdr w:val="none" w:sz="0" w:space="0" w:color="auto" w:frame="1"/>
+          <w:shd w:val="clear" w:color="auto" w:fill="FFFFFF"/>
+        </w:rPr>
+      </w:pPr>
+      <w:r>
+        <w:rPr>
+          <w:rFonts w:eastAsiaTheme="minorHAnsi" w:cs="Arial" w:hint="eastAsia"/>
+          <w:color w:val="191919"/>
+          <w:bdr w:val="none" w:sz="0" w:space="0" w:color="auto" w:frame="1"/>
+          <w:shd w:val="clear" w:color="auto" w:fill="FFFFFF"/>
+        </w:rPr>
+        <w:t>{如果这就是他们所需要的……战争支持度：-</w:t>
+      </w:r>
+      <w:r>
+        <w:rPr>
+          <w:rFonts w:eastAsiaTheme="minorHAnsi" w:cs="Arial"/>
+          <w:color w:val="191919"/>
+          <w:bdr w:val="none" w:sz="0" w:space="0" w:color="auto" w:frame="1"/>
+          <w:shd w:val="clear" w:color="auto" w:fill="FFFFFF"/>
+        </w:rPr>
+        <w:t>5%</w:t>
+      </w:r>
+      <w:r>
+        <w:rPr>
+          <w:rFonts w:eastAsiaTheme="minorHAnsi" w:cs="Arial" w:hint="eastAsia"/>
+          <w:color w:val="191919"/>
+          <w:bdr w:val="none" w:sz="0" w:space="0" w:color="auto" w:frame="1"/>
+          <w:shd w:val="clear" w:color="auto" w:fill="FFFFFF"/>
+        </w:rPr>
+        <w:t>，通过和（</w:t>
+      </w:r>
+      <w:r>
+        <w:rPr>
+          <w:rFonts w:eastAsiaTheme="minorHAnsi" w:cs="Arial" w:hint="eastAsia"/>
+          <w:color w:val="7030A0"/>
+          <w:bdr w:val="none" w:sz="0" w:space="0" w:color="auto" w:frame="1"/>
+          <w:shd w:val="clear" w:color="auto" w:fill="FFFFFF"/>
+        </w:rPr>
+        <w:t>人类村落</w:t>
+      </w:r>
+      <w:r>
+        <w:rPr>
+          <w:rFonts w:eastAsiaTheme="minorHAnsi" w:cs="Arial" w:hint="eastAsia"/>
+          <w:color w:val="191919"/>
+          <w:bdr w:val="none" w:sz="0" w:space="0" w:color="auto" w:frame="1"/>
+          <w:shd w:val="clear" w:color="auto" w:fill="FFFFFF"/>
+        </w:rPr>
+        <w:t>）的互不侵犯条约}</w:t>
+      </w:r>
+    </w:p>
+    <w:p>
+      <w:pPr>
+        <w:rPr>
+          <w:rFonts w:eastAsiaTheme="minorHAnsi" w:cs="Arial"/>
+          <w:color w:val="191919"/>
+          <w:bdr w:val="none" w:sz="0" w:space="0" w:color="auto" w:frame="1"/>
+          <w:shd w:val="clear" w:color="auto" w:fill="FFFFFF"/>
+        </w:rPr>
+      </w:pPr>
+      <w:r>
+        <w:rPr>
+          <w:rFonts w:eastAsiaTheme="minorHAnsi" w:cs="Arial" w:hint="eastAsia"/>
+          <w:color w:val="191919"/>
+          <w:bdr w:val="none" w:sz="0" w:space="0" w:color="auto" w:frame="1"/>
+          <w:shd w:val="clear" w:color="auto" w:fill="FFFFFF"/>
+        </w:rPr>
+        <w:t>{妖怪不会相信人类的承诺。隙间世界向人类村落宣战}</w:t>
+      </w:r>
+    </w:p>
+    <w:p>
+      <w:pPr>
+        <w:rPr>
+          <w:rFonts w:eastAsiaTheme="minorHAnsi" w:cs="Arial"/>
+          <w:color w:val="191919"/>
+          <w:bdr w:val="none" w:sz="0" w:space="0" w:color="auto" w:frame="1"/>
+          <w:shd w:val="clear" w:color="auto" w:fill="FFFFFF"/>
+        </w:rPr>
+      </w:pPr>
+    </w:p>
+    <w:p>
+      <w:pPr>
+        <w:rPr>
+          <w:rFonts w:eastAsiaTheme="minorHAnsi" w:cs="Arial"/>
+          <w:color w:val="191919"/>
+          <w:bdr w:val="none" w:sz="0" w:space="0" w:color="auto" w:frame="1"/>
+          <w:shd w:val="clear" w:color="auto" w:fill="FFFFFF"/>
+        </w:rPr>
+      </w:pPr>
+      <w:r>
+        <w:rPr>
+          <w:rFonts w:eastAsiaTheme="minorHAnsi" w:cs="Arial" w:hint="eastAsia"/>
+          <w:b/>
+          <w:bCs/>
+          <w:color w:val="191919"/>
+          <w:bdr w:val="none" w:sz="0" w:space="0" w:color="auto" w:frame="1"/>
+          <w:shd w:val="clear" w:color="auto" w:fill="FFFFFF"/>
+        </w:rPr>
+        <w:t>光鲜亮丽的背后</w:t>
+      </w:r>
+      <w:r>
+        <w:rPr>
+          <w:rFonts w:eastAsiaTheme="minorHAnsi" w:cs="Arial" w:hint="eastAsia"/>
+          <w:color w:val="191919"/>
+          <w:bdr w:val="none" w:sz="0" w:space="0" w:color="auto" w:frame="1"/>
+          <w:shd w:val="clear" w:color="auto" w:fill="FFFFFF"/>
+        </w:rPr>
+        <w:t>：</w:t>
+      </w:r>
+      <w:proofErr w:type="gramStart"/>
+      <w:r>
+        <w:rPr>
+          <w:rFonts w:eastAsiaTheme="minorHAnsi" w:cs="Arial" w:hint="eastAsia"/>
+          <w:color w:val="191919"/>
+          <w:bdr w:val="none" w:sz="0" w:space="0" w:color="auto" w:frame="1"/>
+          <w:shd w:val="clear" w:color="auto" w:fill="FFFFFF"/>
+        </w:rPr>
+        <w:t>稗</w:t>
+      </w:r>
+      <w:proofErr w:type="gramEnd"/>
+      <w:r>
+        <w:rPr>
+          <w:rFonts w:eastAsiaTheme="minorHAnsi" w:cs="Arial" w:hint="eastAsia"/>
+          <w:color w:val="191919"/>
+          <w:bdr w:val="none" w:sz="0" w:space="0" w:color="auto" w:frame="1"/>
+          <w:shd w:val="clear" w:color="auto" w:fill="FFFFFF"/>
+        </w:rPr>
+        <w:t>田阿求最近看上去心情十分不错，她战胜了人类的强敌，也战胜了曾经击败她的贤者，她对外自称自己将要开始养老生活，不过她向领导层多次提出的退休请求都被驳回了。也不知道什么原因，</w:t>
+      </w:r>
+      <w:proofErr w:type="gramStart"/>
+      <w:r>
+        <w:rPr>
+          <w:rFonts w:eastAsiaTheme="minorHAnsi" w:cs="Arial" w:hint="eastAsia"/>
+          <w:color w:val="191919"/>
+          <w:bdr w:val="none" w:sz="0" w:space="0" w:color="auto" w:frame="1"/>
+          <w:shd w:val="clear" w:color="auto" w:fill="FFFFFF"/>
+        </w:rPr>
+        <w:t>稗</w:t>
+      </w:r>
+      <w:proofErr w:type="gramEnd"/>
+      <w:r>
+        <w:rPr>
+          <w:rFonts w:eastAsiaTheme="minorHAnsi" w:cs="Arial" w:hint="eastAsia"/>
+          <w:color w:val="191919"/>
+          <w:bdr w:val="none" w:sz="0" w:space="0" w:color="auto" w:frame="1"/>
+          <w:shd w:val="clear" w:color="auto" w:fill="FFFFFF"/>
+        </w:rPr>
+        <w:t>田阿求最近总是往“老朋友”那走动，说是老朋友，其实很多都是这一次人类复权运动中表现出众有影响力的人或半妖。</w:t>
+      </w:r>
+    </w:p>
+    <w:p>
+      <w:pPr>
+        <w:rPr>
+          <w:rFonts w:eastAsiaTheme="minorHAnsi" w:cs="Arial"/>
+          <w:color w:val="191919"/>
+          <w:bdr w:val="none" w:sz="0" w:space="0" w:color="auto" w:frame="1"/>
+          <w:shd w:val="clear" w:color="auto" w:fill="FFFFFF"/>
+        </w:rPr>
+      </w:pPr>
+      <w:r>
+        <w:rPr>
+          <w:rFonts w:eastAsiaTheme="minorHAnsi" w:cs="Arial" w:hint="eastAsia"/>
+          <w:color w:val="191919"/>
+          <w:bdr w:val="none" w:sz="0" w:space="0" w:color="auto" w:frame="1"/>
+          <w:shd w:val="clear" w:color="auto" w:fill="FFFFFF"/>
+        </w:rPr>
+        <w:t>眼前的这位半妖姑娘是藤原卫队的一员，她是一名遗孤，被藤</w:t>
+      </w:r>
+      <w:proofErr w:type="gramStart"/>
+      <w:r>
+        <w:rPr>
+          <w:rFonts w:eastAsiaTheme="minorHAnsi" w:cs="Arial" w:hint="eastAsia"/>
+          <w:color w:val="191919"/>
+          <w:bdr w:val="none" w:sz="0" w:space="0" w:color="auto" w:frame="1"/>
+          <w:shd w:val="clear" w:color="auto" w:fill="FFFFFF"/>
+        </w:rPr>
+        <w:t>原妹红</w:t>
+      </w:r>
+      <w:proofErr w:type="gramEnd"/>
+      <w:r>
+        <w:rPr>
+          <w:rFonts w:eastAsiaTheme="minorHAnsi" w:cs="Arial" w:hint="eastAsia"/>
+          <w:color w:val="191919"/>
+          <w:bdr w:val="none" w:sz="0" w:space="0" w:color="auto" w:frame="1"/>
+          <w:shd w:val="clear" w:color="auto" w:fill="FFFFFF"/>
+        </w:rPr>
+        <w:t>捡到后带回她的卫队中进行训练，在最初人类复权运动中听取了藤</w:t>
+      </w:r>
+      <w:proofErr w:type="gramStart"/>
+      <w:r>
+        <w:rPr>
+          <w:rFonts w:eastAsiaTheme="minorHAnsi" w:cs="Arial" w:hint="eastAsia"/>
+          <w:color w:val="191919"/>
+          <w:bdr w:val="none" w:sz="0" w:space="0" w:color="auto" w:frame="1"/>
+          <w:shd w:val="clear" w:color="auto" w:fill="FFFFFF"/>
+        </w:rPr>
+        <w:t>原妹红</w:t>
+      </w:r>
+      <w:proofErr w:type="gramEnd"/>
+      <w:r>
+        <w:rPr>
+          <w:rFonts w:eastAsiaTheme="minorHAnsi" w:cs="Arial" w:hint="eastAsia"/>
+          <w:color w:val="191919"/>
+          <w:bdr w:val="none" w:sz="0" w:space="0" w:color="auto" w:frame="1"/>
+          <w:shd w:val="clear" w:color="auto" w:fill="FFFFFF"/>
+        </w:rPr>
+        <w:t>的建议而没有参与，但</w:t>
+      </w:r>
+      <w:r>
+        <w:rPr>
+          <w:rFonts w:eastAsiaTheme="minorHAnsi" w:cs="Arial" w:hint="eastAsia"/>
+          <w:color w:val="191919"/>
+          <w:bdr w:val="none" w:sz="0" w:space="0" w:color="auto" w:frame="1"/>
+          <w:shd w:val="clear" w:color="auto" w:fill="FFFFFF"/>
+        </w:rPr>
+        <w:t>这次她再也按捺不住心中的冲动，执意参加新一轮的人类复权运动，在心中早已把她当成孩子的藤</w:t>
+      </w:r>
+      <w:proofErr w:type="gramStart"/>
+      <w:r>
+        <w:rPr>
+          <w:rFonts w:eastAsiaTheme="minorHAnsi" w:cs="Arial" w:hint="eastAsia"/>
+          <w:color w:val="191919"/>
+          <w:bdr w:val="none" w:sz="0" w:space="0" w:color="auto" w:frame="1"/>
+          <w:shd w:val="clear" w:color="auto" w:fill="FFFFFF"/>
+        </w:rPr>
+        <w:t>原妹红</w:t>
+      </w:r>
+      <w:proofErr w:type="gramEnd"/>
+      <w:r>
+        <w:rPr>
+          <w:rFonts w:eastAsiaTheme="minorHAnsi" w:cs="Arial" w:hint="eastAsia"/>
+          <w:color w:val="191919"/>
+          <w:bdr w:val="none" w:sz="0" w:space="0" w:color="auto" w:frame="1"/>
+          <w:shd w:val="clear" w:color="auto" w:fill="FFFFFF"/>
+        </w:rPr>
+        <w:t>阻拦无果，只能让她保重安全。而她也没有</w:t>
+      </w:r>
+      <w:proofErr w:type="gramStart"/>
+      <w:r>
+        <w:rPr>
+          <w:rFonts w:eastAsiaTheme="minorHAnsi" w:cs="Arial" w:hint="eastAsia"/>
+          <w:color w:val="191919"/>
+          <w:bdr w:val="none" w:sz="0" w:space="0" w:color="auto" w:frame="1"/>
+          <w:shd w:val="clear" w:color="auto" w:fill="FFFFFF"/>
+        </w:rPr>
+        <w:t>让藤原妹红</w:t>
+      </w:r>
+      <w:proofErr w:type="gramEnd"/>
+      <w:r>
+        <w:rPr>
+          <w:rFonts w:eastAsiaTheme="minorHAnsi" w:cs="Arial" w:hint="eastAsia"/>
+          <w:color w:val="191919"/>
+          <w:bdr w:val="none" w:sz="0" w:space="0" w:color="auto" w:frame="1"/>
+          <w:shd w:val="clear" w:color="auto" w:fill="FFFFFF"/>
+        </w:rPr>
+        <w:t>失望，藤原卫队甚至藤</w:t>
+      </w:r>
+      <w:proofErr w:type="gramStart"/>
+      <w:r>
+        <w:rPr>
+          <w:rFonts w:eastAsiaTheme="minorHAnsi" w:cs="Arial" w:hint="eastAsia"/>
+          <w:color w:val="191919"/>
+          <w:bdr w:val="none" w:sz="0" w:space="0" w:color="auto" w:frame="1"/>
+          <w:shd w:val="clear" w:color="auto" w:fill="FFFFFF"/>
+        </w:rPr>
+        <w:t>原妹红</w:t>
+      </w:r>
+      <w:proofErr w:type="gramEnd"/>
+      <w:r>
+        <w:rPr>
+          <w:rFonts w:eastAsiaTheme="minorHAnsi" w:cs="Arial" w:hint="eastAsia"/>
+          <w:color w:val="191919"/>
+          <w:bdr w:val="none" w:sz="0" w:space="0" w:color="auto" w:frame="1"/>
+          <w:shd w:val="clear" w:color="auto" w:fill="FFFFFF"/>
+        </w:rPr>
+        <w:t>本人在没有下场参与人类复权运动的情况下都得到了不俗的声望，向这位半妖姑娘说媒的人类差点踏破了藤</w:t>
+      </w:r>
+      <w:proofErr w:type="gramStart"/>
+      <w:r>
+        <w:rPr>
+          <w:rFonts w:eastAsiaTheme="minorHAnsi" w:cs="Arial" w:hint="eastAsia"/>
+          <w:color w:val="191919"/>
+          <w:bdr w:val="none" w:sz="0" w:space="0" w:color="auto" w:frame="1"/>
+          <w:shd w:val="clear" w:color="auto" w:fill="FFFFFF"/>
+        </w:rPr>
+        <w:t>原妹红</w:t>
+      </w:r>
+      <w:proofErr w:type="gramEnd"/>
+      <w:r>
+        <w:rPr>
+          <w:rFonts w:eastAsiaTheme="minorHAnsi" w:cs="Arial" w:hint="eastAsia"/>
+          <w:color w:val="191919"/>
+          <w:bdr w:val="none" w:sz="0" w:space="0" w:color="auto" w:frame="1"/>
+          <w:shd w:val="clear" w:color="auto" w:fill="FFFFFF"/>
+        </w:rPr>
+        <w:t>家的门槛。面对</w:t>
+      </w:r>
+      <w:proofErr w:type="gramStart"/>
+      <w:r>
+        <w:rPr>
+          <w:rFonts w:eastAsiaTheme="minorHAnsi" w:cs="Arial" w:hint="eastAsia"/>
+          <w:color w:val="191919"/>
+          <w:bdr w:val="none" w:sz="0" w:space="0" w:color="auto" w:frame="1"/>
+          <w:shd w:val="clear" w:color="auto" w:fill="FFFFFF"/>
+        </w:rPr>
+        <w:t>稗</w:t>
+      </w:r>
+      <w:proofErr w:type="gramEnd"/>
+      <w:r>
+        <w:rPr>
+          <w:rFonts w:eastAsiaTheme="minorHAnsi" w:cs="Arial" w:hint="eastAsia"/>
+          <w:color w:val="191919"/>
+          <w:bdr w:val="none" w:sz="0" w:space="0" w:color="auto" w:frame="1"/>
+          <w:shd w:val="clear" w:color="auto" w:fill="FFFFFF"/>
+        </w:rPr>
+        <w:t>田阿求的询问她不卑不亢，表达了自己对下克上主义的见解，更是对阿求的人类下克上主义提出了建议，而</w:t>
+      </w:r>
+      <w:proofErr w:type="gramStart"/>
+      <w:r>
+        <w:rPr>
+          <w:rFonts w:eastAsiaTheme="minorHAnsi" w:cs="Arial" w:hint="eastAsia"/>
+          <w:color w:val="191919"/>
+          <w:bdr w:val="none" w:sz="0" w:space="0" w:color="auto" w:frame="1"/>
+          <w:shd w:val="clear" w:color="auto" w:fill="FFFFFF"/>
+        </w:rPr>
+        <w:t>稗</w:t>
+      </w:r>
+      <w:proofErr w:type="gramEnd"/>
+      <w:r>
+        <w:rPr>
+          <w:rFonts w:eastAsiaTheme="minorHAnsi" w:cs="Arial" w:hint="eastAsia"/>
+          <w:color w:val="191919"/>
+          <w:bdr w:val="none" w:sz="0" w:space="0" w:color="auto" w:frame="1"/>
+          <w:shd w:val="clear" w:color="auto" w:fill="FFFFFF"/>
+        </w:rPr>
+        <w:t>田阿求笑着接受了她的想法，这让这名年轻的姑娘十分有成就感。</w:t>
+      </w:r>
+    </w:p>
+    <w:p>
+      <w:pPr>
+        <w:rPr>
+          <w:rFonts w:eastAsiaTheme="minorHAnsi" w:cs="Arial"/>
+          <w:color w:val="191919"/>
+          <w:bdr w:val="none" w:sz="0" w:space="0" w:color="auto" w:frame="1"/>
+          <w:shd w:val="clear" w:color="auto" w:fill="FFFFFF"/>
+        </w:rPr>
+      </w:pPr>
+      <w:r>
+        <w:rPr>
+          <w:rFonts w:eastAsiaTheme="minorHAnsi" w:cs="Arial" w:hint="eastAsia"/>
+          <w:color w:val="191919"/>
+          <w:bdr w:val="none" w:sz="0" w:space="0" w:color="auto" w:frame="1"/>
+          <w:shd w:val="clear" w:color="auto" w:fill="FFFFFF"/>
+        </w:rPr>
+        <w:t>第二天</w:t>
+      </w:r>
+      <w:r>
+        <w:rPr>
+          <w:rFonts w:eastAsiaTheme="minorHAnsi" w:cs="Arial" w:hint="eastAsia"/>
+          <w:color w:val="191919"/>
+          <w:bdr w:val="none" w:sz="0" w:space="0" w:color="auto" w:frame="1"/>
+          <w:shd w:val="clear" w:color="auto" w:fill="FFFFFF"/>
+        </w:rPr>
+        <w:t>她收到通知，是有人想要见她，这时她还停留在昨天的满足中就一口答应下来，不过到了地方等待她的不是她心心念念的</w:t>
+      </w:r>
+      <w:proofErr w:type="gramStart"/>
+      <w:r>
+        <w:rPr>
+          <w:rFonts w:eastAsiaTheme="minorHAnsi" w:cs="Arial" w:hint="eastAsia"/>
+          <w:color w:val="191919"/>
+          <w:bdr w:val="none" w:sz="0" w:space="0" w:color="auto" w:frame="1"/>
+          <w:shd w:val="clear" w:color="auto" w:fill="FFFFFF"/>
+        </w:rPr>
+        <w:t>稗</w:t>
+      </w:r>
+      <w:proofErr w:type="gramEnd"/>
+      <w:r>
+        <w:rPr>
+          <w:rFonts w:eastAsiaTheme="minorHAnsi" w:cs="Arial" w:hint="eastAsia"/>
+          <w:color w:val="191919"/>
+          <w:bdr w:val="none" w:sz="0" w:space="0" w:color="auto" w:frame="1"/>
+          <w:shd w:val="clear" w:color="auto" w:fill="FFFFFF"/>
+        </w:rPr>
+        <w:t>田阿求大人，却是一口大牢。漫无天日的酷刑和拷问，摧残着这位革命英雄的身体，折磨着</w:t>
+      </w:r>
+      <w:r>
+        <w:rPr>
+          <w:rFonts w:eastAsiaTheme="minorHAnsi" w:cs="Arial" w:hint="eastAsia"/>
+          <w:color w:val="191919"/>
+          <w:bdr w:val="none" w:sz="0" w:space="0" w:color="auto" w:frame="1"/>
+          <w:shd w:val="clear" w:color="auto" w:fill="FFFFFF"/>
+        </w:rPr>
+        <w:t>她的精神。</w:t>
+      </w:r>
+      <w:r>
+        <w:rPr>
+          <w:rFonts w:eastAsiaTheme="minorHAnsi" w:cs="Arial" w:hint="eastAsia"/>
+          <w:color w:val="191919"/>
+          <w:bdr w:val="none" w:sz="0" w:space="0" w:color="auto" w:frame="1"/>
+          <w:shd w:val="clear" w:color="auto" w:fill="FFFFFF"/>
+        </w:rPr>
+        <w:t>“</w:t>
+      </w:r>
+      <w:r>
+        <w:rPr>
+          <w:rFonts w:eastAsiaTheme="minorHAnsi" w:cs="Arial" w:hint="eastAsia"/>
+          <w:color w:val="191919"/>
+          <w:bdr w:val="none" w:sz="0" w:space="0" w:color="auto" w:frame="1"/>
+          <w:shd w:val="clear" w:color="auto" w:fill="FFFFFF"/>
+        </w:rPr>
+        <w:t>藤原零子，有充足的证据证明你在革命期间和境外妖怪势力勾结，试图在人类村落内部组建反革命集团，意图颠覆人类的下克上政权，你可认罪？”冰冷的声音传来，像地狱在说话。藤原零子仍然没有回答，她的功绩和贡献有目共睹，她不能容许有人将她的尊严夺走。“真可惜，看来我们必须去亲口问问藤原妹红了，她的队员有这样的罪行，我想她肯定也至少知道点什么。</w:t>
+      </w:r>
+      <w:r>
+        <w:rPr>
+          <w:rFonts w:eastAsiaTheme="minorHAnsi" w:cs="Arial" w:hint="eastAsia"/>
+          <w:color w:val="191919"/>
+          <w:bdr w:val="none" w:sz="0" w:space="0" w:color="auto" w:frame="1"/>
+          <w:shd w:val="clear" w:color="auto" w:fill="FFFFFF"/>
+        </w:rPr>
+        <w:t>（他停顿了一会）</w:t>
+      </w:r>
+      <w:r>
+        <w:rPr>
+          <w:rFonts w:eastAsiaTheme="minorHAnsi" w:cs="Arial" w:hint="eastAsia"/>
+          <w:color w:val="191919"/>
+          <w:bdr w:val="none" w:sz="0" w:space="0" w:color="auto" w:frame="1"/>
+          <w:shd w:val="clear" w:color="auto" w:fill="FFFFFF"/>
+        </w:rPr>
+        <w:t>如果你愿意说出真相，</w:t>
+      </w:r>
+      <w:r>
+        <w:rPr>
+          <w:rFonts w:eastAsiaTheme="minorHAnsi" w:cs="Arial" w:hint="eastAsia"/>
+          <w:color w:val="191919"/>
+          <w:bdr w:val="none" w:sz="0" w:space="0" w:color="auto" w:frame="1"/>
+          <w:shd w:val="clear" w:color="auto" w:fill="FFFFFF"/>
+        </w:rPr>
+        <w:t>我们会以人类复权的名义保障不会对你和你有关的人实行任何迫害</w:t>
+      </w:r>
+      <w:r>
+        <w:rPr>
+          <w:rFonts w:eastAsiaTheme="minorHAnsi" w:cs="Arial" w:hint="eastAsia"/>
+          <w:color w:val="191919"/>
+          <w:bdr w:val="none" w:sz="0" w:space="0" w:color="auto" w:frame="1"/>
+          <w:shd w:val="clear" w:color="auto" w:fill="FFFFFF"/>
+        </w:rPr>
+        <w:t>”……</w:t>
+      </w:r>
+    </w:p>
+    <w:p>
+      <w:pPr>
+        <w:rPr>
+          <w:rFonts w:ascii="Arial" w:hAnsi="Arial" w:cs="Arial"/>
+          <w:color w:val="111111"/>
+          <w:szCs w:val="21"/>
+          <w:shd w:val="clear" w:color="auto" w:fill="FFFFFF"/>
+        </w:rPr>
+      </w:pPr>
+      <w:r>
+        <w:rPr>
+          <w:rFonts w:eastAsiaTheme="minorHAnsi" w:cs="Arial"/>
+          <w:color w:val="111111"/>
+          <w:szCs w:val="21"/>
+          <w:shd w:val="clear" w:color="auto" w:fill="FFFFFF"/>
+        </w:rPr>
+        <w:t>凌晨2点30分</w:t>
+      </w:r>
+      <w:r>
+        <w:rPr>
+          <w:rFonts w:eastAsiaTheme="minorHAnsi" w:cs="Arial" w:hint="eastAsia"/>
+          <w:color w:val="111111"/>
+          <w:szCs w:val="21"/>
+          <w:shd w:val="clear" w:color="auto" w:fill="FFFFFF"/>
+        </w:rPr>
+        <w:t>，藤原零子发现周围有很多她认识的面孔，这些或多或少都在曾经的复权运动中起到了不小的作用。</w:t>
+      </w:r>
+      <w:r>
+        <w:rPr>
+          <w:rFonts w:eastAsiaTheme="minorHAnsi" w:cs="Arial"/>
+          <w:color w:val="111111"/>
+          <w:szCs w:val="21"/>
+          <w:shd w:val="clear" w:color="auto" w:fill="FFFFFF"/>
+        </w:rPr>
+        <w:t>在死一般的沉寂中，审判长开始宣读判决书。这时，大厅各个角落都响起紧张的咳嗽声。审判长停顿了一下，等恢复平静后，才一个接一个地</w:t>
+      </w:r>
+      <w:proofErr w:type="gramStart"/>
+      <w:r>
+        <w:rPr>
+          <w:rFonts w:eastAsiaTheme="minorHAnsi" w:cs="Arial"/>
+          <w:color w:val="111111"/>
+          <w:szCs w:val="21"/>
+          <w:shd w:val="clear" w:color="auto" w:fill="FFFFFF"/>
+        </w:rPr>
+        <w:t>念完全</w:t>
+      </w:r>
+      <w:proofErr w:type="gramEnd"/>
+      <w:r>
+        <w:rPr>
+          <w:rFonts w:eastAsiaTheme="minorHAnsi" w:cs="Arial"/>
+          <w:color w:val="111111"/>
+          <w:szCs w:val="21"/>
+          <w:shd w:val="clear" w:color="auto" w:fill="FFFFFF"/>
+        </w:rPr>
+        <w:t>体</w:t>
+      </w:r>
+      <w:r>
+        <w:rPr>
+          <w:rFonts w:eastAsiaTheme="minorHAnsi" w:cs="Arial" w:hint="eastAsia"/>
+          <w:color w:val="111111"/>
+          <w:szCs w:val="21"/>
+          <w:shd w:val="clear" w:color="auto" w:fill="FFFFFF"/>
+        </w:rPr>
+        <w:t>“叛徒”</w:t>
+      </w:r>
+      <w:r>
+        <w:rPr>
+          <w:rFonts w:eastAsiaTheme="minorHAnsi" w:cs="Arial"/>
+          <w:color w:val="111111"/>
+          <w:szCs w:val="21"/>
+          <w:shd w:val="clear" w:color="auto" w:fill="FFFFFF"/>
+        </w:rPr>
+        <w:lastRenderedPageBreak/>
+        <w:t>的姓名，接着又来了个长时间的停顿，最后宣布判处全部被告人极刑——“枪毙！”</w:t>
+      </w:r>
+    </w:p>
+    <w:p>
+      <w:pPr>
+        <w:rPr>
+          <w:rFonts w:eastAsiaTheme="minorHAnsi" w:cs="Arial"/>
+          <w:color w:val="111111"/>
+          <w:szCs w:val="21"/>
+          <w:shd w:val="clear" w:color="auto" w:fill="FFFFFF"/>
+        </w:rPr>
+      </w:pPr>
+      <w:r>
+        <w:rPr>
+          <w:rFonts w:eastAsiaTheme="minorHAnsi" w:cs="Arial" w:hint="eastAsia"/>
+          <w:color w:val="111111"/>
+          <w:szCs w:val="21"/>
+          <w:shd w:val="clear" w:color="auto" w:fill="FFFFFF"/>
+        </w:rPr>
+        <w:t>{</w:t>
+      </w:r>
+      <w:r>
+        <w:rPr>
+          <w:rFonts w:eastAsiaTheme="minorHAnsi" w:cs="Arial" w:hint="eastAsia"/>
+          <w:color w:val="111111"/>
+          <w:szCs w:val="21"/>
+          <w:shd w:val="clear" w:color="auto" w:fill="FFFFFF"/>
+        </w:rPr>
+        <w:t>“看在人类复权的份上，同志们，看在人类复权的份上，请让我跟</w:t>
+      </w:r>
+      <w:proofErr w:type="gramStart"/>
+      <w:r>
+        <w:rPr>
+          <w:rFonts w:eastAsiaTheme="minorHAnsi" w:cs="Arial" w:hint="eastAsia"/>
+          <w:color w:val="111111"/>
+          <w:szCs w:val="21"/>
+          <w:shd w:val="clear" w:color="auto" w:fill="FFFFFF"/>
+        </w:rPr>
+        <w:t>稗</w:t>
+      </w:r>
+      <w:proofErr w:type="gramEnd"/>
+      <w:r>
+        <w:rPr>
+          <w:rFonts w:eastAsiaTheme="minorHAnsi" w:cs="Arial" w:hint="eastAsia"/>
+          <w:color w:val="111111"/>
+          <w:szCs w:val="21"/>
+          <w:shd w:val="clear" w:color="auto" w:fill="FFFFFF"/>
+        </w:rPr>
+        <w:t>田阿求大人通个讯吧！”。政治点数：-</w:t>
+      </w:r>
+      <w:r>
+        <w:rPr>
+          <w:rFonts w:eastAsiaTheme="minorHAnsi" w:cs="Arial"/>
+          <w:color w:val="111111"/>
+          <w:szCs w:val="21"/>
+          <w:shd w:val="clear" w:color="auto" w:fill="FFFFFF"/>
+        </w:rPr>
+        <w:t>200</w:t>
+      </w:r>
+      <w:r>
+        <w:rPr>
+          <w:rFonts w:eastAsiaTheme="minorHAnsi" w:cs="Arial" w:hint="eastAsia"/>
+          <w:color w:val="111111"/>
+          <w:szCs w:val="21"/>
+          <w:shd w:val="clear" w:color="auto" w:fill="FFFFFF"/>
+        </w:rPr>
+        <w:t>，稳定度：-</w:t>
+      </w:r>
+      <w:r>
+        <w:rPr>
+          <w:rFonts w:eastAsiaTheme="minorHAnsi" w:cs="Arial"/>
+          <w:color w:val="111111"/>
+          <w:szCs w:val="21"/>
+          <w:shd w:val="clear" w:color="auto" w:fill="FFFFFF"/>
+        </w:rPr>
+        <w:t>20%</w:t>
+      </w:r>
+      <w:r>
+        <w:rPr>
+          <w:rFonts w:eastAsiaTheme="minorHAnsi" w:cs="Arial" w:hint="eastAsia"/>
+          <w:color w:val="111111"/>
+          <w:szCs w:val="21"/>
+          <w:shd w:val="clear" w:color="auto" w:fill="FFFFFF"/>
+        </w:rPr>
+        <w:t>，战争支持度：-</w:t>
+      </w:r>
+      <w:r>
+        <w:rPr>
+          <w:rFonts w:eastAsiaTheme="minorHAnsi" w:cs="Arial"/>
+          <w:color w:val="111111"/>
+          <w:szCs w:val="21"/>
+          <w:shd w:val="clear" w:color="auto" w:fill="FFFFFF"/>
+        </w:rPr>
+        <w:t>20%</w:t>
+      </w:r>
+      <w:r>
+        <w:rPr>
+          <w:rFonts w:eastAsiaTheme="minorHAnsi" w:cs="Arial" w:hint="eastAsia"/>
+          <w:color w:val="111111"/>
+          <w:szCs w:val="21"/>
+          <w:shd w:val="clear" w:color="auto" w:fill="FFFFFF"/>
+        </w:rPr>
+        <w:t>，人力：-</w:t>
+      </w:r>
+      <w:r>
+        <w:rPr>
+          <w:rFonts w:eastAsiaTheme="minorHAnsi" w:cs="Arial"/>
+          <w:color w:val="111111"/>
+          <w:szCs w:val="21"/>
+          <w:shd w:val="clear" w:color="auto" w:fill="FFFFFF"/>
+        </w:rPr>
+        <w:t>48</w:t>
+      </w:r>
+      <w:r>
+        <w:rPr>
+          <w:rFonts w:eastAsiaTheme="minorHAnsi" w:cs="Arial" w:hint="eastAsia"/>
+          <w:color w:val="111111"/>
+          <w:szCs w:val="21"/>
+          <w:shd w:val="clear" w:color="auto" w:fill="FFFFFF"/>
+        </w:rPr>
+        <w:t>}</w:t>
+      </w:r>
+    </w:p>
+    <w:p>
+      <w:pPr>
+        <w:rPr>
+          <w:rFonts w:eastAsiaTheme="minorHAnsi" w:cs="Arial"/>
+          <w:color w:val="111111"/>
+          <w:szCs w:val="21"/>
+          <w:shd w:val="clear" w:color="auto" w:fill="FFFFFF"/>
+        </w:rPr>
+      </w:pPr>
+    </w:p>
+    <w:p>
+      <w:pPr>
+        <w:rPr>
+          <w:rFonts w:eastAsiaTheme="minorHAnsi" w:cs="Arial"/>
+          <w:color w:val="191919"/>
+          <w:bdr w:val="none" w:sz="0" w:space="0" w:color="auto" w:frame="1"/>
+          <w:shd w:val="clear" w:color="auto" w:fill="FFFFFF"/>
+        </w:rPr>
+      </w:pPr>
     </w:p>
     <w:sectPr>
       <w:pgSz w:w="11906" w:h="16838"/>
@@ -1621,6 +4651,17 @@
       <w:szCs w:val="44"/>
     </w:rPr>
   </w:style>
+  <w:style w:type="character" w:styleId="a3">
+    <w:name w:val="Strong"/>
+    <w:basedOn w:val="a0"/>
+    <w:uiPriority w:val="22"/>
+    <w:qFormat/>
+    <w:rsid w:val="00462E18"/>
+    <w:rPr>
+      <w:b/>
+      <w:bCs/>
+    </w:rPr>
+  </w:style>
 </w:styles>
 </file>
 

--- a/国家文本/人类村落—历史简介，状况介绍，事件，民族精神.docx
+++ b/国家文本/人类村落—历史简介，状况介绍，事件，民族精神.docx
@@ -18,49 +18,7 @@
         <w:rPr>
           <w:rFonts w:hint="eastAsia"/>
         </w:rPr>
-        <w:t>在人类复权运动失败后，人类村落把握机会扩张的地盘全部又被迫吐了回去，曾经复权的领袖</w:t>
-      </w:r>
-      <w:proofErr w:type="gramStart"/>
-      <w:r>
-        <w:rPr>
-          <w:rFonts w:hint="eastAsia"/>
-        </w:rPr>
-        <w:t>稗田阿求</w:t>
-      </w:r>
-      <w:proofErr w:type="gramEnd"/>
-      <w:r>
-        <w:rPr>
-          <w:rFonts w:hint="eastAsia"/>
-        </w:rPr>
-        <w:t>遭到软禁，取而代之的是软弱的</w:t>
-      </w:r>
-      <w:proofErr w:type="gramStart"/>
-      <w:r>
-        <w:rPr>
-          <w:rFonts w:hint="eastAsia"/>
-        </w:rPr>
-        <w:t>上白泽慧</w:t>
-      </w:r>
-      <w:proofErr w:type="gramEnd"/>
-      <w:r>
-        <w:rPr>
-          <w:rFonts w:hint="eastAsia"/>
-        </w:rPr>
-        <w:t>音。她认为自己拥有保护人类的责任，在各方势力之间卑躬屈膝，但她的努力并没有换来任何的回报，对人类村落的压迫不会因为她的举动停止，而内部的人类更是认为她软弱无能无权领导人类。即使人类损失惨重，但在绥靖政策实施之后内部潜在的阿求</w:t>
-      </w:r>
-      <w:proofErr w:type="gramStart"/>
-      <w:r>
-        <w:rPr>
-          <w:rFonts w:hint="eastAsia"/>
-        </w:rPr>
-        <w:t>派还是</w:t>
-      </w:r>
-      <w:proofErr w:type="gramEnd"/>
-      <w:r>
-        <w:rPr>
-          <w:rFonts w:hint="eastAsia"/>
-        </w:rPr>
-        <w:t>活跃了起来，人类会再次崛起吗？又或者跌入更深的深渊。</w:t>
+        <w:t>在人类复权运动失败后，人类村落把握机会扩张的地盘全部又被迫吐了回去，曾经复权的领袖稗田阿求遭到软禁，取而代之的是软弱的上白泽慧音。她认为自己拥有保护人类的责任，在各方势力之间卑躬屈膝，但她的努力并没有换来任何的回报，对人类村落的压迫不会因为她的举动停止，而内部的人类更是认为她软弱无能无权领导人类。即使人类损失惨重，但在绥靖政策实施之后内部潜在的阿求派还是活跃了起来，人类会再次崛起吗？又或者跌入更深的深渊。</w:t>
       </w:r>
     </w:p>
     <w:p>
@@ -79,113 +37,15 @@
         <w:rPr>
           <w:rFonts w:hint="eastAsia"/>
         </w:rPr>
-        <w:t>“人类是妖怪的眼中钉肉中刺，妖怪可以为了镇压人类而停止斗争，幻想乡也是以人类的牺牲建立起妖怪的乐园，从最开始幻想乡就没有人类的地位。”这句话出自审视了无数年历史的</w:t>
-      </w:r>
-      <w:proofErr w:type="gramStart"/>
-      <w:r>
-        <w:rPr>
-          <w:rFonts w:hint="eastAsia"/>
-        </w:rPr>
-        <w:t>稗</w:t>
-      </w:r>
-      <w:proofErr w:type="gramEnd"/>
-      <w:r>
-        <w:rPr>
-          <w:rFonts w:hint="eastAsia"/>
-        </w:rPr>
-        <w:t>田阿求，</w:t>
-      </w:r>
-      <w:proofErr w:type="gramStart"/>
-      <w:r>
-        <w:rPr>
-          <w:rFonts w:hint="eastAsia"/>
-        </w:rPr>
-        <w:t>稗</w:t>
-      </w:r>
-      <w:proofErr w:type="gramEnd"/>
-      <w:r>
-        <w:rPr>
-          <w:rFonts w:hint="eastAsia"/>
-        </w:rPr>
-        <w:t>田家世代都为幻想</w:t>
-      </w:r>
-      <w:proofErr w:type="gramStart"/>
-      <w:r>
-        <w:rPr>
-          <w:rFonts w:hint="eastAsia"/>
-        </w:rPr>
-        <w:t>乡记录</w:t>
-      </w:r>
-      <w:proofErr w:type="gramEnd"/>
-      <w:r>
-        <w:rPr>
-          <w:rFonts w:hint="eastAsia"/>
-        </w:rPr>
-        <w:t>历史，每一位史官的寿命</w:t>
-      </w:r>
-      <w:proofErr w:type="gramStart"/>
-      <w:r>
-        <w:rPr>
-          <w:rFonts w:hint="eastAsia"/>
-        </w:rPr>
-        <w:t>不</w:t>
-      </w:r>
-      <w:proofErr w:type="gramEnd"/>
-      <w:r>
-        <w:rPr>
-          <w:rFonts w:hint="eastAsia"/>
-        </w:rPr>
-        <w:t>过数十年却需要工作近百年，而在世时又有繁重的任务，背负不对等责任和义务的</w:t>
-      </w:r>
-      <w:proofErr w:type="gramStart"/>
-      <w:r>
-        <w:rPr>
-          <w:rFonts w:hint="eastAsia"/>
-        </w:rPr>
-        <w:t>稗</w:t>
-      </w:r>
-      <w:proofErr w:type="gramEnd"/>
-      <w:r>
-        <w:rPr>
-          <w:rFonts w:hint="eastAsia"/>
-        </w:rPr>
-        <w:t>田阿求以自身为尺度，观察到了全人类的命运。</w:t>
-      </w:r>
-    </w:p>
-    <w:p>
-      <w:r>
-        <w:rPr>
-          <w:rFonts w:hint="eastAsia"/>
-        </w:rPr>
-        <w:t>随着外界科技的投入，</w:t>
-      </w:r>
-      <w:proofErr w:type="gramStart"/>
-      <w:r>
-        <w:rPr>
-          <w:rFonts w:hint="eastAsia"/>
-        </w:rPr>
-        <w:t>稗田阿</w:t>
-      </w:r>
-      <w:proofErr w:type="gramEnd"/>
-      <w:r>
-        <w:rPr>
-          <w:rFonts w:hint="eastAsia"/>
-        </w:rPr>
-        <w:t>求得以领导人类趁着妖怪间内斗，奋发图强开拓土地，让人类村落的领土扩张了近一倍，除了对人类命运的愤慨之外，还有她自己的一点小心思——免于早亡的宿命。在人类复权运动中，</w:t>
-      </w:r>
-      <w:proofErr w:type="gramStart"/>
-      <w:r>
-        <w:rPr>
-          <w:rFonts w:hint="eastAsia"/>
-        </w:rPr>
-        <w:t>稗</w:t>
-      </w:r>
-      <w:proofErr w:type="gramEnd"/>
-      <w:r>
-        <w:rPr>
-          <w:rFonts w:hint="eastAsia"/>
-        </w:rPr>
-        <w:t>田阿求展现了她身为史官超乎常人的</w:t>
+        <w:t>“人类是妖怪的眼中钉肉中刺，妖怪可以为了镇压人类而停止斗争，幻想乡也是以人类的牺牲建立起妖怪的乐园，从最开始幻想乡就没有人类的地位。”这句话出自审视了无数年历史的稗田阿求，稗田家世代都为幻想乡记录历史，每一位史官的寿命不过数十年却需要工作近百年，而在世时又有繁重的任务，背负不对等责任和义务的稗田阿求以自身为尺度，观察到了全人类的命运。</w:t>
+      </w:r>
+    </w:p>
+    <w:p>
+      <w:r>
+        <w:rPr>
+          <w:rFonts w:hint="eastAsia"/>
+        </w:rPr>
+        <w:t>随着外界科技的投入，稗田阿求得以领导人类趁着妖怪间内斗，奋发图强开拓土地，让人类村落的领土扩张了近一倍，除了对人类命运的愤慨之外，还有她自己的一点小心思——免于早亡的宿命。在人类复权运动中，稗田阿求展现了她身为史官超乎常人的</w:t>
       </w:r>
       <w:r>
         <w:rPr>
@@ -197,35 +57,7 @@
         <w:rPr>
           <w:rFonts w:hint="eastAsia"/>
         </w:rPr>
-        <w:t>：允许内部的财阀敛财，但自己着手暗中分化他们；允许种族主义者参与复权，但避免他们进入领导层；允许革命派掌握工厂，但必须认同阿求的领导……等等如此，</w:t>
-      </w:r>
-      <w:proofErr w:type="gramStart"/>
-      <w:r>
-        <w:rPr>
-          <w:rFonts w:hint="eastAsia"/>
-        </w:rPr>
-        <w:t>稗</w:t>
-      </w:r>
-      <w:proofErr w:type="gramEnd"/>
-      <w:r>
-        <w:rPr>
-          <w:rFonts w:hint="eastAsia"/>
-        </w:rPr>
-        <w:t>田阿求用她在历史上学来的经验牢牢掌握住了人类复</w:t>
-      </w:r>
-      <w:proofErr w:type="gramStart"/>
-      <w:r>
-        <w:rPr>
-          <w:rFonts w:hint="eastAsia"/>
-        </w:rPr>
-        <w:t>权内部</w:t>
-      </w:r>
-      <w:proofErr w:type="gramEnd"/>
-      <w:r>
-        <w:rPr>
-          <w:rFonts w:hint="eastAsia"/>
-        </w:rPr>
-        <w:t>的诸多派系</w:t>
+        <w:t>：允许内部的财阀敛财，但自己着手暗中分化他们；允许种族主义者参与复权，但避免他们进入领导层；允许革命派掌握工厂，但必须认同阿求的领导……等等如此，稗田阿求用她在历史上学来的经验牢牢掌握住了人类复权内部的诸多派系</w:t>
       </w:r>
       <w:r>
         <w:rPr>
@@ -237,35 +69,7 @@
         <w:rPr>
           <w:rFonts w:hint="eastAsia"/>
         </w:rPr>
-        <w:t>，并将他们通通绑在这辆名</w:t>
-      </w:r>
-      <w:proofErr w:type="gramStart"/>
-      <w:r>
-        <w:rPr>
-          <w:rFonts w:hint="eastAsia"/>
-        </w:rPr>
-        <w:t>叫人类复</w:t>
-      </w:r>
-      <w:proofErr w:type="gramEnd"/>
-      <w:r>
-        <w:rPr>
-          <w:rFonts w:hint="eastAsia"/>
-        </w:rPr>
-        <w:t>权的战车上，但</w:t>
-      </w:r>
-      <w:proofErr w:type="gramStart"/>
-      <w:r>
-        <w:rPr>
-          <w:rFonts w:hint="eastAsia"/>
-        </w:rPr>
-        <w:t>稗</w:t>
-      </w:r>
-      <w:proofErr w:type="gramEnd"/>
-      <w:r>
-        <w:rPr>
-          <w:rFonts w:hint="eastAsia"/>
-        </w:rPr>
-        <w:t>田阿求</w:t>
+        <w:t>，并将他们通通绑在这辆名叫人类复权的战车上，但稗田阿求</w:t>
       </w:r>
       <w:r>
         <w:rPr>
@@ -291,268 +95,50 @@
         <w:rPr>
           <w:rFonts w:hint="eastAsia"/>
         </w:rPr>
-        <w:t>顺理成章的进行，但意外发生了——人类在魔法</w:t>
-      </w:r>
-      <w:proofErr w:type="gramStart"/>
-      <w:r>
-        <w:rPr>
-          <w:rFonts w:hint="eastAsia"/>
-        </w:rPr>
-        <w:t>之森发现了结界危机</w:t>
-      </w:r>
-      <w:proofErr w:type="gramEnd"/>
-      <w:r>
-        <w:rPr>
-          <w:rFonts w:hint="eastAsia"/>
-        </w:rPr>
-        <w:t>时妖怪对人类的屠杀，而这些却被刻意掩盖住了。鱼龙混杂的恶果很快就由人类复权自己品尝到了，这次事件之后</w:t>
-      </w:r>
-      <w:proofErr w:type="gramStart"/>
-      <w:r>
-        <w:rPr>
-          <w:rFonts w:hint="eastAsia"/>
-        </w:rPr>
-        <w:t>稗</w:t>
-      </w:r>
-      <w:proofErr w:type="gramEnd"/>
-      <w:r>
-        <w:rPr>
-          <w:rFonts w:hint="eastAsia"/>
-        </w:rPr>
-        <w:t>田阿求突然发现自己已经失去了对种族主义者的掌控，他们私自仇杀妖怪不惜发展</w:t>
-      </w:r>
-      <w:proofErr w:type="gramStart"/>
-      <w:r>
-        <w:rPr>
-          <w:rFonts w:hint="eastAsia"/>
-        </w:rPr>
-        <w:t>成外交</w:t>
-      </w:r>
-      <w:proofErr w:type="gramEnd"/>
-      <w:r>
-        <w:rPr>
-          <w:rFonts w:hint="eastAsia"/>
-        </w:rPr>
-        <w:t>事件，并且随着这次事件被公之于众，一种狂热的种族浪潮席卷了人类村落，种族主义者通通被推上了台前。但她并没有选择阻止这一切，而是调转枪头迎接种族主义宣传，然后正式开启了对外的战争，虽然一直有人替她辩护，认为她是被裹挟着作战，但事实就是很长一段时间</w:t>
-      </w:r>
-      <w:proofErr w:type="gramStart"/>
-      <w:r>
-        <w:rPr>
-          <w:rFonts w:hint="eastAsia"/>
-        </w:rPr>
-        <w:t>稗</w:t>
-      </w:r>
-      <w:proofErr w:type="gramEnd"/>
-      <w:r>
-        <w:rPr>
-          <w:rFonts w:hint="eastAsia"/>
-        </w:rPr>
-        <w:t>田阿求与种族主义者暧昧不清。</w:t>
-      </w:r>
-    </w:p>
-    <w:p>
-      <w:r>
-        <w:rPr>
-          <w:rFonts w:hint="eastAsia"/>
-        </w:rPr>
-        <w:t>在人类复权运动的早期，种族主义宣传十分奏效，通过掠夺的来的社会资源再分配给全人类即使存在不平等但也足以振奋人心。但随着战争的僵持，厌战情绪的上涨和曾经放任财阀敛财的恶果再一次爆发，</w:t>
-      </w:r>
-      <w:proofErr w:type="gramStart"/>
-      <w:r>
-        <w:rPr>
-          <w:rFonts w:hint="eastAsia"/>
-        </w:rPr>
-        <w:t>稗</w:t>
-      </w:r>
-      <w:proofErr w:type="gramEnd"/>
-      <w:r>
-        <w:rPr>
-          <w:rFonts w:hint="eastAsia"/>
-        </w:rPr>
-        <w:t>田阿求只得断臂求生，牺牲一部分财阀以换取剩余人类的支持，但这种行为当然被</w:t>
-      </w:r>
-      <w:proofErr w:type="gramStart"/>
-      <w:r>
-        <w:rPr>
-          <w:rFonts w:hint="eastAsia"/>
-        </w:rPr>
-        <w:t>本居小铃</w:t>
-      </w:r>
-      <w:proofErr w:type="gramEnd"/>
-      <w:r>
-        <w:rPr>
-          <w:rFonts w:hint="eastAsia"/>
-        </w:rPr>
-        <w:t>等人认为是赤裸裸的背叛，即使本</w:t>
-      </w:r>
-      <w:proofErr w:type="gramStart"/>
-      <w:r>
-        <w:rPr>
-          <w:rFonts w:hint="eastAsia"/>
-        </w:rPr>
-        <w:t>居小铃</w:t>
-      </w:r>
-      <w:r>
-        <w:rPr>
-          <w:rFonts w:hint="eastAsia"/>
-        </w:rPr>
-        <w:t>一直</w:t>
-      </w:r>
-      <w:proofErr w:type="gramEnd"/>
-      <w:r>
-        <w:rPr>
-          <w:rFonts w:hint="eastAsia"/>
-        </w:rPr>
-        <w:t>以好朋友的身份和</w:t>
-      </w:r>
-      <w:proofErr w:type="gramStart"/>
-      <w:r>
-        <w:rPr>
-          <w:rFonts w:hint="eastAsia"/>
-        </w:rPr>
-        <w:t>稗</w:t>
-      </w:r>
-      <w:proofErr w:type="gramEnd"/>
-      <w:r>
-        <w:rPr>
-          <w:rFonts w:hint="eastAsia"/>
-        </w:rPr>
-        <w:t>田阿求战斗到最后一刻，但隔阂已经是人尽皆知的了，一些财阀和小铃的支持者也以人类复权的名号模仿阿求自称小铃派，而阿求暗中也对部分存在威胁的人员进行了处理。</w:t>
-      </w:r>
-    </w:p>
-    <w:p>
-      <w:r>
-        <w:rPr>
-          <w:rFonts w:hint="eastAsia"/>
-        </w:rPr>
-        <w:t>但人类村落不可否认花费了太多精力在内斗，而妖怪们在对人类的镇压这一点上却可谓是万众一心。在人类村落里明明拥有可以和外界产生联系甚至可以让外界人类进入的漏洞，但却在无休止的开会讨论中被搁置了很久，直到败局已定才同意开启，但结果却是人类错过了研究开启这个漏洞科技的最后机会。人类复权运动理所当然的失败了，许多领土被吞并，</w:t>
-      </w:r>
-      <w:proofErr w:type="gramStart"/>
-      <w:r>
-        <w:rPr>
-          <w:rFonts w:hint="eastAsia"/>
-        </w:rPr>
-        <w:t>付丧</w:t>
+        <w:t>顺理成章的进行，但意外发生了——人类在魔法之森发现了结界危机时妖怪对人类的屠杀，而这些却被刻意掩盖住了。鱼龙混杂的恶果很快就由人类复权自己品尝到了，这次事件之后稗田阿求突然发现自己已经失去了对种族主义者的掌控，他们私自仇杀妖怪不惜发展成外交事件，并且随着这次事件被公之于众，一种狂热的种族浪潮席卷了人类村落，种族主义者通通被推上了台前。但她并没有选择阻止这一切，而是调转枪头迎接种族主义宣传，然后正式开启了对外的战争，虽然一直有人替她辩护，认为她是被裹挟着作战，但事实就是很长一段时间稗田阿求与种族主义者暧昧不清。</w:t>
+      </w:r>
+    </w:p>
+    <w:p>
+      <w:r>
+        <w:rPr>
+          <w:rFonts w:hint="eastAsia"/>
+        </w:rPr>
+        <w:t>在人类复权运动的早期，种族主义宣传十分奏效，通过掠夺的来的社会资源再分配给全人类即使存在不平等但也足以振奋人心。但随着战争的僵持，厌战情绪的上涨和曾经放任财阀敛财的恶果再一次爆发，稗田阿求只得断臂求生，牺牲一部分财阀以换取剩余人类的支持，但这种行为当然被本居小铃等人认为是赤裸裸的背叛，即使本居小铃</w:t>
+      </w:r>
+      <w:r>
+        <w:rPr>
+          <w:rFonts w:hint="eastAsia"/>
+        </w:rPr>
+        <w:t>一直以好朋友的身份和稗田阿求战斗到最后一刻，但隔阂已经是人尽皆知的了，一些财阀和小铃的支持者也以人类复权的名号模仿阿求自称小铃派，而阿求暗中也对部分存在威胁的人员进行了处理。</w:t>
+      </w:r>
+    </w:p>
+    <w:p>
+      <w:r>
+        <w:rPr>
+          <w:rFonts w:hint="eastAsia"/>
+        </w:rPr>
+        <w:t>但人类村落不可否认花费了太多精力在内斗，而妖怪们在对人类的镇压这一点上却可谓是万众一心。在人类村落里明明拥有可以和外界产生联系甚至可以让外界人类进入的漏洞，但却在无休止的开会讨论中被搁置了很久，直到败局已定才同意开启，但结果却是人类错过了研究开启这个漏洞科技的最后机会。人类复权运动理所当然的失败了，许多领土被吞并，付丧</w:t>
       </w:r>
       <w:r>
         <w:rPr>
           <w:rFonts w:hint="eastAsia"/>
         </w:rPr>
         <w:lastRenderedPageBreak/>
-        <w:t>神</w:t>
-      </w:r>
-      <w:proofErr w:type="gramEnd"/>
-      <w:r>
-        <w:rPr>
-          <w:rFonts w:hint="eastAsia"/>
-        </w:rPr>
-        <w:t>在战争中背叛，甚至财阀们都被允许独立出去。</w:t>
-      </w:r>
-      <w:proofErr w:type="gramStart"/>
-      <w:r>
-        <w:rPr>
-          <w:rFonts w:hint="eastAsia"/>
-        </w:rPr>
-        <w:t>稗</w:t>
-      </w:r>
-      <w:proofErr w:type="gramEnd"/>
-      <w:r>
-        <w:rPr>
-          <w:rFonts w:hint="eastAsia"/>
-        </w:rPr>
-        <w:t>田阿求的小心思得到了满足，她遭到了软禁，再也不用担心早亡了，甚至妖怪不会让她去世，因为只有这样所谓的人类复权才永远没有再兴的机会。</w:t>
-      </w:r>
-    </w:p>
-    <w:p>
-      <w:r>
-        <w:rPr>
-          <w:rFonts w:hint="eastAsia"/>
-        </w:rPr>
-        <w:t>上台的</w:t>
-      </w:r>
-      <w:proofErr w:type="gramStart"/>
-      <w:r>
-        <w:rPr>
-          <w:rFonts w:hint="eastAsia"/>
-        </w:rPr>
-        <w:t>慧音政府</w:t>
-      </w:r>
-      <w:proofErr w:type="gramEnd"/>
-      <w:r>
-        <w:rPr>
-          <w:rFonts w:hint="eastAsia"/>
-        </w:rPr>
-        <w:t>对人类村落进行了部分的重建工作，但是许多工业直接被外部掠夺，人类还要</w:t>
-      </w:r>
-      <w:proofErr w:type="gramStart"/>
-      <w:r>
-        <w:rPr>
-          <w:rFonts w:hint="eastAsia"/>
-        </w:rPr>
-        <w:t>满足付丧神</w:t>
-      </w:r>
-      <w:proofErr w:type="gramEnd"/>
-      <w:r>
-        <w:rPr>
-          <w:rFonts w:hint="eastAsia"/>
-        </w:rPr>
-        <w:t>的各种要求，最开始人类还对上</w:t>
-      </w:r>
-      <w:proofErr w:type="gramStart"/>
-      <w:r>
-        <w:rPr>
-          <w:rFonts w:hint="eastAsia"/>
-        </w:rPr>
-        <w:t>白泽慧音</w:t>
-      </w:r>
-      <w:proofErr w:type="gramEnd"/>
-      <w:r>
-        <w:rPr>
-          <w:rFonts w:hint="eastAsia"/>
-        </w:rPr>
-        <w:t>抱有期待，但人类发现自己的日子仍然一天不如</w:t>
-      </w:r>
-      <w:proofErr w:type="gramStart"/>
-      <w:r>
-        <w:rPr>
-          <w:rFonts w:hint="eastAsia"/>
-        </w:rPr>
-        <w:t>一</w:t>
-      </w:r>
-      <w:proofErr w:type="gramEnd"/>
-      <w:r>
-        <w:rPr>
-          <w:rFonts w:hint="eastAsia"/>
-        </w:rPr>
-        <w:t>天时，他们又怀念起了</w:t>
-      </w:r>
-      <w:proofErr w:type="gramStart"/>
-      <w:r>
-        <w:rPr>
-          <w:rFonts w:hint="eastAsia"/>
-        </w:rPr>
-        <w:t>稗</w:t>
-      </w:r>
-      <w:proofErr w:type="gramEnd"/>
-      <w:r>
-        <w:rPr>
-          <w:rFonts w:hint="eastAsia"/>
-        </w:rPr>
-        <w:t>田阿求，即使在她在任时也并不好过多少，但幻想中的地位仿佛是不可超越也无法动摇的。一些人重新开始自称阿求派，他们的规模无比庞大，但仍然鱼龙混杂，有一些可以说除开名头外和</w:t>
-      </w:r>
-      <w:proofErr w:type="gramStart"/>
-      <w:r>
-        <w:rPr>
-          <w:rFonts w:hint="eastAsia"/>
-        </w:rPr>
-        <w:t>稗</w:t>
-      </w:r>
-      <w:proofErr w:type="gramEnd"/>
-      <w:r>
-        <w:rPr>
-          <w:rFonts w:hint="eastAsia"/>
-        </w:rPr>
-        <w:t>田阿求风马牛不相及，但如果我们处理不慎，危害仍然可能是致命的……</w:t>
+        <w:t>神在战争中背叛，甚至财阀们都被允许独立出去。稗田阿求的小心思得到了满足，她遭到了软禁，再也不用担心早亡了，甚至妖怪不会让她去世，因为只有这样所谓的人类复权才永远没有再兴的机会。</w:t>
+      </w:r>
+    </w:p>
+    <w:p>
+      <w:r>
+        <w:rPr>
+          <w:rFonts w:hint="eastAsia"/>
+        </w:rPr>
+        <w:t>上台的慧音政府对人类村落进行了部分的重建工作，但是许多工业直接被外部掠夺，人类还要满足付丧神的各种要求，最开始人类还对上白泽慧音抱有期待，但人类发现自己的日子仍然一天不如一天时，他们又怀念起了稗田阿求，即使在她在任时也并不好过多少，但幻想中的地位仿佛是不可超越也无法动摇的。一些人重新开始自称阿求派，他们的规模无比庞大，但仍然鱼龙混杂，有一些可以说除开名头外和</w:t>
+      </w:r>
+      <w:r>
+        <w:rPr>
+          <w:rFonts w:hint="eastAsia"/>
+        </w:rPr>
+        <w:t>稗田阿求风马牛不相及，但如果我们处理不慎，危害仍然可能是致命的……</w:t>
       </w:r>
     </w:p>
     <w:p>
@@ -573,25 +159,7 @@
           <w:b/>
           <w:bCs/>
         </w:rPr>
-        <w:t>风萧萧</w:t>
-      </w:r>
-      <w:proofErr w:type="gramStart"/>
-      <w:r>
-        <w:rPr>
-          <w:rFonts w:hint="eastAsia"/>
-          <w:b/>
-          <w:bCs/>
-        </w:rPr>
-        <w:t>兮</w:t>
-      </w:r>
-      <w:proofErr w:type="gramEnd"/>
-      <w:r>
-        <w:rPr>
-          <w:rFonts w:hint="eastAsia"/>
-          <w:b/>
-          <w:bCs/>
-        </w:rPr>
-        <w:t>易水寒</w:t>
+        <w:t>风萧萧兮易水寒</w:t>
       </w:r>
       <w:r>
         <w:rPr>
@@ -657,77 +225,21 @@
         <w:rPr>
           <w:rFonts w:hint="eastAsia"/>
         </w:rPr>
-        <w:t>人类也曾拥有过英雄，但后来才发现那些英雄其实也悄然站在了妖怪以及所有人类的压迫者的立场上，而从始至终一直在为最初那个人类复</w:t>
-      </w:r>
-      <w:proofErr w:type="gramStart"/>
-      <w:r>
-        <w:rPr>
-          <w:rFonts w:hint="eastAsia"/>
-        </w:rPr>
-        <w:t>权理想</w:t>
-      </w:r>
-      <w:proofErr w:type="gramEnd"/>
-      <w:r>
-        <w:rPr>
-          <w:rFonts w:hint="eastAsia"/>
-        </w:rPr>
-        <w:t>拼尽全力的，只有普通人类自己。即使人类村落的居民已经在日复一日的重复劳作中近乎忘记了</w:t>
-      </w:r>
-      <w:proofErr w:type="gramStart"/>
-      <w:r>
-        <w:rPr>
-          <w:rFonts w:hint="eastAsia"/>
-        </w:rPr>
-        <w:t>稗</w:t>
-      </w:r>
-      <w:proofErr w:type="gramEnd"/>
-      <w:r>
-        <w:rPr>
-          <w:rFonts w:hint="eastAsia"/>
-        </w:rPr>
-        <w:t>田阿求的</w:t>
-      </w:r>
-      <w:r>
-        <w:rPr>
-          <w:rFonts w:hint="eastAsia"/>
-        </w:rPr>
-        <w:t>完整面容，纵使更深层次的理解不同，但每个人类的内心里都存在着这样一位</w:t>
-      </w:r>
-      <w:proofErr w:type="gramStart"/>
-      <w:r>
-        <w:rPr>
-          <w:rFonts w:hint="eastAsia"/>
-        </w:rPr>
-        <w:t>稗</w:t>
-      </w:r>
-      <w:proofErr w:type="gramEnd"/>
-      <w:r>
-        <w:rPr>
-          <w:rFonts w:hint="eastAsia"/>
-        </w:rPr>
-        <w:t>田阿求——她勇于直面妖怪的威胁，敢于揭露幻想乡的真相……</w:t>
-      </w:r>
-    </w:p>
-    <w:p>
-      <w:r>
-        <w:rPr>
-          <w:rFonts w:hint="eastAsia"/>
-        </w:rPr>
-        <w:t>{壮士一去</w:t>
-      </w:r>
-      <w:proofErr w:type="gramStart"/>
-      <w:r>
-        <w:rPr>
-          <w:rFonts w:hint="eastAsia"/>
-        </w:rPr>
-        <w:t>兮</w:t>
-      </w:r>
-      <w:proofErr w:type="gramEnd"/>
-      <w:r>
-        <w:rPr>
-          <w:rFonts w:hint="eastAsia"/>
-        </w:rPr>
-        <w:t>不复还。政治点数：+</w:t>
+        <w:t>人类也曾拥有过英雄，但后来才发现那些英雄其实也悄然站在了妖怪以及所有人类的压迫者的立场上，而从始至终一直在为最初那个人类复权理想拼尽全力的，只有普通人类自己。即使人类村落的居民已经在日复一日的重复劳作中近乎忘记了稗田阿求的</w:t>
+      </w:r>
+      <w:r>
+        <w:rPr>
+          <w:rFonts w:hint="eastAsia"/>
+        </w:rPr>
+        <w:t>完整面容，纵使更深层次的理解不同，但每个人类的内心里都存在着这样一位稗田阿求——她勇于直面妖怪的威胁，敢于揭露幻想乡的真相……</w:t>
+      </w:r>
+    </w:p>
+    <w:p>
+      <w:r>
+        <w:rPr>
+          <w:rFonts w:hint="eastAsia"/>
+        </w:rPr>
+        <w:t>{壮士一去兮不复还。政治点数：+</w:t>
       </w:r>
       <w:r>
         <w:t>200</w:t>
@@ -759,125 +271,13 @@
         <w:rPr>
           <w:rFonts w:hint="eastAsia"/>
         </w:rPr>
-        <w:t>人类村落现在可是热闹了，上</w:t>
-      </w:r>
-      <w:proofErr w:type="gramStart"/>
-      <w:r>
-        <w:rPr>
-          <w:rFonts w:hint="eastAsia"/>
-        </w:rPr>
-        <w:t>白泽慧音日益倒向付丧</w:t>
-      </w:r>
-      <w:proofErr w:type="gramEnd"/>
-      <w:r>
-        <w:rPr>
-          <w:rFonts w:hint="eastAsia"/>
-        </w:rPr>
-        <w:t>神的政治倾向让</w:t>
-      </w:r>
-      <w:proofErr w:type="gramStart"/>
-      <w:r>
-        <w:rPr>
-          <w:rFonts w:hint="eastAsia"/>
-        </w:rPr>
-        <w:t>大多数人类都感到</w:t>
-      </w:r>
-      <w:proofErr w:type="gramEnd"/>
-      <w:r>
-        <w:rPr>
-          <w:rFonts w:hint="eastAsia"/>
-        </w:rPr>
-        <w:t>担忧，村中甚至有了各种歌曲、童谣暗喻上</w:t>
-      </w:r>
-      <w:proofErr w:type="gramStart"/>
-      <w:r>
-        <w:rPr>
-          <w:rFonts w:hint="eastAsia"/>
-        </w:rPr>
-        <w:t>白泽慧音</w:t>
-      </w:r>
-      <w:proofErr w:type="gramEnd"/>
-      <w:r>
-        <w:rPr>
-          <w:rFonts w:hint="eastAsia"/>
-        </w:rPr>
-        <w:t>是妖怪掌握人类的工具，就</w:t>
-      </w:r>
-      <w:proofErr w:type="gramStart"/>
-      <w:r>
-        <w:rPr>
-          <w:rFonts w:hint="eastAsia"/>
-        </w:rPr>
-        <w:t>连藤原妹红</w:t>
-      </w:r>
-      <w:proofErr w:type="gramEnd"/>
-      <w:r>
-        <w:rPr>
-          <w:rFonts w:hint="eastAsia"/>
-        </w:rPr>
-        <w:t>都趁闲暇之余</w:t>
-      </w:r>
-      <w:proofErr w:type="gramStart"/>
-      <w:r>
-        <w:rPr>
-          <w:rFonts w:hint="eastAsia"/>
-        </w:rPr>
-        <w:t>找到慧音来</w:t>
-      </w:r>
-      <w:proofErr w:type="gramEnd"/>
-      <w:r>
-        <w:rPr>
-          <w:rFonts w:hint="eastAsia"/>
-        </w:rPr>
-        <w:t>劝告她。所有的担忧都可以简化成这样一句话：</w:t>
-      </w:r>
-      <w:proofErr w:type="gramStart"/>
-      <w:r>
-        <w:rPr>
-          <w:rFonts w:hint="eastAsia"/>
-        </w:rPr>
-        <w:t>付丧神</w:t>
-      </w:r>
-      <w:proofErr w:type="gramEnd"/>
-      <w:r>
-        <w:rPr>
-          <w:rFonts w:hint="eastAsia"/>
-        </w:rPr>
-        <w:t>已经把人类看作自己的私有物，在经济上对人类已经剥削</w:t>
-      </w:r>
-      <w:r>
-        <w:rPr>
-          <w:rFonts w:hint="eastAsia"/>
-        </w:rPr>
-        <w:t>和控制了这么久了，</w:t>
-      </w:r>
-      <w:proofErr w:type="gramStart"/>
-      <w:r>
-        <w:rPr>
-          <w:rFonts w:hint="eastAsia"/>
-        </w:rPr>
-        <w:t>现在慧音在</w:t>
-      </w:r>
-      <w:proofErr w:type="gramEnd"/>
-      <w:r>
-        <w:rPr>
-          <w:rFonts w:hint="eastAsia"/>
-        </w:rPr>
-        <w:t>思想上还要</w:t>
-      </w:r>
-      <w:proofErr w:type="gramStart"/>
-      <w:r>
-        <w:rPr>
-          <w:rFonts w:hint="eastAsia"/>
-        </w:rPr>
-        <w:t>和付丧神</w:t>
-      </w:r>
-      <w:proofErr w:type="gramEnd"/>
-      <w:r>
-        <w:rPr>
-          <w:rFonts w:hint="eastAsia"/>
-        </w:rPr>
-        <w:t>靠拢，无异于抱薪救火，只会引火烧身。</w:t>
+        <w:t>人类村落现在可是热闹了，上白泽慧音日益倒向付丧神的政治倾向让大多数人类都感到担忧，村中甚至有了各种歌曲、童谣暗喻上白泽慧音是妖怪掌握人类的工具，就连藤原妹红都趁闲暇之余找到慧音来劝告她。所有的担忧都可以简化成这样一句话：付丧神已经把人类看作自己的私有物，在经济上对人类已经剥削</w:t>
+      </w:r>
+      <w:r>
+        <w:rPr>
+          <w:rFonts w:hint="eastAsia"/>
+        </w:rPr>
+        <w:t>和控制了这么久了，现在慧音在思想上还要和付丧神靠拢，无异于抱薪救火，只会引火烧身。</w:t>
       </w:r>
     </w:p>
     <w:p>
@@ -905,111 +305,13 @@
         <w:rPr>
           <w:rFonts w:hint="eastAsia"/>
         </w:rPr>
-        <w:t>：虽然有过一段时间的不理解，但人类还是</w:t>
-      </w:r>
-      <w:proofErr w:type="gramStart"/>
-      <w:r>
-        <w:rPr>
-          <w:rFonts w:hint="eastAsia"/>
-        </w:rPr>
-        <w:t>和</w:t>
-      </w:r>
-      <w:r>
-        <w:rPr>
-          <w:rFonts w:hint="eastAsia"/>
-        </w:rPr>
-        <w:t>付丧神</w:t>
-      </w:r>
-      <w:proofErr w:type="gramEnd"/>
-      <w:r>
-        <w:rPr>
-          <w:rFonts w:hint="eastAsia"/>
-        </w:rPr>
-        <w:t>友善相处了。可爱的道具（现在</w:t>
-      </w:r>
-      <w:proofErr w:type="gramStart"/>
-      <w:r>
-        <w:rPr>
-          <w:rFonts w:hint="eastAsia"/>
-        </w:rPr>
-        <w:t>是付丧神</w:t>
-      </w:r>
-      <w:proofErr w:type="gramEnd"/>
-      <w:r>
-        <w:rPr>
-          <w:rFonts w:hint="eastAsia"/>
-        </w:rPr>
-        <w:t>）回归后，曾经的主人都没有料到自己丢弃的道具如今已经出落成这副模样，人类对自己的行为感到抱歉并愿意接纳她们的到来。但在这副合家欢乐的情境下谁也没有发现，人类复权的心态正在迅速软化，这些回归道具的主人或许前一天还在为</w:t>
-      </w:r>
-      <w:proofErr w:type="gramStart"/>
-      <w:r>
-        <w:rPr>
-          <w:rFonts w:hint="eastAsia"/>
-        </w:rPr>
-        <w:t>稗</w:t>
-      </w:r>
-      <w:proofErr w:type="gramEnd"/>
-      <w:r>
-        <w:rPr>
-          <w:rFonts w:hint="eastAsia"/>
-        </w:rPr>
-        <w:t>田阿求等人打抱不平，但今天面对可爱</w:t>
-      </w:r>
-      <w:proofErr w:type="gramStart"/>
-      <w:r>
-        <w:rPr>
-          <w:rFonts w:hint="eastAsia"/>
-        </w:rPr>
-        <w:t>的付丧神</w:t>
-      </w:r>
-      <w:proofErr w:type="gramEnd"/>
-      <w:r>
-        <w:rPr>
-          <w:rFonts w:hint="eastAsia"/>
-        </w:rPr>
-        <w:t>们却只想在幻想乡过好剩余的半生了。随着曾经的顽固分子也一点点被瓦解，似乎已经没有人在乎被软禁的</w:t>
-      </w:r>
-      <w:proofErr w:type="gramStart"/>
-      <w:r>
-        <w:rPr>
-          <w:rFonts w:hint="eastAsia"/>
-        </w:rPr>
-        <w:t>稗</w:t>
-      </w:r>
-      <w:proofErr w:type="gramEnd"/>
-      <w:r>
-        <w:rPr>
-          <w:rFonts w:hint="eastAsia"/>
-        </w:rPr>
-        <w:t>田阿求，更没有人在意</w:t>
-      </w:r>
-      <w:proofErr w:type="gramStart"/>
-      <w:r>
-        <w:rPr>
-          <w:rFonts w:hint="eastAsia"/>
-        </w:rPr>
-        <w:t>付丧神之后</w:t>
-      </w:r>
-      <w:proofErr w:type="gramEnd"/>
-      <w:r>
-        <w:rPr>
-          <w:rFonts w:hint="eastAsia"/>
-        </w:rPr>
-        <w:t>对人类会产生什么样的影响，人类</w:t>
-      </w:r>
-      <w:proofErr w:type="gramStart"/>
-      <w:r>
-        <w:rPr>
-          <w:rFonts w:hint="eastAsia"/>
-        </w:rPr>
-        <w:t>和付丧神</w:t>
-      </w:r>
-      <w:proofErr w:type="gramEnd"/>
-      <w:r>
-        <w:rPr>
-          <w:rFonts w:hint="eastAsia"/>
-        </w:rPr>
-        <w:t>在某种层面上</w:t>
+        <w:t>：虽然有过一段时间的不理解，但人类还是和</w:t>
+      </w:r>
+      <w:r>
+        <w:rPr>
+          <w:rFonts w:hint="eastAsia"/>
+        </w:rPr>
+        <w:t>付丧神友善相处了。可爱的道具（现在是付丧神）回归后，曾经的主人都没有料到自己丢弃的道具如今已经出落成这副模样，人类对自己的行为感到抱歉并愿意接纳她们的到来。但在这副合家欢乐的情境下谁也没有发现，人类复权的心态正在迅速软化，这些回归道具的主人或许前一天还在为稗田阿求等人打抱不平，但今天面对可爱的付丧神们却只想在幻想乡过好剩余的半生了。随着曾经的顽固分子也一点点被瓦解，似乎已经没有人在乎被软禁的稗田阿求，更没有人在意付丧神之后对人类会产生什么样的影响，人类和付丧神在某种层面上</w:t>
       </w:r>
       <w:r>
         <w:rPr>
@@ -1080,21 +382,7 @@
         <w:rPr>
           <w:rFonts w:hint="eastAsia"/>
         </w:rPr>
-        <w:t>最近人类开始缅怀起曾经“和谐”的幻想乡，最开始我们认为他们愚昧无知，不知道在那个时候人类反而过的更差，是</w:t>
-      </w:r>
-      <w:proofErr w:type="gramStart"/>
-      <w:r>
-        <w:rPr>
-          <w:rFonts w:hint="eastAsia"/>
-        </w:rPr>
-        <w:t>结界危机</w:t>
-      </w:r>
-      <w:proofErr w:type="gramEnd"/>
-      <w:r>
-        <w:rPr>
-          <w:rFonts w:hint="eastAsia"/>
-        </w:rPr>
-        <w:t>后妖怪和人类的差距缩小才让人类有了一点存在感。但如今我们才发现自己被人类蒙蔽了，他们的缅怀是为了以曾经没有工业化的幻想乡作为恢复生态的理由，再用这个理由把北工业区的工业“摧毁”改为发展农业，人类只是换了</w:t>
+        <w:t>最近人类开始缅怀起曾经“和谐”的幻想乡，最开始我们认为他们愚昧无知，不知道在那个时候人类反而过的更差，是结界危机后妖怪和人类的差距缩小才让人类有了一点存在感。但如今我们才发现自己被人类蒙蔽了，他们的缅怀是为了以曾经没有工业化的幻想乡作为恢复生态的理由，再用这个理由把北工业区的工业“摧毁”改为发展农业，人类只是换了</w:t>
       </w:r>
       <w:r>
         <w:rPr>
@@ -1131,21 +419,7 @@
         <w:rPr>
           <w:rFonts w:hint="eastAsia"/>
         </w:rPr>
-        <w:t>，（夜鸟</w:t>
-      </w:r>
-      <w:proofErr w:type="gramStart"/>
-      <w:r>
-        <w:rPr>
-          <w:rFonts w:hint="eastAsia"/>
-        </w:rPr>
-        <w:t>町</w:t>
-      </w:r>
-      <w:proofErr w:type="gramEnd"/>
-      <w:r>
-        <w:rPr>
-          <w:rFonts w:hint="eastAsia"/>
-        </w:rPr>
-        <w:t>）成为非军事区}</w:t>
+        <w:t>，（夜鸟町）成为非军事区}</w:t>
       </w:r>
     </w:p>
     <w:p/>
@@ -1378,21 +652,7 @@
         <w:rPr>
           <w:rFonts w:hint="eastAsia"/>
         </w:rPr>
-        <w:t>：斯卡雷特帝国，幻想乡唯一当之无愧被称作帝国的国家，她们代表着幻想乡最强的纸面军事和经济实力，势力范围一度庞大到可以宣称幻想乡的正统。这不仅仅是因为她们在</w:t>
-      </w:r>
-      <w:proofErr w:type="gramStart"/>
-      <w:r>
-        <w:rPr>
-          <w:rFonts w:hint="eastAsia"/>
-        </w:rPr>
-        <w:t>结界危机</w:t>
-      </w:r>
-      <w:proofErr w:type="gramEnd"/>
-      <w:r>
-        <w:rPr>
-          <w:rFonts w:hint="eastAsia"/>
-        </w:rPr>
-        <w:t>时在天狗帝国那占到的便宜，更是因为吸血鬼强大的同化能力，但成也萧何败也萧何——过度扩张和对妖精的种族洁癖终于让斯卡雷特帝国反受其害，妖精的起义、吸血鬼和平民的隔阂，这个腐朽帝国可以称之为外强中干，而我们应该下场去推一把这片即将倒塌的墙壁吗？</w:t>
+        <w:t>：斯卡雷特帝国，幻想乡唯一当之无愧被称作帝国的国家，她们代表着幻想乡最强的纸面军事和经济实力，势力范围一度庞大到可以宣称幻想乡的正统。这不仅仅是因为她们在结界危机时在天狗帝国那占到的便宜，更是因为吸血鬼强大的同化能力，但成也萧何败也萧何——过度扩张和对妖精的种族洁癖终于让斯卡雷特帝国反受其害，妖精的起义、吸血鬼和平民的隔阂，这个腐朽帝国可以称之为外强中干，而我们应该下场去推一把这片即将倒塌的墙壁吗？</w:t>
       </w:r>
     </w:p>
     <w:p>
@@ -1413,21 +673,7 @@
         <w:rPr>
           <w:rFonts w:hint="eastAsia"/>
         </w:rPr>
-        <w:t>）</w:t>
-      </w:r>
-      <w:proofErr w:type="gramStart"/>
-      <w:r>
-        <w:rPr>
-          <w:rFonts w:hint="eastAsia"/>
-        </w:rPr>
-        <w:t>厌战值</w:t>
-      </w:r>
-      <w:proofErr w:type="gramEnd"/>
-      <w:r>
-        <w:rPr>
-          <w:rFonts w:hint="eastAsia"/>
-        </w:rPr>
-        <w:t>变化：+</w:t>
+        <w:t>）厌战值变化：+</w:t>
       </w:r>
       <w:r>
         <w:t>10%}</w:t>
@@ -1435,23 +681,13 @@
     </w:p>
     <w:p/>
     <w:p>
-      <w:proofErr w:type="gramStart"/>
-      <w:r>
-        <w:rPr>
-          <w:rFonts w:hint="eastAsia"/>
-          <w:b/>
-          <w:bCs/>
-        </w:rPr>
-        <w:t>慧音的</w:t>
-      </w:r>
-      <w:proofErr w:type="gramEnd"/>
-      <w:r>
-        <w:rPr>
-          <w:rFonts w:hint="eastAsia"/>
-          <w:b/>
-          <w:bCs/>
-        </w:rPr>
-        <w:t>最后一天</w:t>
+      <w:r>
+        <w:rPr>
+          <w:rFonts w:hint="eastAsia"/>
+          <w:b/>
+          <w:bCs/>
+        </w:rPr>
+        <w:t>慧音的最后一天</w:t>
       </w:r>
       <w:r>
         <w:rPr>
@@ -1463,55 +699,13 @@
         <w:rPr>
           <w:rFonts w:hint="eastAsia"/>
         </w:rPr>
-        <w:t>上</w:t>
-      </w:r>
-      <w:proofErr w:type="gramStart"/>
-      <w:r>
-        <w:rPr>
-          <w:rFonts w:hint="eastAsia"/>
-        </w:rPr>
-        <w:t>白泽慧音只是</w:t>
-      </w:r>
-      <w:proofErr w:type="gramEnd"/>
-      <w:r>
-        <w:rPr>
-          <w:rFonts w:hint="eastAsia"/>
-        </w:rPr>
-        <w:t>起了一个大早，</w:t>
-      </w:r>
-      <w:r>
-        <w:rPr>
-          <w:rFonts w:hint="eastAsia"/>
-        </w:rPr>
-        <w:t>穿着她最平常的衣服，到村落唯一的集市中购买今天的食物，当她付完</w:t>
-      </w:r>
-      <w:proofErr w:type="gramStart"/>
-      <w:r>
-        <w:rPr>
-          <w:rFonts w:hint="eastAsia"/>
-        </w:rPr>
-        <w:t>账</w:t>
-      </w:r>
-      <w:proofErr w:type="gramEnd"/>
-      <w:r>
-        <w:rPr>
-          <w:rFonts w:hint="eastAsia"/>
-        </w:rPr>
-        <w:t>离开时听到了细若蚊蝇的鄙夷声，或许是商家看到她之后明面上不敢有什么意见，所以等待她离开后才暗自谩骂，又或者是路边其他村民的窃窃私语传入了她的耳中。</w:t>
-      </w:r>
-      <w:proofErr w:type="gramStart"/>
-      <w:r>
-        <w:rPr>
-          <w:rFonts w:hint="eastAsia"/>
-        </w:rPr>
-        <w:t>慧音叹</w:t>
-      </w:r>
-      <w:proofErr w:type="gramEnd"/>
-      <w:r>
-        <w:rPr>
-          <w:rFonts w:hint="eastAsia"/>
-        </w:rPr>
-        <w:t>了一口气，这种事她已经逐渐习惯了，和平需要代价，她自己其实也默默付出了许多代价，有些甚至是难以启齿的，但她终究只是一个人，更多的代价压在本就不富裕的人类村民头上，让人类的境遇雪上加霜。这种冷眼</w:t>
+        <w:t>上白泽慧音只是起了一个大早，</w:t>
+      </w:r>
+      <w:r>
+        <w:rPr>
+          <w:rFonts w:hint="eastAsia"/>
+        </w:rPr>
+        <w:t>穿着她最平常的衣服，到村落唯一的集市中购买今天的食物，当她付完账离开时听到了细若蚊蝇的鄙夷声，或许是商家看到她之后明面上不敢有什么意见，所以等待她离开后才暗自谩骂，又或者是路边其他村民的窃窃私语传入了她的耳中。慧音叹了一口气，这种事她已经逐渐习惯了，和平需要代价，她自己其实也默默付出了许多代价，有些甚至是难以启齿的，但她终究只是一个人，更多的代价压在本就不富裕的人类村民头上，让人类的境遇雪上加霜。这种冷眼</w:t>
       </w:r>
       <w:r>
         <w:rPr>
@@ -1523,190 +717,28 @@
         <w:rPr>
           <w:rFonts w:hint="eastAsia"/>
         </w:rPr>
-        <w:t>，</w:t>
-      </w:r>
-      <w:proofErr w:type="gramStart"/>
-      <w:r>
-        <w:rPr>
-          <w:rFonts w:hint="eastAsia"/>
-        </w:rPr>
-        <w:t>慧音知道</w:t>
-      </w:r>
-      <w:proofErr w:type="gramEnd"/>
-      <w:r>
-        <w:rPr>
-          <w:rFonts w:hint="eastAsia"/>
-        </w:rPr>
-        <w:t>这是她应得的，但她必须坚持，因为如果连她都放弃了村落里的人类，或许全幻想乡就再没有人关心人类了。快步走回</w:t>
-      </w:r>
-      <w:proofErr w:type="gramStart"/>
-      <w:r>
-        <w:rPr>
-          <w:rFonts w:hint="eastAsia"/>
-        </w:rPr>
-        <w:t>寺子屋</w:t>
-      </w:r>
-      <w:proofErr w:type="gramEnd"/>
-      <w:r>
-        <w:rPr>
-          <w:rFonts w:hint="eastAsia"/>
-        </w:rPr>
-        <w:t>，这里已经常年无人问津了，人类对上</w:t>
-      </w:r>
-      <w:proofErr w:type="gramStart"/>
-      <w:r>
-        <w:rPr>
-          <w:rFonts w:hint="eastAsia"/>
-        </w:rPr>
-        <w:t>白泽慧音</w:t>
-      </w:r>
-      <w:proofErr w:type="gramEnd"/>
-      <w:r>
-        <w:rPr>
-          <w:rFonts w:hint="eastAsia"/>
-        </w:rPr>
-        <w:t>都敬而远之，又怎么会“自投罗网”呢，</w:t>
-      </w:r>
-      <w:proofErr w:type="gramStart"/>
-      <w:r>
-        <w:rPr>
-          <w:rFonts w:hint="eastAsia"/>
-        </w:rPr>
-        <w:t>但慧音</w:t>
-      </w:r>
-      <w:proofErr w:type="gramEnd"/>
-      <w:r>
-        <w:rPr>
-          <w:rFonts w:hint="eastAsia"/>
-        </w:rPr>
-        <w:t>念旧，常常一个人坐在屋中，</w:t>
-      </w:r>
-      <w:r>
-        <w:rPr>
-          <w:rFonts w:hint="eastAsia"/>
-        </w:rPr>
-        <w:t>吃着食物然后盯着屋外发呆。现在她已经是孤家寡人，也没必要再去自己做饭吃了，但今天却来了一位不速之客，没等慧音问</w:t>
-      </w:r>
-      <w:proofErr w:type="gramStart"/>
-      <w:r>
-        <w:rPr>
-          <w:rFonts w:hint="eastAsia"/>
-        </w:rPr>
-        <w:t>个</w:t>
-      </w:r>
-      <w:proofErr w:type="gramEnd"/>
-      <w:r>
-        <w:rPr>
-          <w:rFonts w:hint="eastAsia"/>
-        </w:rPr>
-        <w:t>明白，几声枪</w:t>
-      </w:r>
-      <w:proofErr w:type="gramStart"/>
-      <w:r>
-        <w:rPr>
-          <w:rFonts w:hint="eastAsia"/>
-        </w:rPr>
-        <w:t>响就要</w:t>
-      </w:r>
-      <w:proofErr w:type="gramEnd"/>
-      <w:r>
-        <w:rPr>
-          <w:rFonts w:hint="eastAsia"/>
-        </w:rPr>
-        <w:t>夺走她坚韧的生命，在那一刻她明白了这群人的来意……</w:t>
-      </w:r>
-    </w:p>
-    <w:p>
-      <w:r>
-        <w:rPr>
-          <w:rFonts w:hint="eastAsia"/>
-        </w:rPr>
-        <w:t>从上</w:t>
-      </w:r>
-      <w:proofErr w:type="gramStart"/>
-      <w:r>
-        <w:rPr>
-          <w:rFonts w:hint="eastAsia"/>
-        </w:rPr>
-        <w:t>白泽慧音</w:t>
-      </w:r>
-      <w:proofErr w:type="gramEnd"/>
-      <w:r>
-        <w:rPr>
-          <w:rFonts w:hint="eastAsia"/>
-        </w:rPr>
-        <w:t>上台的第一天起，她就已经做好准备迎接这一天的到来，她设想过很多种情况</w:t>
-      </w:r>
-      <w:r>
-        <w:rPr>
-          <w:rFonts w:hint="eastAsia"/>
-        </w:rPr>
-        <w:t>。或许是妖怪贤者来到人类村落命令她下台，因为自己还对人类保有善意，在许多事情上偏向人类，即使这些事压根不能左右人类的大局；或许</w:t>
-      </w:r>
-      <w:proofErr w:type="gramStart"/>
-      <w:r>
-        <w:rPr>
-          <w:rFonts w:hint="eastAsia"/>
-        </w:rPr>
-        <w:t>是本居小铃</w:t>
-      </w:r>
-      <w:proofErr w:type="gramEnd"/>
-      <w:r>
-        <w:rPr>
-          <w:rFonts w:hint="eastAsia"/>
-        </w:rPr>
-        <w:t>带着她的</w:t>
-      </w:r>
-      <w:proofErr w:type="gramStart"/>
-      <w:r>
-        <w:rPr>
-          <w:rFonts w:hint="eastAsia"/>
-        </w:rPr>
-        <w:t>一众大</w:t>
-      </w:r>
-      <w:proofErr w:type="gramEnd"/>
-      <w:r>
-        <w:rPr>
-          <w:rFonts w:hint="eastAsia"/>
-        </w:rPr>
-        <w:t>家族将她赶下台，因为自己的存在损害了她们的阶级利益，哪怕自己保护人类村落的责任里也有她们的一份；甚至是</w:t>
-      </w:r>
-      <w:proofErr w:type="gramStart"/>
-      <w:r>
-        <w:rPr>
-          <w:rFonts w:hint="eastAsia"/>
-        </w:rPr>
-        <w:t>稗田阿</w:t>
-      </w:r>
-      <w:proofErr w:type="gramEnd"/>
-      <w:r>
-        <w:rPr>
-          <w:rFonts w:hint="eastAsia"/>
-        </w:rPr>
-        <w:t>求亲自带着曾经</w:t>
-      </w:r>
-      <w:proofErr w:type="gramStart"/>
-      <w:r>
-        <w:rPr>
-          <w:rFonts w:hint="eastAsia"/>
-        </w:rPr>
-        <w:t>高呼着复权</w:t>
-      </w:r>
-      <w:proofErr w:type="gramEnd"/>
-      <w:r>
-        <w:rPr>
-          <w:rFonts w:hint="eastAsia"/>
-        </w:rPr>
-        <w:t>的人类归来，这一点也是</w:t>
-      </w:r>
-      <w:proofErr w:type="gramStart"/>
-      <w:r>
-        <w:rPr>
-          <w:rFonts w:hint="eastAsia"/>
-        </w:rPr>
-        <w:t>慧音唯一</w:t>
-      </w:r>
-      <w:proofErr w:type="gramEnd"/>
+        <w:t>，慧音知道这是她应得的，但她必须坚持，因为如果连她都放弃了村落里的人类，或许全幻想乡就再没有人关心人类了。快步走回寺子屋，这里已经常年无人问津了，人类对上白泽慧音都敬而远之，又怎么会“自投罗网”呢，但慧音念旧，常常一个人坐在屋中，</w:t>
+      </w:r>
+      <w:r>
+        <w:rPr>
+          <w:rFonts w:hint="eastAsia"/>
+        </w:rPr>
+        <w:t>吃着食物然后盯着屋外发呆。现在她已经是孤家寡人，也没必要再去自己做饭吃了，但今天却来了一位不速之客，没等慧音问个明白，几声枪响就要夺走她坚韧的生命，在那一刻她明白了这群人的来意……</w:t>
+      </w:r>
+    </w:p>
+    <w:p>
+      <w:r>
+        <w:rPr>
+          <w:rFonts w:hint="eastAsia"/>
+        </w:rPr>
+        <w:t>从上白泽慧音上台的第一天起，她就已经做好准备迎接这一天的到来，她设想过很多种情况</w:t>
+      </w:r>
+      <w:r>
+        <w:rPr>
+          <w:rFonts w:hint="eastAsia"/>
+        </w:rPr>
+        <w:t>。或许是妖怪贤者来到人类村落命令她下台，因为自己还对人类保有善意，在许多事情上偏向人类，即使这些事压根不能左右人类的大局；或许是本居小铃带着她的一众大家族将她赶下台，因为自己的存在损害了她们的阶级利益，哪怕自己保护人类村落的责任里也有她们的一份；甚至是稗田阿求亲自带着曾经高呼着复权的人类归来，这一点也是慧音唯一</w:t>
+      </w:r>
       <w:r>
         <w:rPr>
           <w:rFonts w:hint="eastAsia"/>
@@ -1729,21 +761,7 @@
         <w:rPr>
           <w:rFonts w:hint="eastAsia"/>
         </w:rPr>
-        <w:t>的结局——自己维持了这么多年人类村落的表面安定，让经济发展不至于完全停滞，甚至完成了许多重建工作，纵使人类认为自己是叛徒，也断然不会否定自己的功绩——</w:t>
-      </w:r>
-      <w:proofErr w:type="gramStart"/>
-      <w:r>
-        <w:rPr>
-          <w:rFonts w:hint="eastAsia"/>
-        </w:rPr>
-        <w:t>慧音总是</w:t>
-      </w:r>
-      <w:proofErr w:type="gramEnd"/>
-      <w:r>
-        <w:rPr>
-          <w:rFonts w:hint="eastAsia"/>
-        </w:rPr>
-        <w:t>这么乐观，</w:t>
+        <w:t>的结局——自己维持了这么多年人类村落的表面安定，让经济发展不至于完全停滞，甚至完成了许多重建工作，纵使人类认为自己是叛徒，也断然不会否定自己的功绩——慧音总是这么乐观，</w:t>
       </w:r>
       <w:r>
         <w:rPr>
@@ -1761,55 +779,13 @@
         <w:rPr>
           <w:rFonts w:hint="eastAsia"/>
         </w:rPr>
-        <w:t>人或</w:t>
-      </w:r>
-      <w:proofErr w:type="gramStart"/>
-      <w:r>
-        <w:rPr>
-          <w:rFonts w:hint="eastAsia"/>
-        </w:rPr>
-        <w:t>妖喜欢慧音并</w:t>
-      </w:r>
-      <w:proofErr w:type="gramEnd"/>
-      <w:r>
-        <w:rPr>
-          <w:rFonts w:hint="eastAsia"/>
-        </w:rPr>
-        <w:t>推举她成为人类村落政府首脑的原因吧。但她怎么也不会想到，自己什么也没有等到，甚至连死亡都显得那么默默无闻，更没有人承认她的功绩，可能在未来数百年都很难有人类为她翻案，她的名字永远和叛徒这个标签贴在一起，</w:t>
-      </w:r>
-      <w:r>
-        <w:rPr>
-          <w:rFonts w:hint="eastAsia"/>
-        </w:rPr>
-        <w:t>甚至成为人类复</w:t>
-      </w:r>
-      <w:proofErr w:type="gramStart"/>
-      <w:r>
-        <w:rPr>
-          <w:rFonts w:hint="eastAsia"/>
-        </w:rPr>
-        <w:t>权失败</w:t>
-      </w:r>
-      <w:proofErr w:type="gramEnd"/>
-      <w:r>
-        <w:rPr>
-          <w:rFonts w:hint="eastAsia"/>
-        </w:rPr>
-        <w:t>的最大原因，被人类提在嘴边用于无</w:t>
-      </w:r>
-      <w:proofErr w:type="gramStart"/>
-      <w:r>
-        <w:rPr>
-          <w:rFonts w:hint="eastAsia"/>
-        </w:rPr>
-        <w:t>止尽又无</w:t>
-      </w:r>
-      <w:proofErr w:type="gramEnd"/>
-      <w:r>
-        <w:rPr>
-          <w:rFonts w:hint="eastAsia"/>
-        </w:rPr>
-        <w:t>意义的谩骂</w:t>
+        <w:t>人或妖喜欢慧音并推举她成为人类村落政府首脑的原因吧。但她怎么也不会想到，自己什么也没有等到，甚至连死亡都显得那么默默无闻，更没有人承认她的功绩，可能在未来数百年都很难有人类为她翻案，她的名字永远和叛徒这个标签贴在一起，</w:t>
+      </w:r>
+      <w:r>
+        <w:rPr>
+          <w:rFonts w:hint="eastAsia"/>
+        </w:rPr>
+        <w:t>甚至成为人类复权失败的最大原因，被人类提在嘴边用于无止尽又无意义的谩骂</w:t>
       </w:r>
       <w:r>
         <w:rPr>
@@ -1876,44 +852,8 @@
         <w:rPr>
           <w:rFonts w:hint="eastAsia"/>
         </w:rPr>
-        <w:t>：</w:t>
-      </w:r>
-      <w:proofErr w:type="gramStart"/>
-      <w:r>
-        <w:rPr>
-          <w:rFonts w:hint="eastAsia"/>
-        </w:rPr>
-        <w:t>“</w:t>
-      </w:r>
-      <w:proofErr w:type="gramEnd"/>
-      <w:r>
-        <w:rPr>
-          <w:rFonts w:hint="eastAsia"/>
-        </w:rPr>
-        <w:t>下克上主义是被压迫者的工具，人类作为被压迫者反抗妖怪压迫者，这就是人类的下克上。人类在下克上主义方面有着先天性的优势，人类从幻想乡建立之初到现在这百年时间中从来都是处于“下”位的，有着近百年斗争实践的人类有资格认为自己比书斋里的鬼人</w:t>
-      </w:r>
-      <w:proofErr w:type="gramStart"/>
-      <w:r>
-        <w:rPr>
-          <w:rFonts w:hint="eastAsia"/>
-        </w:rPr>
-        <w:t>正邪更了解</w:t>
-      </w:r>
-      <w:proofErr w:type="gramEnd"/>
-      <w:r>
-        <w:rPr>
-          <w:rFonts w:hint="eastAsia"/>
-        </w:rPr>
-        <w:t>下克上主义。只有让下克上主义符合每个种族的客观情形，每个国家的特殊国情，即：让下克上主义人类化，才能完成下克上主义真正的任务。如果谁因为下克上的原始理念而忽视人类的独一无二地位，那他就是犯了教条主义、本本主义的错误！</w:t>
-      </w:r>
-      <w:proofErr w:type="gramStart"/>
-      <w:r>
-        <w:rPr>
-          <w:rFonts w:hint="eastAsia"/>
-        </w:rPr>
-        <w:t>”</w:t>
-      </w:r>
-      <w:proofErr w:type="gramEnd"/>
+        <w:t>：“下克上主义是被压迫者的工具，人类作为被压迫者反抗妖怪压迫者，这就是人类的下克上。人类在下克上主义方面有着先天性的优势，人类从幻想乡建立之初到现在这百年时间中从来都是处于“下”位的，有着近百年斗争实践的人类有资格认为自己比书斋里的鬼人正邪更了解下克上主义。只有让下克上主义符合每个种族的客观情形，每个国家的特殊国情，即：让下克上主义人类化，才能完成下克上主义真正的任务。如果谁因为下克上的原始理念而忽视人类的独一无二地位，那他就是犯了教条主义、本本主义的错误！”</w:t>
+      </w:r>
       <w:r>
         <w:rPr>
           <w:rFonts w:hint="eastAsia"/>
@@ -2017,23 +957,13 @@
     </w:p>
     <w:p/>
     <w:p>
-      <w:proofErr w:type="gramStart"/>
-      <w:r>
-        <w:rPr>
-          <w:rFonts w:hint="eastAsia"/>
-          <w:b/>
-          <w:bCs/>
-        </w:rPr>
-        <w:t>稗</w:t>
-      </w:r>
-      <w:proofErr w:type="gramEnd"/>
-      <w:r>
-        <w:rPr>
-          <w:rFonts w:hint="eastAsia"/>
-          <w:b/>
-          <w:bCs/>
-        </w:rPr>
-        <w:t>田阿求谈论人类复权的性质</w:t>
+      <w:r>
+        <w:rPr>
+          <w:rFonts w:hint="eastAsia"/>
+          <w:b/>
+          <w:bCs/>
+        </w:rPr>
+        <w:t>稗田阿求谈论人类复权的性质</w:t>
       </w:r>
       <w:r>
         <w:rPr>
@@ -2153,23 +1083,13 @@
     </w:p>
     <w:p/>
     <w:p>
-      <w:proofErr w:type="gramStart"/>
-      <w:r>
-        <w:rPr>
-          <w:rFonts w:hint="eastAsia"/>
-          <w:b/>
-          <w:bCs/>
-        </w:rPr>
-        <w:t>稗</w:t>
-      </w:r>
-      <w:proofErr w:type="gramEnd"/>
-      <w:r>
-        <w:rPr>
-          <w:rFonts w:hint="eastAsia"/>
-          <w:b/>
-          <w:bCs/>
-        </w:rPr>
-        <w:t>田阿求评价种族主义</w:t>
+      <w:r>
+        <w:rPr>
+          <w:rFonts w:hint="eastAsia"/>
+          <w:b/>
+          <w:bCs/>
+        </w:rPr>
+        <w:t>稗田阿求评价种族主义</w:t>
       </w:r>
       <w:r>
         <w:rPr>
@@ -2318,7 +1238,6 @@
           <w:shd w:val="clear" w:color="auto" w:fill="FFFFFF"/>
         </w:rPr>
       </w:pPr>
-      <w:proofErr w:type="gramStart"/>
       <w:r>
         <w:rPr>
           <w:rStyle w:val="a3"/>
@@ -2327,18 +1246,7 @@
           <w:bdr w:val="none" w:sz="0" w:space="0" w:color="auto" w:frame="1"/>
           <w:shd w:val="clear" w:color="auto" w:fill="FFFFFF"/>
         </w:rPr>
-        <w:t>稗</w:t>
-      </w:r>
-      <w:proofErr w:type="gramEnd"/>
-      <w:r>
-        <w:rPr>
-          <w:rStyle w:val="a3"/>
-          <w:rFonts w:eastAsiaTheme="minorHAnsi" w:cs="Arial" w:hint="eastAsia"/>
-          <w:color w:val="191919"/>
-          <w:bdr w:val="none" w:sz="0" w:space="0" w:color="auto" w:frame="1"/>
-          <w:shd w:val="clear" w:color="auto" w:fill="FFFFFF"/>
-        </w:rPr>
-        <w:t>田阿求反对思想禁锢</w:t>
+        <w:t>稗田阿求反对思想禁锢</w:t>
       </w:r>
       <w:r>
         <w:rPr>
@@ -2350,9 +1258,8 @@
           <w:bdr w:val="none" w:sz="0" w:space="0" w:color="auto" w:frame="1"/>
           <w:shd w:val="clear" w:color="auto" w:fill="FFFFFF"/>
         </w:rPr>
-        <w:t>：</w:t>
-      </w:r>
-      <w:proofErr w:type="gramStart"/>
+        <w:t>：“现在的神道教已经变成</w:t>
+      </w:r>
       <w:r>
         <w:rPr>
           <w:rStyle w:val="a3"/>
@@ -2363,9 +1270,8 @@
           <w:bdr w:val="none" w:sz="0" w:space="0" w:color="auto" w:frame="1"/>
           <w:shd w:val="clear" w:color="auto" w:fill="FFFFFF"/>
         </w:rPr>
-        <w:t>“</w:t>
-      </w:r>
-      <w:proofErr w:type="gramEnd"/>
+        <w:t>了外来</w:t>
+      </w:r>
       <w:r>
         <w:rPr>
           <w:rStyle w:val="a3"/>
@@ -2376,7 +1282,7 @@
           <w:bdr w:val="none" w:sz="0" w:space="0" w:color="auto" w:frame="1"/>
           <w:shd w:val="clear" w:color="auto" w:fill="FFFFFF"/>
         </w:rPr>
-        <w:t>现在的神道教已经变成</w:t>
+        <w:t>佛</w:t>
       </w:r>
       <w:r>
         <w:rPr>
@@ -2388,7 +1294,7 @@
           <w:bdr w:val="none" w:sz="0" w:space="0" w:color="auto" w:frame="1"/>
           <w:shd w:val="clear" w:color="auto" w:fill="FFFFFF"/>
         </w:rPr>
-        <w:t>了外来</w:t>
+        <w:t>、</w:t>
       </w:r>
       <w:r>
         <w:rPr>
@@ -2400,7 +1306,7 @@
           <w:bdr w:val="none" w:sz="0" w:space="0" w:color="auto" w:frame="1"/>
           <w:shd w:val="clear" w:color="auto" w:fill="FFFFFF"/>
         </w:rPr>
-        <w:t>佛</w:t>
+        <w:t>儒二道的赝品，成为了上用来控制下的工具。我们曾经也拥有过超越这些思想控制的工具，那个时候叫做律法，他从朝鲜传入，带来了</w:t>
       </w:r>
       <w:r>
         <w:rPr>
@@ -2412,7 +1318,7 @@
           <w:bdr w:val="none" w:sz="0" w:space="0" w:color="auto" w:frame="1"/>
           <w:shd w:val="clear" w:color="auto" w:fill="FFFFFF"/>
         </w:rPr>
-        <w:t>、</w:t>
+        <w:t>同样来自那个</w:t>
       </w:r>
       <w:r>
         <w:rPr>
@@ -2424,7 +1330,7 @@
           <w:bdr w:val="none" w:sz="0" w:space="0" w:color="auto" w:frame="1"/>
           <w:shd w:val="clear" w:color="auto" w:fill="FFFFFF"/>
         </w:rPr>
-        <w:t>儒二道的赝品，成为了上用来控制下的工具。我们曾经也拥有过超越这些思想控制的工具，那个时候叫做律法，他从朝鲜传入，带来了</w:t>
+        <w:t>古老帝国的先进思想——法家思想。如果没有奴隶主复辟势力作祟，</w:t>
       </w:r>
       <w:r>
         <w:rPr>
@@ -2436,7 +1342,7 @@
           <w:bdr w:val="none" w:sz="0" w:space="0" w:color="auto" w:frame="1"/>
           <w:shd w:val="clear" w:color="auto" w:fill="FFFFFF"/>
         </w:rPr>
-        <w:t>同样来自那个</w:t>
+        <w:t>他们</w:t>
       </w:r>
       <w:r>
         <w:rPr>
@@ -2448,7 +1354,7 @@
           <w:bdr w:val="none" w:sz="0" w:space="0" w:color="auto" w:frame="1"/>
           <w:shd w:val="clear" w:color="auto" w:fill="FFFFFF"/>
         </w:rPr>
-        <w:t>古老帝国的先进思想——法家思想。如果没有奴隶主复辟势力作祟，</w:t>
+        <w:t>该比现在进步的多了。我们要尊重传统文化，神道教不能全盘的否定，他最早是自然信仰，为人类带来了很多思想上的便利，只是被“上”</w:t>
       </w:r>
       <w:r>
         <w:rPr>
@@ -2460,83 +1366,7 @@
           <w:bdr w:val="none" w:sz="0" w:space="0" w:color="auto" w:frame="1"/>
           <w:shd w:val="clear" w:color="auto" w:fill="FFFFFF"/>
         </w:rPr>
-        <w:t>他们</w:t>
-      </w:r>
-      <w:r>
-        <w:rPr>
-          <w:rStyle w:val="a3"/>
-          <w:rFonts w:eastAsiaTheme="minorHAnsi" w:cs="Arial" w:hint="eastAsia"/>
-          <w:b w:val="0"/>
-          <w:bCs w:val="0"/>
-          <w:color w:val="191919"/>
-          <w:bdr w:val="none" w:sz="0" w:space="0" w:color="auto" w:frame="1"/>
-          <w:shd w:val="clear" w:color="auto" w:fill="FFFFFF"/>
-        </w:rPr>
-        <w:t>该比现在进步的多了。我们要尊重传统文化，神道教不能全盘的否定，他最早是自然信仰，为人类带来了很多思想上的便利，只是被“上”</w:t>
-      </w:r>
-      <w:r>
-        <w:rPr>
-          <w:rStyle w:val="a3"/>
-          <w:rFonts w:eastAsiaTheme="minorHAnsi" w:cs="Arial" w:hint="eastAsia"/>
-          <w:b w:val="0"/>
-          <w:bCs w:val="0"/>
-          <w:color w:val="191919"/>
-          <w:bdr w:val="none" w:sz="0" w:space="0" w:color="auto" w:frame="1"/>
-          <w:shd w:val="clear" w:color="auto" w:fill="FFFFFF"/>
-        </w:rPr>
-        <w:t>位者使用才变成了现在的样子，必须砸烂神道教，才能救出真神道！</w:t>
-      </w:r>
-      <w:proofErr w:type="gramStart"/>
-      <w:r>
-        <w:rPr>
-          <w:rStyle w:val="a3"/>
-          <w:rFonts w:eastAsiaTheme="minorHAnsi" w:cs="Arial" w:hint="eastAsia"/>
-          <w:b w:val="0"/>
-          <w:bCs w:val="0"/>
-          <w:color w:val="191919"/>
-          <w:bdr w:val="none" w:sz="0" w:space="0" w:color="auto" w:frame="1"/>
-          <w:shd w:val="clear" w:color="auto" w:fill="FFFFFF"/>
-        </w:rPr>
-        <w:t>”</w:t>
-      </w:r>
-      <w:proofErr w:type="gramEnd"/>
-      <w:r>
-        <w:rPr>
-          <w:rStyle w:val="a3"/>
-          <w:rFonts w:eastAsiaTheme="minorHAnsi" w:cs="Arial" w:hint="eastAsia"/>
-          <w:b w:val="0"/>
-          <w:bCs w:val="0"/>
-          <w:color w:val="191919"/>
-          <w:bdr w:val="none" w:sz="0" w:space="0" w:color="auto" w:frame="1"/>
-          <w:shd w:val="clear" w:color="auto" w:fill="FFFFFF"/>
-        </w:rPr>
-        <w:t>（经久不衰的掌声直到</w:t>
-      </w:r>
-      <w:proofErr w:type="gramStart"/>
-      <w:r>
-        <w:rPr>
-          <w:rStyle w:val="a3"/>
-          <w:rFonts w:eastAsiaTheme="minorHAnsi" w:cs="Arial" w:hint="eastAsia"/>
-          <w:b w:val="0"/>
-          <w:bCs w:val="0"/>
-          <w:color w:val="191919"/>
-          <w:bdr w:val="none" w:sz="0" w:space="0" w:color="auto" w:frame="1"/>
-          <w:shd w:val="clear" w:color="auto" w:fill="FFFFFF"/>
-        </w:rPr>
-        <w:t>稗</w:t>
-      </w:r>
-      <w:proofErr w:type="gramEnd"/>
-      <w:r>
-        <w:rPr>
-          <w:rStyle w:val="a3"/>
-          <w:rFonts w:eastAsiaTheme="minorHAnsi" w:cs="Arial" w:hint="eastAsia"/>
-          <w:b w:val="0"/>
-          <w:bCs w:val="0"/>
-          <w:color w:val="191919"/>
-          <w:bdr w:val="none" w:sz="0" w:space="0" w:color="auto" w:frame="1"/>
-          <w:shd w:val="clear" w:color="auto" w:fill="FFFFFF"/>
-        </w:rPr>
-        <w:t>田阿求示意才</w:t>
+        <w:t>位者使用才变成了现在的样子，必须砸烂神道教，才能救出真神道！”（经久不衰的掌声直到稗田阿求示意才</w:t>
       </w:r>
       <w:r>
         <w:rPr>
@@ -2702,114 +1532,23 @@
         </w:rPr>
         <w:t>：</w:t>
       </w:r>
-      <w:proofErr w:type="gramStart"/>
-      <w:r>
-        <w:rPr>
-          <w:rFonts w:eastAsiaTheme="minorHAnsi" w:cs="Arial" w:hint="eastAsia"/>
-          <w:color w:val="191919"/>
-          <w:bdr w:val="none" w:sz="0" w:space="0" w:color="auto" w:frame="1"/>
-          <w:shd w:val="clear" w:color="auto" w:fill="FFFFFF"/>
-        </w:rPr>
-        <w:t>战胜付丧神</w:t>
-      </w:r>
-      <w:proofErr w:type="gramEnd"/>
-      <w:r>
-        <w:rPr>
-          <w:rFonts w:eastAsiaTheme="minorHAnsi" w:cs="Arial" w:hint="eastAsia"/>
-          <w:color w:val="191919"/>
-          <w:bdr w:val="none" w:sz="0" w:space="0" w:color="auto" w:frame="1"/>
-          <w:shd w:val="clear" w:color="auto" w:fill="FFFFFF"/>
-        </w:rPr>
-        <w:t>之后，</w:t>
-      </w:r>
-      <w:proofErr w:type="gramStart"/>
-      <w:r>
-        <w:rPr>
-          <w:rFonts w:eastAsiaTheme="minorHAnsi" w:cs="Arial" w:hint="eastAsia"/>
-          <w:color w:val="191919"/>
-          <w:bdr w:val="none" w:sz="0" w:space="0" w:color="auto" w:frame="1"/>
-          <w:shd w:val="clear" w:color="auto" w:fill="FFFFFF"/>
-        </w:rPr>
-        <w:t>稗</w:t>
-      </w:r>
-      <w:proofErr w:type="gramEnd"/>
-      <w:r>
-        <w:rPr>
-          <w:rFonts w:eastAsiaTheme="minorHAnsi" w:cs="Arial" w:hint="eastAsia"/>
-          <w:color w:val="191919"/>
-          <w:bdr w:val="none" w:sz="0" w:space="0" w:color="auto" w:frame="1"/>
-          <w:shd w:val="clear" w:color="auto" w:fill="FFFFFF"/>
-        </w:rPr>
-        <w:t>田阿求并没有</w:t>
-      </w:r>
-      <w:proofErr w:type="gramStart"/>
-      <w:r>
-        <w:rPr>
-          <w:rFonts w:eastAsiaTheme="minorHAnsi" w:cs="Arial" w:hint="eastAsia"/>
-          <w:color w:val="191919"/>
-          <w:bdr w:val="none" w:sz="0" w:space="0" w:color="auto" w:frame="1"/>
-          <w:shd w:val="clear" w:color="auto" w:fill="FFFFFF"/>
-        </w:rPr>
-        <w:t>要求付丧神</w:t>
-      </w:r>
-      <w:proofErr w:type="gramEnd"/>
-      <w:r>
-        <w:rPr>
-          <w:rFonts w:eastAsiaTheme="minorHAnsi" w:cs="Arial" w:hint="eastAsia"/>
-          <w:color w:val="191919"/>
-          <w:bdr w:val="none" w:sz="0" w:space="0" w:color="auto" w:frame="1"/>
-          <w:shd w:val="clear" w:color="auto" w:fill="FFFFFF"/>
-        </w:rPr>
-        <w:t>赔偿，甚至说出了许多带有歧义的语言。</w:t>
-      </w:r>
-      <w:proofErr w:type="gramStart"/>
-      <w:r>
-        <w:rPr>
-          <w:rFonts w:eastAsiaTheme="minorHAnsi" w:cs="Arial" w:hint="eastAsia"/>
-          <w:color w:val="191919"/>
-          <w:bdr w:val="none" w:sz="0" w:space="0" w:color="auto" w:frame="1"/>
-          <w:shd w:val="clear" w:color="auto" w:fill="FFFFFF"/>
-        </w:rPr>
-        <w:t>稗</w:t>
-      </w:r>
-      <w:proofErr w:type="gramEnd"/>
-      <w:r>
-        <w:rPr>
-          <w:rFonts w:eastAsiaTheme="minorHAnsi" w:cs="Arial" w:hint="eastAsia"/>
-          <w:color w:val="191919"/>
-          <w:bdr w:val="none" w:sz="0" w:space="0" w:color="auto" w:frame="1"/>
-          <w:shd w:val="clear" w:color="auto" w:fill="FFFFFF"/>
-        </w:rPr>
-        <w:t>田阿求对</w:t>
-      </w:r>
-      <w:proofErr w:type="gramStart"/>
-      <w:r>
-        <w:rPr>
-          <w:rFonts w:eastAsiaTheme="minorHAnsi" w:cs="Arial" w:hint="eastAsia"/>
-          <w:color w:val="191919"/>
-          <w:bdr w:val="none" w:sz="0" w:space="0" w:color="auto" w:frame="1"/>
-          <w:shd w:val="clear" w:color="auto" w:fill="FFFFFF"/>
-        </w:rPr>
-        <w:t>九十九</w:t>
-      </w:r>
-      <w:r>
-        <w:rPr>
-          <w:rFonts w:eastAsiaTheme="minorHAnsi" w:cs="Arial" w:hint="eastAsia"/>
-          <w:color w:val="191919"/>
-          <w:bdr w:val="none" w:sz="0" w:space="0" w:color="auto" w:frame="1"/>
-          <w:shd w:val="clear" w:color="auto" w:fill="FFFFFF"/>
-        </w:rPr>
-        <w:t>八</w:t>
-      </w:r>
-      <w:proofErr w:type="gramEnd"/>
-      <w:r>
-        <w:rPr>
-          <w:rFonts w:eastAsiaTheme="minorHAnsi" w:cs="Arial" w:hint="eastAsia"/>
-          <w:color w:val="191919"/>
-          <w:bdr w:val="none" w:sz="0" w:space="0" w:color="auto" w:frame="1"/>
-          <w:shd w:val="clear" w:color="auto" w:fill="FFFFFF"/>
-        </w:rPr>
-        <w:t>桥</w:t>
+      <w:r>
+        <w:rPr>
+          <w:rFonts w:eastAsiaTheme="minorHAnsi" w:cs="Arial" w:hint="eastAsia"/>
+          <w:color w:val="191919"/>
+          <w:bdr w:val="none" w:sz="0" w:space="0" w:color="auto" w:frame="1"/>
+          <w:shd w:val="clear" w:color="auto" w:fill="FFFFFF"/>
+        </w:rPr>
+        <w:t>战胜付丧神之后，稗田阿求并没有要求付丧神赔偿，甚至说出了许多带有歧义的语言。稗田阿求对九十九</w:t>
+      </w:r>
+      <w:r>
+        <w:rPr>
+          <w:rFonts w:eastAsiaTheme="minorHAnsi" w:cs="Arial" w:hint="eastAsia"/>
+          <w:color w:val="191919"/>
+          <w:bdr w:val="none" w:sz="0" w:space="0" w:color="auto" w:frame="1"/>
+          <w:shd w:val="clear" w:color="auto" w:fill="FFFFFF"/>
+        </w:rPr>
+        <w:t>八桥</w:t>
       </w:r>
       <w:r>
         <w:rPr>
@@ -3026,52 +1765,48 @@
           <w:color w:val="000000"/>
           <w:shd w:val="clear" w:color="auto" w:fill="FFFFFF"/>
         </w:rPr>
-        <w:t>后来又有知情人士透露</w:t>
-      </w:r>
-      <w:proofErr w:type="gramStart"/>
+        <w:t>后来又有知情人士透露稗田阿求在与九十九八桥的对话中，再次代表人类感谢</w:t>
+      </w:r>
       <w:r>
         <w:rPr>
           <w:rFonts w:eastAsiaTheme="minorHAnsi" w:hint="eastAsia"/>
           <w:color w:val="000000"/>
           <w:shd w:val="clear" w:color="auto" w:fill="FFFFFF"/>
         </w:rPr>
-        <w:t>稗</w:t>
-      </w:r>
-      <w:proofErr w:type="gramEnd"/>
+        <w:lastRenderedPageBreak/>
+        <w:t>付丧神：</w:t>
+      </w:r>
       <w:r>
         <w:rPr>
           <w:rFonts w:eastAsiaTheme="minorHAnsi" w:hint="eastAsia"/>
           <w:color w:val="000000"/>
           <w:shd w:val="clear" w:color="auto" w:fill="FFFFFF"/>
         </w:rPr>
-        <w:t>田阿求在与</w:t>
-      </w:r>
-      <w:proofErr w:type="gramStart"/>
+        <w:t>“你们也是我们的先生，我们要感谢你们。正是你们打了这一仗，教育了</w:t>
+      </w:r>
       <w:r>
         <w:rPr>
           <w:rFonts w:eastAsiaTheme="minorHAnsi" w:hint="eastAsia"/>
           <w:color w:val="000000"/>
           <w:shd w:val="clear" w:color="auto" w:fill="FFFFFF"/>
         </w:rPr>
-        <w:t>九十九八</w:t>
-      </w:r>
-      <w:proofErr w:type="gramEnd"/>
+        <w:t>人类</w:t>
+      </w:r>
       <w:r>
         <w:rPr>
           <w:rFonts w:eastAsiaTheme="minorHAnsi" w:hint="eastAsia"/>
           <w:color w:val="000000"/>
           <w:shd w:val="clear" w:color="auto" w:fill="FFFFFF"/>
         </w:rPr>
-        <w:t>桥的对话中，再次代表人类</w:t>
-      </w:r>
-      <w:proofErr w:type="gramStart"/>
+        <w:t>，把一盘散沙的</w:t>
+      </w:r>
       <w:r>
         <w:rPr>
           <w:rFonts w:eastAsiaTheme="minorHAnsi" w:hint="eastAsia"/>
           <w:color w:val="000000"/>
           <w:shd w:val="clear" w:color="auto" w:fill="FFFFFF"/>
         </w:rPr>
-        <w:t>感谢</w:t>
+        <w:t>村落居民</w:t>
       </w:r>
       <w:r>
         <w:rPr>
@@ -3079,67 +1814,16 @@
           <w:color w:val="000000"/>
           <w:shd w:val="clear" w:color="auto" w:fill="FFFFFF"/>
         </w:rPr>
-        <w:lastRenderedPageBreak/>
-        <w:t>付丧神</w:t>
-      </w:r>
-      <w:proofErr w:type="gramEnd"/>
+        <w:t>打得团结起来了。所以，我们应该感谢你们。”</w:t>
+      </w:r>
       <w:r>
         <w:rPr>
           <w:rFonts w:eastAsiaTheme="minorHAnsi" w:hint="eastAsia"/>
           <w:color w:val="000000"/>
           <w:shd w:val="clear" w:color="auto" w:fill="FFFFFF"/>
         </w:rPr>
-        <w:t>：</w:t>
-      </w:r>
-      <w:r>
-        <w:rPr>
-          <w:rFonts w:eastAsiaTheme="minorHAnsi" w:hint="eastAsia"/>
-          <w:color w:val="000000"/>
-          <w:shd w:val="clear" w:color="auto" w:fill="FFFFFF"/>
-        </w:rPr>
-        <w:t>“你们也是我们的先生，我们要感谢你们。正是你们打了这一仗，教育了</w:t>
-      </w:r>
-      <w:r>
-        <w:rPr>
-          <w:rFonts w:eastAsiaTheme="minorHAnsi" w:hint="eastAsia"/>
-          <w:color w:val="000000"/>
-          <w:shd w:val="clear" w:color="auto" w:fill="FFFFFF"/>
-        </w:rPr>
-        <w:t>人类</w:t>
-      </w:r>
-      <w:r>
-        <w:rPr>
-          <w:rFonts w:eastAsiaTheme="minorHAnsi" w:hint="eastAsia"/>
-          <w:color w:val="000000"/>
-          <w:shd w:val="clear" w:color="auto" w:fill="FFFFFF"/>
-        </w:rPr>
-        <w:t>，把一盘散沙的</w:t>
-      </w:r>
-      <w:r>
-        <w:rPr>
-          <w:rFonts w:eastAsiaTheme="minorHAnsi" w:hint="eastAsia"/>
-          <w:color w:val="000000"/>
-          <w:shd w:val="clear" w:color="auto" w:fill="FFFFFF"/>
-        </w:rPr>
-        <w:t>村落居民</w:t>
-      </w:r>
-      <w:r>
-        <w:rPr>
-          <w:rFonts w:eastAsiaTheme="minorHAnsi" w:hint="eastAsia"/>
-          <w:color w:val="000000"/>
-          <w:shd w:val="clear" w:color="auto" w:fill="FFFFFF"/>
-        </w:rPr>
-        <w:t>打得团结起来了。所以，我们应该感谢你们。”</w:t>
-      </w:r>
-      <w:r>
-        <w:rPr>
-          <w:rFonts w:eastAsiaTheme="minorHAnsi" w:hint="eastAsia"/>
-          <w:color w:val="000000"/>
-          <w:shd w:val="clear" w:color="auto" w:fill="FFFFFF"/>
-        </w:rPr>
         <w:t>同季又对</w:t>
       </w:r>
-      <w:proofErr w:type="gramStart"/>
       <w:r>
         <w:rPr>
           <w:rFonts w:ascii="Helvetica" w:hAnsi="Helvetica"/>
@@ -3156,9 +1840,20 @@
           <w:szCs w:val="21"/>
           <w:shd w:val="clear" w:color="auto" w:fill="FFFFFF"/>
         </w:rPr>
-        <w:t>说</w:t>
-      </w:r>
-      <w:proofErr w:type="gramEnd"/>
+        <w:t>说了相同的话。</w:t>
+      </w:r>
+    </w:p>
+    <w:p>
+      <w:pPr>
+        <w:rPr>
+          <w:rFonts w:eastAsiaTheme="minorHAnsi" w:cs="Arial"/>
+          <w:b/>
+          <w:bCs/>
+          <w:color w:val="191919"/>
+          <w:bdr w:val="none" w:sz="0" w:space="0" w:color="auto" w:frame="1"/>
+          <w:shd w:val="clear" w:color="auto" w:fill="FFFFFF"/>
+        </w:rPr>
+      </w:pPr>
       <w:r>
         <w:rPr>
           <w:rFonts w:ascii="Helvetica" w:hAnsi="Helvetica" w:hint="eastAsia"/>
@@ -3166,20 +1861,8 @@
           <w:szCs w:val="21"/>
           <w:shd w:val="clear" w:color="auto" w:fill="FFFFFF"/>
         </w:rPr>
-        <w:t>了相同的话。</w:t>
-      </w:r>
-    </w:p>
-    <w:p>
-      <w:pPr>
-        <w:rPr>
-          <w:rFonts w:eastAsiaTheme="minorHAnsi" w:cs="Arial"/>
-          <w:b/>
-          <w:bCs/>
-          <w:color w:val="191919"/>
-          <w:bdr w:val="none" w:sz="0" w:space="0" w:color="auto" w:frame="1"/>
-          <w:shd w:val="clear" w:color="auto" w:fill="FFFFFF"/>
-        </w:rPr>
-      </w:pPr>
+        <w:t>{</w:t>
+      </w:r>
       <w:r>
         <w:rPr>
           <w:rFonts w:ascii="Helvetica" w:hAnsi="Helvetica" w:hint="eastAsia"/>
@@ -3187,15 +1870,6 @@
           <w:szCs w:val="21"/>
           <w:shd w:val="clear" w:color="auto" w:fill="FFFFFF"/>
         </w:rPr>
-        <w:t>{</w:t>
-      </w:r>
-      <w:r>
-        <w:rPr>
-          <w:rFonts w:ascii="Helvetica" w:hAnsi="Helvetica" w:hint="eastAsia"/>
-          <w:color w:val="333333"/>
-          <w:szCs w:val="21"/>
-          <w:shd w:val="clear" w:color="auto" w:fill="FFFFFF"/>
-        </w:rPr>
         <w:t>她究竟是什么意思！？战争支持度：</w:t>
       </w:r>
       <w:r>
@@ -3265,67 +1939,7 @@
           <w:bdr w:val="none" w:sz="0" w:space="0" w:color="auto" w:frame="1"/>
           <w:shd w:val="clear" w:color="auto" w:fill="FFFFFF"/>
         </w:rPr>
-        <w:t>人类在幻想乡中经历宗教的洗礼比人类复权要</w:t>
-      </w:r>
-      <w:proofErr w:type="gramStart"/>
-      <w:r>
-        <w:rPr>
-          <w:rFonts w:eastAsiaTheme="minorHAnsi" w:cs="Arial" w:hint="eastAsia"/>
-          <w:color w:val="191919"/>
-          <w:bdr w:val="none" w:sz="0" w:space="0" w:color="auto" w:frame="1"/>
-          <w:shd w:val="clear" w:color="auto" w:fill="FFFFFF"/>
-        </w:rPr>
-        <w:t>早很多</w:t>
-      </w:r>
-      <w:proofErr w:type="gramEnd"/>
-      <w:r>
-        <w:rPr>
-          <w:rFonts w:eastAsiaTheme="minorHAnsi" w:cs="Arial" w:hint="eastAsia"/>
-          <w:color w:val="191919"/>
-          <w:bdr w:val="none" w:sz="0" w:space="0" w:color="auto" w:frame="1"/>
-          <w:shd w:val="clear" w:color="auto" w:fill="FFFFFF"/>
-        </w:rPr>
-        <w:t>也多很多，在战争刚开始许多人类都觉得难以置信——曾经对人类无比善意的佛教徒（即使他们知道那是妖怪）居然会对曾经虔诚的人类信徒痛下杀手，甚至到了和</w:t>
-      </w:r>
-      <w:proofErr w:type="gramStart"/>
-      <w:r>
-        <w:rPr>
-          <w:rFonts w:eastAsiaTheme="minorHAnsi" w:cs="Arial" w:hint="eastAsia"/>
-          <w:color w:val="191919"/>
-          <w:bdr w:val="none" w:sz="0" w:space="0" w:color="auto" w:frame="1"/>
-          <w:shd w:val="clear" w:color="auto" w:fill="FFFFFF"/>
-        </w:rPr>
-        <w:t>命莲寺战争</w:t>
-      </w:r>
-      <w:proofErr w:type="gramEnd"/>
-      <w:r>
-        <w:rPr>
-          <w:rFonts w:eastAsiaTheme="minorHAnsi" w:cs="Arial" w:hint="eastAsia"/>
-          <w:color w:val="191919"/>
-          <w:bdr w:val="none" w:sz="0" w:space="0" w:color="auto" w:frame="1"/>
-          <w:shd w:val="clear" w:color="auto" w:fill="FFFFFF"/>
-        </w:rPr>
-        <w:t>的白热化，也仍然有人类对妖怪手下留情。不可否定的是宗教在</w:t>
-      </w:r>
-      <w:proofErr w:type="gramStart"/>
-      <w:r>
-        <w:rPr>
-          <w:rFonts w:eastAsiaTheme="minorHAnsi" w:cs="Arial" w:hint="eastAsia"/>
-          <w:color w:val="191919"/>
-          <w:bdr w:val="none" w:sz="0" w:space="0" w:color="auto" w:frame="1"/>
-          <w:shd w:val="clear" w:color="auto" w:fill="FFFFFF"/>
-        </w:rPr>
-        <w:t>结界危机</w:t>
-      </w:r>
-      <w:proofErr w:type="gramEnd"/>
-      <w:r>
-        <w:rPr>
-          <w:rFonts w:eastAsiaTheme="minorHAnsi" w:cs="Arial" w:hint="eastAsia"/>
-          <w:color w:val="191919"/>
-          <w:bdr w:val="none" w:sz="0" w:space="0" w:color="auto" w:frame="1"/>
-          <w:shd w:val="clear" w:color="auto" w:fill="FFFFFF"/>
-        </w:rPr>
-        <w:t>之前给人类了许多活下去的希望，但更不可忽略的是他们对人类的思想控制，宗教信仰就像一把锁，锁住人类的发展让他们被妖怪牵着鼻子走，和宗教的问题任重而道远，甚至会有人类反对我们，不能不慎重考虑。</w:t>
+        <w:t>人类在幻想乡中经历宗教的洗礼比人类复权要早很多也多很多，在战争刚开始许多人类都觉得难以置信——曾经对人类无比善意的佛教徒（即使他们知道那是妖怪）居然会对曾经虔诚的人类信徒痛下杀手，甚至到了和命莲寺战争的白热化，也仍然有人类对妖怪手下留情。不可否定的是宗教在结界危机之前给人类了许多活下去的希望，但更不可忽略的是他们对人类的思想控制，宗教信仰就像一把锁，锁住人类的发展让他们被妖怪牵着鼻子走，和宗教的问题任重而道远，甚至会有人类反对我们，不能不慎重考虑。</w:t>
       </w:r>
     </w:p>
     <w:p>
@@ -3375,21 +1989,131 @@
           <w:bdr w:val="none" w:sz="0" w:space="0" w:color="auto" w:frame="1"/>
           <w:shd w:val="clear" w:color="auto" w:fill="FFFFFF"/>
         </w:rPr>
-        <w:t>人类希望</w:t>
-      </w:r>
-      <w:proofErr w:type="gramStart"/>
-      <w:r>
-        <w:rPr>
-          <w:rFonts w:eastAsiaTheme="minorHAnsi" w:cs="Arial" w:hint="eastAsia"/>
-          <w:b/>
-          <w:bCs/>
-          <w:color w:val="191919"/>
-          <w:bdr w:val="none" w:sz="0" w:space="0" w:color="auto" w:frame="1"/>
-          <w:shd w:val="clear" w:color="auto" w:fill="FFFFFF"/>
-        </w:rPr>
-        <w:t>迎回博丽巫女</w:t>
-      </w:r>
-      <w:proofErr w:type="gramEnd"/>
+        <w:t>人类希望迎回博丽巫女</w:t>
+      </w:r>
+      <w:r>
+        <w:rPr>
+          <w:rFonts w:eastAsiaTheme="minorHAnsi" w:cs="Arial" w:hint="eastAsia"/>
+          <w:color w:val="191919"/>
+          <w:bdr w:val="none" w:sz="0" w:space="0" w:color="auto" w:frame="1"/>
+          <w:shd w:val="clear" w:color="auto" w:fill="FFFFFF"/>
+        </w:rPr>
+        <w:t>：在博丽神社被吞并之后，八云紫暗自圈养了博丽灵梦，给了她水、好的食物，还有那早就没有人相信和在意的职责，然后我们用博丽巫女控制其他中立的</w:t>
+      </w:r>
+      <w:r>
+        <w:rPr>
+          <w:rFonts w:eastAsiaTheme="minorHAnsi" w:cs="Arial" w:hint="eastAsia"/>
+          <w:color w:val="191919"/>
+          <w:bdr w:val="none" w:sz="0" w:space="0" w:color="auto" w:frame="1"/>
+          <w:shd w:val="clear" w:color="auto" w:fill="FFFFFF"/>
+        </w:rPr>
+        <w:t>大妖怪。但不知道怎么回事人类发现了这件事，并希望我们可以将曾经人类的英雄——博丽灵梦迎接回人类村落，而他们向我们保证不会再和贤者产生冲突，甚至愿意在更多方面向我们靠拢，但我们能信任他们吗？</w:t>
+      </w:r>
+    </w:p>
+    <w:p>
+      <w:pPr>
+        <w:rPr>
+          <w:rFonts w:eastAsiaTheme="minorHAnsi" w:cs="Arial"/>
+          <w:color w:val="191919"/>
+          <w:bdr w:val="none" w:sz="0" w:space="0" w:color="auto" w:frame="1"/>
+          <w:shd w:val="clear" w:color="auto" w:fill="FFFFFF"/>
+        </w:rPr>
+      </w:pPr>
+      <w:r>
+        <w:rPr>
+          <w:rFonts w:eastAsiaTheme="minorHAnsi" w:cs="Arial" w:hint="eastAsia"/>
+          <w:color w:val="191919"/>
+          <w:bdr w:val="none" w:sz="0" w:space="0" w:color="auto" w:frame="1"/>
+          <w:shd w:val="clear" w:color="auto" w:fill="FFFFFF"/>
+        </w:rPr>
+        <w:t>{如果这就是他们所需要的……战争支持度：-</w:t>
+      </w:r>
+      <w:r>
+        <w:rPr>
+          <w:rFonts w:eastAsiaTheme="minorHAnsi" w:cs="Arial"/>
+          <w:color w:val="191919"/>
+          <w:bdr w:val="none" w:sz="0" w:space="0" w:color="auto" w:frame="1"/>
+          <w:shd w:val="clear" w:color="auto" w:fill="FFFFFF"/>
+        </w:rPr>
+        <w:t>5%</w:t>
+      </w:r>
+      <w:r>
+        <w:rPr>
+          <w:rFonts w:eastAsiaTheme="minorHAnsi" w:cs="Arial" w:hint="eastAsia"/>
+          <w:color w:val="191919"/>
+          <w:bdr w:val="none" w:sz="0" w:space="0" w:color="auto" w:frame="1"/>
+          <w:shd w:val="clear" w:color="auto" w:fill="FFFFFF"/>
+        </w:rPr>
+        <w:t>，通过和（</w:t>
+      </w:r>
+      <w:r>
+        <w:rPr>
+          <w:rFonts w:eastAsiaTheme="minorHAnsi" w:cs="Arial" w:hint="eastAsia"/>
+          <w:color w:val="7030A0"/>
+          <w:bdr w:val="none" w:sz="0" w:space="0" w:color="auto" w:frame="1"/>
+          <w:shd w:val="clear" w:color="auto" w:fill="FFFFFF"/>
+        </w:rPr>
+        <w:t>人类村落</w:t>
+      </w:r>
+      <w:r>
+        <w:rPr>
+          <w:rFonts w:eastAsiaTheme="minorHAnsi" w:cs="Arial" w:hint="eastAsia"/>
+          <w:color w:val="191919"/>
+          <w:bdr w:val="none" w:sz="0" w:space="0" w:color="auto" w:frame="1"/>
+          <w:shd w:val="clear" w:color="auto" w:fill="FFFFFF"/>
+        </w:rPr>
+        <w:t>）的互不侵犯条约}</w:t>
+      </w:r>
+    </w:p>
+    <w:p>
+      <w:pPr>
+        <w:rPr>
+          <w:rFonts w:eastAsiaTheme="minorHAnsi" w:cs="Arial"/>
+          <w:color w:val="191919"/>
+          <w:bdr w:val="none" w:sz="0" w:space="0" w:color="auto" w:frame="1"/>
+          <w:shd w:val="clear" w:color="auto" w:fill="FFFFFF"/>
+        </w:rPr>
+      </w:pPr>
+      <w:r>
+        <w:rPr>
+          <w:rFonts w:eastAsiaTheme="minorHAnsi" w:cs="Arial" w:hint="eastAsia"/>
+          <w:color w:val="191919"/>
+          <w:bdr w:val="none" w:sz="0" w:space="0" w:color="auto" w:frame="1"/>
+          <w:shd w:val="clear" w:color="auto" w:fill="FFFFFF"/>
+        </w:rPr>
+        <w:t>{妖怪不会相信人类的承诺。隙间世界向人类村落宣战}</w:t>
+      </w:r>
+    </w:p>
+    <w:p>
+      <w:pPr>
+        <w:rPr>
+          <w:rFonts w:eastAsiaTheme="minorHAnsi" w:cs="Arial"/>
+          <w:color w:val="191919"/>
+          <w:bdr w:val="none" w:sz="0" w:space="0" w:color="auto" w:frame="1"/>
+          <w:shd w:val="clear" w:color="auto" w:fill="FFFFFF"/>
+        </w:rPr>
+      </w:pPr>
+    </w:p>
+    <w:p>
+      <w:pPr>
+        <w:rPr>
+          <w:rFonts w:eastAsiaTheme="minorHAnsi" w:cs="Arial"/>
+          <w:color w:val="191919"/>
+          <w:bdr w:val="none" w:sz="0" w:space="0" w:color="auto" w:frame="1"/>
+          <w:shd w:val="clear" w:color="auto" w:fill="FFFFFF"/>
+        </w:rPr>
+      </w:pPr>
+      <w:r>
+        <w:rPr>
+          <w:rFonts w:eastAsiaTheme="minorHAnsi" w:cs="Arial" w:hint="eastAsia"/>
+          <w:b/>
+          <w:bCs/>
+          <w:color w:val="191919"/>
+          <w:bdr w:val="none" w:sz="0" w:space="0" w:color="auto" w:frame="1"/>
+          <w:shd w:val="clear" w:color="auto" w:fill="FFFFFF"/>
+        </w:rPr>
+        <w:t>光鲜亮丽的背后</w:t>
+      </w:r>
       <w:r>
         <w:rPr>
           <w:rFonts w:eastAsiaTheme="minorHAnsi" w:cs="Arial" w:hint="eastAsia"/>
@@ -3399,456 +2123,42 @@
         </w:rPr>
         <w:t>：</w:t>
       </w:r>
-      <w:proofErr w:type="gramStart"/>
-      <w:r>
-        <w:rPr>
-          <w:rFonts w:eastAsiaTheme="minorHAnsi" w:cs="Arial" w:hint="eastAsia"/>
-          <w:color w:val="191919"/>
-          <w:bdr w:val="none" w:sz="0" w:space="0" w:color="auto" w:frame="1"/>
-          <w:shd w:val="clear" w:color="auto" w:fill="FFFFFF"/>
-        </w:rPr>
-        <w:t>在博丽神社</w:t>
-      </w:r>
-      <w:proofErr w:type="gramEnd"/>
-      <w:r>
-        <w:rPr>
-          <w:rFonts w:eastAsiaTheme="minorHAnsi" w:cs="Arial" w:hint="eastAsia"/>
-          <w:color w:val="191919"/>
-          <w:bdr w:val="none" w:sz="0" w:space="0" w:color="auto" w:frame="1"/>
-          <w:shd w:val="clear" w:color="auto" w:fill="FFFFFF"/>
-        </w:rPr>
-        <w:t>被吞并之后，八云紫暗自圈养了</w:t>
-      </w:r>
-      <w:proofErr w:type="gramStart"/>
-      <w:r>
-        <w:rPr>
-          <w:rFonts w:eastAsiaTheme="minorHAnsi" w:cs="Arial" w:hint="eastAsia"/>
-          <w:color w:val="191919"/>
-          <w:bdr w:val="none" w:sz="0" w:space="0" w:color="auto" w:frame="1"/>
-          <w:shd w:val="clear" w:color="auto" w:fill="FFFFFF"/>
-        </w:rPr>
-        <w:t>博丽灵梦</w:t>
-      </w:r>
-      <w:proofErr w:type="gramEnd"/>
-      <w:r>
-        <w:rPr>
-          <w:rFonts w:eastAsiaTheme="minorHAnsi" w:cs="Arial" w:hint="eastAsia"/>
-          <w:color w:val="191919"/>
-          <w:bdr w:val="none" w:sz="0" w:space="0" w:color="auto" w:frame="1"/>
-          <w:shd w:val="clear" w:color="auto" w:fill="FFFFFF"/>
-        </w:rPr>
-        <w:t>，给了她水、好的食物，还有那早就没有人相信和在意的职责，然后我们</w:t>
-      </w:r>
-      <w:proofErr w:type="gramStart"/>
-      <w:r>
-        <w:rPr>
-          <w:rFonts w:eastAsiaTheme="minorHAnsi" w:cs="Arial" w:hint="eastAsia"/>
-          <w:color w:val="191919"/>
-          <w:bdr w:val="none" w:sz="0" w:space="0" w:color="auto" w:frame="1"/>
-          <w:shd w:val="clear" w:color="auto" w:fill="FFFFFF"/>
-        </w:rPr>
-        <w:t>用博丽巫女</w:t>
-      </w:r>
-      <w:proofErr w:type="gramEnd"/>
-      <w:r>
-        <w:rPr>
-          <w:rFonts w:eastAsiaTheme="minorHAnsi" w:cs="Arial" w:hint="eastAsia"/>
-          <w:color w:val="191919"/>
-          <w:bdr w:val="none" w:sz="0" w:space="0" w:color="auto" w:frame="1"/>
-          <w:shd w:val="clear" w:color="auto" w:fill="FFFFFF"/>
-        </w:rPr>
-        <w:t>控制其他中立的</w:t>
-      </w:r>
-      <w:r>
-        <w:rPr>
-          <w:rFonts w:eastAsiaTheme="minorHAnsi" w:cs="Arial" w:hint="eastAsia"/>
-          <w:color w:val="191919"/>
-          <w:bdr w:val="none" w:sz="0" w:space="0" w:color="auto" w:frame="1"/>
-          <w:shd w:val="clear" w:color="auto" w:fill="FFFFFF"/>
-        </w:rPr>
-        <w:t>大妖怪。但不知道怎么回</w:t>
-      </w:r>
-      <w:proofErr w:type="gramStart"/>
-      <w:r>
-        <w:rPr>
-          <w:rFonts w:eastAsiaTheme="minorHAnsi" w:cs="Arial" w:hint="eastAsia"/>
-          <w:color w:val="191919"/>
-          <w:bdr w:val="none" w:sz="0" w:space="0" w:color="auto" w:frame="1"/>
-          <w:shd w:val="clear" w:color="auto" w:fill="FFFFFF"/>
-        </w:rPr>
-        <w:t>事人类</w:t>
-      </w:r>
-      <w:proofErr w:type="gramEnd"/>
-      <w:r>
-        <w:rPr>
-          <w:rFonts w:eastAsiaTheme="minorHAnsi" w:cs="Arial" w:hint="eastAsia"/>
-          <w:color w:val="191919"/>
-          <w:bdr w:val="none" w:sz="0" w:space="0" w:color="auto" w:frame="1"/>
-          <w:shd w:val="clear" w:color="auto" w:fill="FFFFFF"/>
-        </w:rPr>
-        <w:t>发现了这件事，并希望我们可以将曾经人类的英雄——</w:t>
-      </w:r>
-      <w:proofErr w:type="gramStart"/>
-      <w:r>
-        <w:rPr>
-          <w:rFonts w:eastAsiaTheme="minorHAnsi" w:cs="Arial" w:hint="eastAsia"/>
-          <w:color w:val="191919"/>
-          <w:bdr w:val="none" w:sz="0" w:space="0" w:color="auto" w:frame="1"/>
-          <w:shd w:val="clear" w:color="auto" w:fill="FFFFFF"/>
-        </w:rPr>
-        <w:t>博丽灵梦迎接回</w:t>
-      </w:r>
-      <w:proofErr w:type="gramEnd"/>
-      <w:r>
-        <w:rPr>
-          <w:rFonts w:eastAsiaTheme="minorHAnsi" w:cs="Arial" w:hint="eastAsia"/>
-          <w:color w:val="191919"/>
-          <w:bdr w:val="none" w:sz="0" w:space="0" w:color="auto" w:frame="1"/>
-          <w:shd w:val="clear" w:color="auto" w:fill="FFFFFF"/>
-        </w:rPr>
-        <w:t>人类村落，而他们向我们保证不会再和贤者产生冲突，甚至愿意在更多方面向我们靠拢，但我们能信任他们吗？</w:t>
-      </w:r>
-    </w:p>
-    <w:p>
-      <w:pPr>
-        <w:rPr>
-          <w:rFonts w:eastAsiaTheme="minorHAnsi" w:cs="Arial"/>
-          <w:color w:val="191919"/>
-          <w:bdr w:val="none" w:sz="0" w:space="0" w:color="auto" w:frame="1"/>
-          <w:shd w:val="clear" w:color="auto" w:fill="FFFFFF"/>
-        </w:rPr>
-      </w:pPr>
-      <w:r>
-        <w:rPr>
-          <w:rFonts w:eastAsiaTheme="minorHAnsi" w:cs="Arial" w:hint="eastAsia"/>
-          <w:color w:val="191919"/>
-          <w:bdr w:val="none" w:sz="0" w:space="0" w:color="auto" w:frame="1"/>
-          <w:shd w:val="clear" w:color="auto" w:fill="FFFFFF"/>
-        </w:rPr>
-        <w:t>{如果这就是他们所需要的……战争支持度：-</w:t>
-      </w:r>
-      <w:r>
-        <w:rPr>
-          <w:rFonts w:eastAsiaTheme="minorHAnsi" w:cs="Arial"/>
-          <w:color w:val="191919"/>
-          <w:bdr w:val="none" w:sz="0" w:space="0" w:color="auto" w:frame="1"/>
-          <w:shd w:val="clear" w:color="auto" w:fill="FFFFFF"/>
-        </w:rPr>
-        <w:t>5%</w:t>
-      </w:r>
-      <w:r>
-        <w:rPr>
-          <w:rFonts w:eastAsiaTheme="minorHAnsi" w:cs="Arial" w:hint="eastAsia"/>
-          <w:color w:val="191919"/>
-          <w:bdr w:val="none" w:sz="0" w:space="0" w:color="auto" w:frame="1"/>
-          <w:shd w:val="clear" w:color="auto" w:fill="FFFFFF"/>
-        </w:rPr>
-        <w:t>，通过和（</w:t>
-      </w:r>
-      <w:r>
-        <w:rPr>
-          <w:rFonts w:eastAsiaTheme="minorHAnsi" w:cs="Arial" w:hint="eastAsia"/>
-          <w:color w:val="7030A0"/>
-          <w:bdr w:val="none" w:sz="0" w:space="0" w:color="auto" w:frame="1"/>
-          <w:shd w:val="clear" w:color="auto" w:fill="FFFFFF"/>
-        </w:rPr>
-        <w:t>人类村落</w:t>
-      </w:r>
-      <w:r>
-        <w:rPr>
-          <w:rFonts w:eastAsiaTheme="minorHAnsi" w:cs="Arial" w:hint="eastAsia"/>
-          <w:color w:val="191919"/>
-          <w:bdr w:val="none" w:sz="0" w:space="0" w:color="auto" w:frame="1"/>
-          <w:shd w:val="clear" w:color="auto" w:fill="FFFFFF"/>
-        </w:rPr>
-        <w:t>）的互不侵犯条约}</w:t>
-      </w:r>
-    </w:p>
-    <w:p>
-      <w:pPr>
-        <w:rPr>
-          <w:rFonts w:eastAsiaTheme="minorHAnsi" w:cs="Arial"/>
-          <w:color w:val="191919"/>
-          <w:bdr w:val="none" w:sz="0" w:space="0" w:color="auto" w:frame="1"/>
-          <w:shd w:val="clear" w:color="auto" w:fill="FFFFFF"/>
-        </w:rPr>
-      </w:pPr>
-      <w:r>
-        <w:rPr>
-          <w:rFonts w:eastAsiaTheme="minorHAnsi" w:cs="Arial" w:hint="eastAsia"/>
-          <w:color w:val="191919"/>
-          <w:bdr w:val="none" w:sz="0" w:space="0" w:color="auto" w:frame="1"/>
-          <w:shd w:val="clear" w:color="auto" w:fill="FFFFFF"/>
-        </w:rPr>
-        <w:t>{妖怪不会相信人类的承诺。隙间世界向人类村落宣战}</w:t>
-      </w:r>
-    </w:p>
-    <w:p>
-      <w:pPr>
-        <w:rPr>
-          <w:rFonts w:eastAsiaTheme="minorHAnsi" w:cs="Arial"/>
-          <w:color w:val="191919"/>
-          <w:bdr w:val="none" w:sz="0" w:space="0" w:color="auto" w:frame="1"/>
-          <w:shd w:val="clear" w:color="auto" w:fill="FFFFFF"/>
-        </w:rPr>
-      </w:pPr>
-    </w:p>
-    <w:p>
-      <w:pPr>
-        <w:rPr>
-          <w:rFonts w:eastAsiaTheme="minorHAnsi" w:cs="Arial"/>
-          <w:color w:val="191919"/>
-          <w:bdr w:val="none" w:sz="0" w:space="0" w:color="auto" w:frame="1"/>
-          <w:shd w:val="clear" w:color="auto" w:fill="FFFFFF"/>
-        </w:rPr>
-      </w:pPr>
-      <w:r>
-        <w:rPr>
-          <w:rFonts w:eastAsiaTheme="minorHAnsi" w:cs="Arial" w:hint="eastAsia"/>
-          <w:b/>
-          <w:bCs/>
-          <w:color w:val="191919"/>
-          <w:bdr w:val="none" w:sz="0" w:space="0" w:color="auto" w:frame="1"/>
-          <w:shd w:val="clear" w:color="auto" w:fill="FFFFFF"/>
-        </w:rPr>
-        <w:t>光鲜亮丽的背后</w:t>
-      </w:r>
-      <w:r>
-        <w:rPr>
-          <w:rFonts w:eastAsiaTheme="minorHAnsi" w:cs="Arial" w:hint="eastAsia"/>
-          <w:color w:val="191919"/>
-          <w:bdr w:val="none" w:sz="0" w:space="0" w:color="auto" w:frame="1"/>
-          <w:shd w:val="clear" w:color="auto" w:fill="FFFFFF"/>
-        </w:rPr>
-        <w:t>：</w:t>
-      </w:r>
-      <w:proofErr w:type="gramStart"/>
-      <w:r>
-        <w:rPr>
-          <w:rFonts w:eastAsiaTheme="minorHAnsi" w:cs="Arial" w:hint="eastAsia"/>
-          <w:color w:val="191919"/>
-          <w:bdr w:val="none" w:sz="0" w:space="0" w:color="auto" w:frame="1"/>
-          <w:shd w:val="clear" w:color="auto" w:fill="FFFFFF"/>
-        </w:rPr>
-        <w:t>稗</w:t>
-      </w:r>
-      <w:proofErr w:type="gramEnd"/>
-      <w:r>
-        <w:rPr>
-          <w:rFonts w:eastAsiaTheme="minorHAnsi" w:cs="Arial" w:hint="eastAsia"/>
-          <w:color w:val="191919"/>
-          <w:bdr w:val="none" w:sz="0" w:space="0" w:color="auto" w:frame="1"/>
-          <w:shd w:val="clear" w:color="auto" w:fill="FFFFFF"/>
-        </w:rPr>
-        <w:t>田阿求最近看上去心情十分不错，她战胜了人类的强敌，也战胜了曾经击败她的贤者，她对外自称自己将要开始养老生活，不过她向领导层多次提出的退休请求都被驳回了。也不知道什么原因，</w:t>
-      </w:r>
-      <w:proofErr w:type="gramStart"/>
-      <w:r>
-        <w:rPr>
-          <w:rFonts w:eastAsiaTheme="minorHAnsi" w:cs="Arial" w:hint="eastAsia"/>
-          <w:color w:val="191919"/>
-          <w:bdr w:val="none" w:sz="0" w:space="0" w:color="auto" w:frame="1"/>
-          <w:shd w:val="clear" w:color="auto" w:fill="FFFFFF"/>
-        </w:rPr>
-        <w:t>稗</w:t>
-      </w:r>
-      <w:proofErr w:type="gramEnd"/>
-      <w:r>
-        <w:rPr>
-          <w:rFonts w:eastAsiaTheme="minorHAnsi" w:cs="Arial" w:hint="eastAsia"/>
-          <w:color w:val="191919"/>
-          <w:bdr w:val="none" w:sz="0" w:space="0" w:color="auto" w:frame="1"/>
-          <w:shd w:val="clear" w:color="auto" w:fill="FFFFFF"/>
-        </w:rPr>
-        <w:t>田阿求最近总是往“老朋友”那走动，说是老朋友，其实很多都是这一次人类复权运动中表现出众有影响力的人或半妖。</w:t>
-      </w:r>
-    </w:p>
-    <w:p>
-      <w:pPr>
-        <w:rPr>
-          <w:rFonts w:eastAsiaTheme="minorHAnsi" w:cs="Arial"/>
-          <w:color w:val="191919"/>
-          <w:bdr w:val="none" w:sz="0" w:space="0" w:color="auto" w:frame="1"/>
-          <w:shd w:val="clear" w:color="auto" w:fill="FFFFFF"/>
-        </w:rPr>
-      </w:pPr>
-      <w:r>
-        <w:rPr>
-          <w:rFonts w:eastAsiaTheme="minorHAnsi" w:cs="Arial" w:hint="eastAsia"/>
-          <w:color w:val="191919"/>
-          <w:bdr w:val="none" w:sz="0" w:space="0" w:color="auto" w:frame="1"/>
-          <w:shd w:val="clear" w:color="auto" w:fill="FFFFFF"/>
-        </w:rPr>
-        <w:t>眼前的这位半妖姑娘是藤原卫队的一员，她是一名遗孤，被藤</w:t>
-      </w:r>
-      <w:proofErr w:type="gramStart"/>
-      <w:r>
-        <w:rPr>
-          <w:rFonts w:eastAsiaTheme="minorHAnsi" w:cs="Arial" w:hint="eastAsia"/>
-          <w:color w:val="191919"/>
-          <w:bdr w:val="none" w:sz="0" w:space="0" w:color="auto" w:frame="1"/>
-          <w:shd w:val="clear" w:color="auto" w:fill="FFFFFF"/>
-        </w:rPr>
-        <w:t>原妹红</w:t>
-      </w:r>
-      <w:proofErr w:type="gramEnd"/>
-      <w:r>
-        <w:rPr>
-          <w:rFonts w:eastAsiaTheme="minorHAnsi" w:cs="Arial" w:hint="eastAsia"/>
-          <w:color w:val="191919"/>
-          <w:bdr w:val="none" w:sz="0" w:space="0" w:color="auto" w:frame="1"/>
-          <w:shd w:val="clear" w:color="auto" w:fill="FFFFFF"/>
-        </w:rPr>
-        <w:t>捡到后带回她的卫队中进行训练，在最初人类复权运动中听取了藤</w:t>
-      </w:r>
-      <w:proofErr w:type="gramStart"/>
-      <w:r>
-        <w:rPr>
-          <w:rFonts w:eastAsiaTheme="minorHAnsi" w:cs="Arial" w:hint="eastAsia"/>
-          <w:color w:val="191919"/>
-          <w:bdr w:val="none" w:sz="0" w:space="0" w:color="auto" w:frame="1"/>
-          <w:shd w:val="clear" w:color="auto" w:fill="FFFFFF"/>
-        </w:rPr>
-        <w:t>原妹红</w:t>
-      </w:r>
-      <w:proofErr w:type="gramEnd"/>
-      <w:r>
-        <w:rPr>
-          <w:rFonts w:eastAsiaTheme="minorHAnsi" w:cs="Arial" w:hint="eastAsia"/>
-          <w:color w:val="191919"/>
-          <w:bdr w:val="none" w:sz="0" w:space="0" w:color="auto" w:frame="1"/>
-          <w:shd w:val="clear" w:color="auto" w:fill="FFFFFF"/>
-        </w:rPr>
-        <w:t>的建议而没有参与，但</w:t>
-      </w:r>
-      <w:r>
-        <w:rPr>
-          <w:rFonts w:eastAsiaTheme="minorHAnsi" w:cs="Arial" w:hint="eastAsia"/>
-          <w:color w:val="191919"/>
-          <w:bdr w:val="none" w:sz="0" w:space="0" w:color="auto" w:frame="1"/>
-          <w:shd w:val="clear" w:color="auto" w:fill="FFFFFF"/>
-        </w:rPr>
-        <w:t>这次她再也按捺不住心中的冲动，执意参加新一轮的人类复权运动，在心中早已把她当成孩子的藤</w:t>
-      </w:r>
-      <w:proofErr w:type="gramStart"/>
-      <w:r>
-        <w:rPr>
-          <w:rFonts w:eastAsiaTheme="minorHAnsi" w:cs="Arial" w:hint="eastAsia"/>
-          <w:color w:val="191919"/>
-          <w:bdr w:val="none" w:sz="0" w:space="0" w:color="auto" w:frame="1"/>
-          <w:shd w:val="clear" w:color="auto" w:fill="FFFFFF"/>
-        </w:rPr>
-        <w:t>原妹红</w:t>
-      </w:r>
-      <w:proofErr w:type="gramEnd"/>
-      <w:r>
-        <w:rPr>
-          <w:rFonts w:eastAsiaTheme="minorHAnsi" w:cs="Arial" w:hint="eastAsia"/>
-          <w:color w:val="191919"/>
-          <w:bdr w:val="none" w:sz="0" w:space="0" w:color="auto" w:frame="1"/>
-          <w:shd w:val="clear" w:color="auto" w:fill="FFFFFF"/>
-        </w:rPr>
-        <w:t>阻拦无果，只能让她保重安全。而她也没有</w:t>
-      </w:r>
-      <w:proofErr w:type="gramStart"/>
-      <w:r>
-        <w:rPr>
-          <w:rFonts w:eastAsiaTheme="minorHAnsi" w:cs="Arial" w:hint="eastAsia"/>
-          <w:color w:val="191919"/>
-          <w:bdr w:val="none" w:sz="0" w:space="0" w:color="auto" w:frame="1"/>
-          <w:shd w:val="clear" w:color="auto" w:fill="FFFFFF"/>
-        </w:rPr>
-        <w:t>让藤原妹红</w:t>
-      </w:r>
-      <w:proofErr w:type="gramEnd"/>
-      <w:r>
-        <w:rPr>
-          <w:rFonts w:eastAsiaTheme="minorHAnsi" w:cs="Arial" w:hint="eastAsia"/>
-          <w:color w:val="191919"/>
-          <w:bdr w:val="none" w:sz="0" w:space="0" w:color="auto" w:frame="1"/>
-          <w:shd w:val="clear" w:color="auto" w:fill="FFFFFF"/>
-        </w:rPr>
-        <w:t>失望，藤原卫队甚至藤</w:t>
-      </w:r>
-      <w:proofErr w:type="gramStart"/>
-      <w:r>
-        <w:rPr>
-          <w:rFonts w:eastAsiaTheme="minorHAnsi" w:cs="Arial" w:hint="eastAsia"/>
-          <w:color w:val="191919"/>
-          <w:bdr w:val="none" w:sz="0" w:space="0" w:color="auto" w:frame="1"/>
-          <w:shd w:val="clear" w:color="auto" w:fill="FFFFFF"/>
-        </w:rPr>
-        <w:t>原妹红</w:t>
-      </w:r>
-      <w:proofErr w:type="gramEnd"/>
-      <w:r>
-        <w:rPr>
-          <w:rFonts w:eastAsiaTheme="minorHAnsi" w:cs="Arial" w:hint="eastAsia"/>
-          <w:color w:val="191919"/>
-          <w:bdr w:val="none" w:sz="0" w:space="0" w:color="auto" w:frame="1"/>
-          <w:shd w:val="clear" w:color="auto" w:fill="FFFFFF"/>
-        </w:rPr>
-        <w:t>本人在没有下场参与人类复权运动的情况下都得到了不俗的声望，向这位半妖姑娘说媒的人类差点踏破了藤</w:t>
-      </w:r>
-      <w:proofErr w:type="gramStart"/>
-      <w:r>
-        <w:rPr>
-          <w:rFonts w:eastAsiaTheme="minorHAnsi" w:cs="Arial" w:hint="eastAsia"/>
-          <w:color w:val="191919"/>
-          <w:bdr w:val="none" w:sz="0" w:space="0" w:color="auto" w:frame="1"/>
-          <w:shd w:val="clear" w:color="auto" w:fill="FFFFFF"/>
-        </w:rPr>
-        <w:t>原妹红</w:t>
-      </w:r>
-      <w:proofErr w:type="gramEnd"/>
-      <w:r>
-        <w:rPr>
-          <w:rFonts w:eastAsiaTheme="minorHAnsi" w:cs="Arial" w:hint="eastAsia"/>
-          <w:color w:val="191919"/>
-          <w:bdr w:val="none" w:sz="0" w:space="0" w:color="auto" w:frame="1"/>
-          <w:shd w:val="clear" w:color="auto" w:fill="FFFFFF"/>
-        </w:rPr>
-        <w:t>家的门槛。面对</w:t>
-      </w:r>
-      <w:proofErr w:type="gramStart"/>
-      <w:r>
-        <w:rPr>
-          <w:rFonts w:eastAsiaTheme="minorHAnsi" w:cs="Arial" w:hint="eastAsia"/>
-          <w:color w:val="191919"/>
-          <w:bdr w:val="none" w:sz="0" w:space="0" w:color="auto" w:frame="1"/>
-          <w:shd w:val="clear" w:color="auto" w:fill="FFFFFF"/>
-        </w:rPr>
-        <w:t>稗</w:t>
-      </w:r>
-      <w:proofErr w:type="gramEnd"/>
-      <w:r>
-        <w:rPr>
-          <w:rFonts w:eastAsiaTheme="minorHAnsi" w:cs="Arial" w:hint="eastAsia"/>
-          <w:color w:val="191919"/>
-          <w:bdr w:val="none" w:sz="0" w:space="0" w:color="auto" w:frame="1"/>
-          <w:shd w:val="clear" w:color="auto" w:fill="FFFFFF"/>
-        </w:rPr>
-        <w:t>田阿求的询问她不卑不亢，表达了自己对下克上主义的见解，更是对阿求的人类下克上主义提出了建议，而</w:t>
-      </w:r>
-      <w:proofErr w:type="gramStart"/>
-      <w:r>
-        <w:rPr>
-          <w:rFonts w:eastAsiaTheme="minorHAnsi" w:cs="Arial" w:hint="eastAsia"/>
-          <w:color w:val="191919"/>
-          <w:bdr w:val="none" w:sz="0" w:space="0" w:color="auto" w:frame="1"/>
-          <w:shd w:val="clear" w:color="auto" w:fill="FFFFFF"/>
-        </w:rPr>
-        <w:t>稗</w:t>
-      </w:r>
-      <w:proofErr w:type="gramEnd"/>
-      <w:r>
-        <w:rPr>
-          <w:rFonts w:eastAsiaTheme="minorHAnsi" w:cs="Arial" w:hint="eastAsia"/>
-          <w:color w:val="191919"/>
-          <w:bdr w:val="none" w:sz="0" w:space="0" w:color="auto" w:frame="1"/>
-          <w:shd w:val="clear" w:color="auto" w:fill="FFFFFF"/>
-        </w:rPr>
-        <w:t>田阿求笑着接受了她的想法，这让这名年轻的姑娘十分有成就感。</w:t>
+      <w:r>
+        <w:rPr>
+          <w:rFonts w:eastAsiaTheme="minorHAnsi" w:cs="Arial" w:hint="eastAsia"/>
+          <w:color w:val="191919"/>
+          <w:bdr w:val="none" w:sz="0" w:space="0" w:color="auto" w:frame="1"/>
+          <w:shd w:val="clear" w:color="auto" w:fill="FFFFFF"/>
+        </w:rPr>
+        <w:t>稗田阿求最近看上去心情十分不错，她战胜了人类的强敌，也战胜了曾经击败她的贤者，她对外自称自己将要开始养老生活，不过她向领导层多次提出的退休请求都被驳回了。也不知道什么原因，稗田阿求最近总是往“老朋友”那走动，说是老朋友，其实很多都是这一次人类复权运动中表现出众有影响力的人或半妖。</w:t>
+      </w:r>
+    </w:p>
+    <w:p>
+      <w:pPr>
+        <w:rPr>
+          <w:rFonts w:eastAsiaTheme="minorHAnsi" w:cs="Arial"/>
+          <w:color w:val="191919"/>
+          <w:bdr w:val="none" w:sz="0" w:space="0" w:color="auto" w:frame="1"/>
+          <w:shd w:val="clear" w:color="auto" w:fill="FFFFFF"/>
+        </w:rPr>
+      </w:pPr>
+      <w:r>
+        <w:rPr>
+          <w:rFonts w:eastAsiaTheme="minorHAnsi" w:cs="Arial" w:hint="eastAsia"/>
+          <w:color w:val="191919"/>
+          <w:bdr w:val="none" w:sz="0" w:space="0" w:color="auto" w:frame="1"/>
+          <w:shd w:val="clear" w:color="auto" w:fill="FFFFFF"/>
+        </w:rPr>
+        <w:t>眼前的这位半妖姑娘是藤原卫队的一员，她是一名遗孤，被藤原妹红捡到后带回她的卫队中进行训练，在最初人类复权运动中听取了藤原妹红的建议而没有参与，但</w:t>
+      </w:r>
+      <w:r>
+        <w:rPr>
+          <w:rFonts w:eastAsiaTheme="minorHAnsi" w:cs="Arial" w:hint="eastAsia"/>
+          <w:color w:val="191919"/>
+          <w:bdr w:val="none" w:sz="0" w:space="0" w:color="auto" w:frame="1"/>
+          <w:shd w:val="clear" w:color="auto" w:fill="FFFFFF"/>
+        </w:rPr>
+        <w:t>这次她再也按捺不住心中的冲动，执意参加新一轮的人类复权运动，在心中早已把她当成孩子的藤原妹红阻拦无果，只能让她保重安全。而她也没有让藤原妹红失望，藤原卫队甚至藤原妹红本人在没有下场参与人类复权运动的情况下都得到了不俗的声望，向这位半妖姑娘说媒的人类差点踏破了藤原妹红家的门槛。面对稗田阿求的询问她不卑不亢，表达了自己对下克上主义的见解，更是对阿求的人类下克上主义提出了建议，而稗田阿求笑着接受了她的想法，这让这名年轻的姑娘十分有成就感。</w:t>
       </w:r>
     </w:p>
     <w:p>
@@ -3876,27 +2186,7 @@
           <w:bdr w:val="none" w:sz="0" w:space="0" w:color="auto" w:frame="1"/>
           <w:shd w:val="clear" w:color="auto" w:fill="FFFFFF"/>
         </w:rPr>
-        <w:t>她收到通知，是有人想要见她，这时她还停留在昨天的满足中就一口答应下来，不过到了地方等待她的不是她心心念念的</w:t>
-      </w:r>
-      <w:proofErr w:type="gramStart"/>
-      <w:r>
-        <w:rPr>
-          <w:rFonts w:eastAsiaTheme="minorHAnsi" w:cs="Arial" w:hint="eastAsia"/>
-          <w:color w:val="191919"/>
-          <w:bdr w:val="none" w:sz="0" w:space="0" w:color="auto" w:frame="1"/>
-          <w:shd w:val="clear" w:color="auto" w:fill="FFFFFF"/>
-        </w:rPr>
-        <w:t>稗</w:t>
-      </w:r>
-      <w:proofErr w:type="gramEnd"/>
-      <w:r>
-        <w:rPr>
-          <w:rFonts w:eastAsiaTheme="minorHAnsi" w:cs="Arial" w:hint="eastAsia"/>
-          <w:color w:val="191919"/>
-          <w:bdr w:val="none" w:sz="0" w:space="0" w:color="auto" w:frame="1"/>
-          <w:shd w:val="clear" w:color="auto" w:fill="FFFFFF"/>
-        </w:rPr>
-        <w:t>田阿求大人，却是一口大牢。漫无天日的酷刑和拷问，摧残着这位革命英雄的身体，折磨着</w:t>
+        <w:t>她收到通知，是有人想要见她，这时她还停留在昨天的满足中就一口答应下来，不过到了地方等待她的不是她心心念念的稗田阿求大人，却是一口大牢。漫无天日的酷刑和拷问，摧残着这位革命英雄的身体，折磨着</w:t>
       </w:r>
       <w:r>
         <w:rPr>
@@ -3996,19 +2286,17 @@
           <w:szCs w:val="21"/>
           <w:shd w:val="clear" w:color="auto" w:fill="FFFFFF"/>
         </w:rPr>
-        <w:t>在死一般的沉寂中，审判长开始宣读判决书。这时，大厅各个角落都响起紧张的咳嗽声。审判长停顿了一下，等恢复平静后，才一个接一个地</w:t>
-      </w:r>
-      <w:proofErr w:type="gramStart"/>
-      <w:r>
-        <w:rPr>
-          <w:rFonts w:eastAsiaTheme="minorHAnsi" w:cs="Arial"/>
+        <w:t>在死一般的沉寂中，审判长开始宣读判决书。这时，大厅各个角落都响起紧张的咳嗽声。审判长停顿了一下，等恢复平静后，才一个接一个地念完全体</w:t>
+      </w:r>
+      <w:r>
+        <w:rPr>
+          <w:rFonts w:eastAsiaTheme="minorHAnsi" w:cs="Arial" w:hint="eastAsia"/>
           <w:color w:val="111111"/>
           <w:szCs w:val="21"/>
           <w:shd w:val="clear" w:color="auto" w:fill="FFFFFF"/>
         </w:rPr>
-        <w:t>念完全</w:t>
-      </w:r>
-      <w:proofErr w:type="gramEnd"/>
+        <w:t>“叛徒”</w:t>
+      </w:r>
       <w:r>
         <w:rPr>
           <w:rFonts w:eastAsiaTheme="minorHAnsi" w:cs="Arial"/>
@@ -4016,45 +2304,45 @@
           <w:szCs w:val="21"/>
           <w:shd w:val="clear" w:color="auto" w:fill="FFFFFF"/>
         </w:rPr>
-        <w:t>体</w:t>
-      </w:r>
-      <w:r>
-        <w:rPr>
-          <w:rFonts w:eastAsiaTheme="minorHAnsi" w:cs="Arial" w:hint="eastAsia"/>
+        <w:lastRenderedPageBreak/>
+        <w:t>的姓名，接着又来了个长时间的停顿，最后宣布判处全部被告人极刑——“枪毙！”</w:t>
+      </w:r>
+    </w:p>
+    <w:p>
+      <w:pPr>
+        <w:rPr>
+          <w:rFonts w:eastAsiaTheme="minorHAnsi" w:cs="Arial"/>
           <w:color w:val="111111"/>
           <w:szCs w:val="21"/>
           <w:shd w:val="clear" w:color="auto" w:fill="FFFFFF"/>
         </w:rPr>
-        <w:t>“叛徒”</w:t>
-      </w:r>
-      <w:r>
-        <w:rPr>
-          <w:rFonts w:eastAsiaTheme="minorHAnsi" w:cs="Arial"/>
+      </w:pPr>
+      <w:r>
+        <w:rPr>
+          <w:rFonts w:eastAsiaTheme="minorHAnsi" w:cs="Arial" w:hint="eastAsia"/>
           <w:color w:val="111111"/>
           <w:szCs w:val="21"/>
           <w:shd w:val="clear" w:color="auto" w:fill="FFFFFF"/>
         </w:rPr>
-        <w:lastRenderedPageBreak/>
-        <w:t>的姓名，接着又来了个长时间的停顿，最后宣布判处全部被告人极刑——“枪毙！”</w:t>
-      </w:r>
-    </w:p>
-    <w:p>
-      <w:pPr>
-        <w:rPr>
-          <w:rFonts w:eastAsiaTheme="minorHAnsi" w:cs="Arial"/>
+        <w:t>{</w:t>
+      </w:r>
+      <w:r>
+        <w:rPr>
+          <w:rFonts w:eastAsiaTheme="minorHAnsi" w:cs="Arial" w:hint="eastAsia"/>
           <w:color w:val="111111"/>
           <w:szCs w:val="21"/>
           <w:shd w:val="clear" w:color="auto" w:fill="FFFFFF"/>
         </w:rPr>
-      </w:pPr>
-      <w:r>
-        <w:rPr>
-          <w:rFonts w:eastAsiaTheme="minorHAnsi" w:cs="Arial" w:hint="eastAsia"/>
+        <w:t>“看在人类复权的份上，同志们，看在人类复权的份上，请让我跟稗田阿求大人通个讯吧！”。政治点数：-</w:t>
+      </w:r>
+      <w:r>
+        <w:rPr>
+          <w:rFonts w:eastAsiaTheme="minorHAnsi" w:cs="Arial"/>
           <w:color w:val="111111"/>
           <w:szCs w:val="21"/>
           <w:shd w:val="clear" w:color="auto" w:fill="FFFFFF"/>
         </w:rPr>
-        <w:t>{</w:t>
+        <w:t>200</w:t>
       </w:r>
       <w:r>
         <w:rPr>
@@ -4063,19 +2351,17 @@
           <w:szCs w:val="21"/>
           <w:shd w:val="clear" w:color="auto" w:fill="FFFFFF"/>
         </w:rPr>
-        <w:t>“看在人类复权的份上，同志们，看在人类复权的份上，请让我跟</w:t>
-      </w:r>
-      <w:proofErr w:type="gramStart"/>
-      <w:r>
-        <w:rPr>
-          <w:rFonts w:eastAsiaTheme="minorHAnsi" w:cs="Arial" w:hint="eastAsia"/>
+        <w:t>，稳定度：-</w:t>
+      </w:r>
+      <w:r>
+        <w:rPr>
+          <w:rFonts w:eastAsiaTheme="minorHAnsi" w:cs="Arial"/>
           <w:color w:val="111111"/>
           <w:szCs w:val="21"/>
           <w:shd w:val="clear" w:color="auto" w:fill="FFFFFF"/>
         </w:rPr>
-        <w:t>稗</w:t>
-      </w:r>
-      <w:proofErr w:type="gramEnd"/>
+        <w:t>20%</w:t>
+      </w:r>
       <w:r>
         <w:rPr>
           <w:rFonts w:eastAsiaTheme="minorHAnsi" w:cs="Arial" w:hint="eastAsia"/>
@@ -4083,7 +2369,7 @@
           <w:szCs w:val="21"/>
           <w:shd w:val="clear" w:color="auto" w:fill="FFFFFF"/>
         </w:rPr>
-        <w:t>田阿求大人通个讯吧！”。政治点数：-</w:t>
+        <w:t>，战争支持度：-</w:t>
       </w:r>
       <w:r>
         <w:rPr>
@@ -4092,7 +2378,7 @@
           <w:szCs w:val="21"/>
           <w:shd w:val="clear" w:color="auto" w:fill="FFFFFF"/>
         </w:rPr>
-        <w:t>200</w:t>
+        <w:t>20%</w:t>
       </w:r>
       <w:r>
         <w:rPr>
@@ -4101,7 +2387,7 @@
           <w:szCs w:val="21"/>
           <w:shd w:val="clear" w:color="auto" w:fill="FFFFFF"/>
         </w:rPr>
-        <w:t>，稳定度：-</w:t>
+        <w:t>，人力：-</w:t>
       </w:r>
       <w:r>
         <w:rPr>
@@ -4110,7 +2396,7 @@
           <w:szCs w:val="21"/>
           <w:shd w:val="clear" w:color="auto" w:fill="FFFFFF"/>
         </w:rPr>
-        <w:t>20%</w:t>
+        <w:t>48</w:t>
       </w:r>
       <w:r>
         <w:rPr>
@@ -4119,40 +2405,636 @@
           <w:szCs w:val="21"/>
           <w:shd w:val="clear" w:color="auto" w:fill="FFFFFF"/>
         </w:rPr>
-        <w:t>，战争支持度：-</w:t>
-      </w:r>
-      <w:r>
+        <w:t>}</w:t>
+      </w:r>
+    </w:p>
+    <w:p>
+      <w:pPr>
         <w:rPr>
           <w:rFonts w:eastAsiaTheme="minorHAnsi" w:cs="Arial"/>
           <w:color w:val="111111"/>
           <w:szCs w:val="21"/>
           <w:shd w:val="clear" w:color="auto" w:fill="FFFFFF"/>
         </w:rPr>
+      </w:pPr>
+    </w:p>
+    <w:p>
+      <w:pPr>
+        <w:rPr>
+          <w:rFonts w:eastAsiaTheme="minorHAnsi" w:cs="Arial"/>
+          <w:color w:val="191919"/>
+          <w:bdr w:val="none" w:sz="0" w:space="0" w:color="auto" w:frame="1"/>
+          <w:shd w:val="clear" w:color="auto" w:fill="FFFFFF"/>
+        </w:rPr>
+      </w:pPr>
+      <w:r>
+        <w:rPr>
+          <w:rFonts w:eastAsiaTheme="minorHAnsi" w:cs="Arial" w:hint="eastAsia"/>
+          <w:b/>
+          <w:bCs/>
+          <w:color w:val="191919"/>
+          <w:bdr w:val="none" w:sz="0" w:space="0" w:color="auto" w:frame="1"/>
+          <w:shd w:val="clear" w:color="auto" w:fill="FFFFFF"/>
+        </w:rPr>
+        <w:t>自己治厂？</w:t>
+      </w:r>
+      <w:r>
+        <w:rPr>
+          <w:rFonts w:eastAsiaTheme="minorHAnsi" w:cs="Arial" w:hint="eastAsia"/>
+          <w:color w:val="191919"/>
+          <w:bdr w:val="none" w:sz="0" w:space="0" w:color="auto" w:frame="1"/>
+          <w:shd w:val="clear" w:color="auto" w:fill="FFFFFF"/>
+        </w:rPr>
+        <w:t>：老刘是一位熟练工人，他在这个岗位上已经做了十多年了，结界危机之后工业化飞速发展，但老刘并没有乘上这场幻想乡开放的东风，只是比其他新工人多了一段时间的工作经验，干活更多更利索了而已。年轻的小高据说是财阀的上门女婿，但又有人说他弃暗投明了，他的工作经验并不多，但是懂的东西却比老刘多得多，在厂内备受欢迎，老刘也不例外。</w:t>
+      </w:r>
+    </w:p>
+    <w:p>
+      <w:pPr>
+        <w:rPr>
+          <w:rFonts w:eastAsiaTheme="minorHAnsi" w:cs="Arial"/>
+          <w:color w:val="191919"/>
+          <w:bdr w:val="none" w:sz="0" w:space="0" w:color="auto" w:frame="1"/>
+          <w:shd w:val="clear" w:color="auto" w:fill="FFFFFF"/>
+        </w:rPr>
+      </w:pPr>
+      <w:r>
+        <w:rPr>
+          <w:rFonts w:eastAsiaTheme="minorHAnsi" w:cs="Arial" w:hint="eastAsia"/>
+          <w:color w:val="191919"/>
+          <w:bdr w:val="none" w:sz="0" w:space="0" w:color="auto" w:frame="1"/>
+          <w:shd w:val="clear" w:color="auto" w:fill="FFFFFF"/>
+        </w:rPr>
+        <w:t>这天一叠文件发到了老刘的工厂，“这上面的意思……是叫我们这群工人自己当厂长？”一些反应慢的新工人对这些文件还是十分困惑，他们今天才刚调到这里当工人。“嗨呀，你们这群年轻人不懂，以前工厂都是归有钱人的，我们只能给他们打工，上面让我们可以轮流当厂长，每个人都有机会体验一下以前有钱人的待遇</w:t>
+      </w:r>
+      <w:r>
+        <w:rPr>
+          <w:rFonts w:eastAsiaTheme="minorHAnsi" w:cs="Arial" w:hint="eastAsia"/>
+          <w:color w:val="191919"/>
+          <w:bdr w:val="none" w:sz="0" w:space="0" w:color="auto" w:frame="1"/>
+          <w:shd w:val="clear" w:color="auto" w:fill="FFFFFF"/>
+        </w:rPr>
+        <w:t>。”老刘别的能耐没有，但是靠着见得多吹牛皮的本事大着呢，但是他也知道自己有几斤几两，下午老刘就提了些礼物前往小高的家中，这话到嘴边却有点难以启齿：“小高啊，这上面的文件说要我们工人轮流当厂长，叫什么‘工人治厂’什么的……你也知道你刘叔我没什么见识，这厂长做不好可能上面要怪罪，所以……”小高又挂起了他招牌式的微笑：“放心吧刘叔，这事就包在我身上了，保证让你和之前那些厂长做的一样好。”得到保证后老刘悬着的心可算是放下了……</w:t>
+      </w:r>
+    </w:p>
+    <w:p>
+      <w:pPr>
+        <w:rPr>
+          <w:rFonts w:eastAsiaTheme="minorHAnsi" w:cs="Arial"/>
+          <w:color w:val="191919"/>
+          <w:bdr w:val="none" w:sz="0" w:space="0" w:color="auto" w:frame="1"/>
+          <w:shd w:val="clear" w:color="auto" w:fill="FFFFFF"/>
+        </w:rPr>
+      </w:pPr>
+      <w:r>
+        <w:rPr>
+          <w:rFonts w:eastAsiaTheme="minorHAnsi" w:cs="Arial" w:hint="eastAsia"/>
+          <w:color w:val="191919"/>
+          <w:bdr w:val="none" w:sz="0" w:space="0" w:color="auto" w:frame="1"/>
+          <w:shd w:val="clear" w:color="auto" w:fill="FFFFFF"/>
+        </w:rPr>
+        <w:t>{一切照旧。政治点数：-</w:t>
+      </w:r>
+      <w:r>
+        <w:rPr>
+          <w:rFonts w:eastAsiaTheme="minorHAnsi" w:cs="Arial"/>
+          <w:color w:val="191919"/>
+          <w:bdr w:val="none" w:sz="0" w:space="0" w:color="auto" w:frame="1"/>
+          <w:shd w:val="clear" w:color="auto" w:fill="FFFFFF"/>
+        </w:rPr>
+        <w:t>100</w:t>
+      </w:r>
+      <w:r>
+        <w:rPr>
+          <w:rFonts w:eastAsiaTheme="minorHAnsi" w:cs="Arial" w:hint="eastAsia"/>
+          <w:color w:val="191919"/>
+          <w:bdr w:val="none" w:sz="0" w:space="0" w:color="auto" w:frame="1"/>
+          <w:shd w:val="clear" w:color="auto" w:fill="FFFFFF"/>
+        </w:rPr>
+        <w:t>，稳定度：+</w:t>
+      </w:r>
+      <w:r>
+        <w:rPr>
+          <w:rFonts w:eastAsiaTheme="minorHAnsi" w:cs="Arial"/>
+          <w:color w:val="191919"/>
+          <w:bdr w:val="none" w:sz="0" w:space="0" w:color="auto" w:frame="1"/>
+          <w:shd w:val="clear" w:color="auto" w:fill="FFFFFF"/>
+        </w:rPr>
+        <w:t>5%}</w:t>
+      </w:r>
+    </w:p>
+    <w:p>
+      <w:pPr>
+        <w:rPr>
+          <w:rFonts w:eastAsiaTheme="minorHAnsi" w:cs="Arial"/>
+          <w:color w:val="191919"/>
+          <w:bdr w:val="none" w:sz="0" w:space="0" w:color="auto" w:frame="1"/>
+          <w:shd w:val="clear" w:color="auto" w:fill="FFFFFF"/>
+        </w:rPr>
+      </w:pPr>
+    </w:p>
+    <w:p>
+      <w:pPr>
+        <w:rPr>
+          <w:rFonts w:eastAsiaTheme="minorHAnsi" w:cs="Arial"/>
+          <w:color w:val="191919"/>
+          <w:bdr w:val="none" w:sz="0" w:space="0" w:color="auto" w:frame="1"/>
+          <w:shd w:val="clear" w:color="auto" w:fill="FFFFFF"/>
+        </w:rPr>
+      </w:pPr>
+      <w:r>
+        <w:rPr>
+          <w:rFonts w:eastAsiaTheme="minorHAnsi" w:cs="Arial" w:hint="eastAsia"/>
+          <w:b/>
+          <w:bCs/>
+          <w:color w:val="191919"/>
+          <w:bdr w:val="none" w:sz="0" w:space="0" w:color="auto" w:frame="1"/>
+          <w:shd w:val="clear" w:color="auto" w:fill="FFFFFF"/>
+        </w:rPr>
+        <w:t>肉食者鄙</w:t>
+      </w:r>
+      <w:r>
+        <w:rPr>
+          <w:rFonts w:eastAsiaTheme="minorHAnsi" w:cs="Arial" w:hint="eastAsia"/>
+          <w:color w:val="191919"/>
+          <w:bdr w:val="none" w:sz="0" w:space="0" w:color="auto" w:frame="1"/>
+          <w:shd w:val="clear" w:color="auto" w:fill="FFFFFF"/>
+        </w:rPr>
+        <w:t>：</w:t>
+      </w:r>
+      <w:r>
+        <w:rPr>
+          <w:rFonts w:eastAsiaTheme="minorHAnsi" w:cs="Arial" w:hint="eastAsia"/>
+          <w:color w:val="191919"/>
+          <w:bdr w:val="none" w:sz="0" w:space="0" w:color="auto" w:frame="1"/>
+          <w:shd w:val="clear" w:color="auto" w:fill="FFFFFF"/>
+        </w:rPr>
+        <w:t>人类复权的失败财阀需要付大部分责任，如果财阀的资产都能用于支援运动，人类就有更多的武器装备。人类纵容了财阀对自己的剥削，但在人类最需要财阀帮助的时候，财阀背叛了全人类的利益，仅仅作为财阀和妖怪密谋谈判，而忘记了自己也是属于人类的财阀。幸亏当时稗田阿求冷静处理，处死了一大批背叛人类的财阀，否则人类都会因为叛徒彻底被妖怪摧毁而不是留下现在这样规模的人类村落了。而如今我们夺取了人类村落的政权，接过了稗田阿求人类复权的遗志，我们必须继承他们的事业，讨伐这群害人不浅的财阀，还全人类一个朗朗乾坤。</w:t>
+      </w:r>
+    </w:p>
+    <w:p>
+      <w:pPr>
+        <w:rPr>
+          <w:rFonts w:eastAsiaTheme="minorHAnsi" w:cs="Arial"/>
+          <w:color w:val="191919"/>
+          <w:bdr w:val="none" w:sz="0" w:space="0" w:color="auto" w:frame="1"/>
+          <w:shd w:val="clear" w:color="auto" w:fill="FFFFFF"/>
+        </w:rPr>
+      </w:pPr>
+      <w:r>
+        <w:rPr>
+          <w:rFonts w:eastAsiaTheme="minorHAnsi" w:cs="Arial" w:hint="eastAsia"/>
+          <w:color w:val="191919"/>
+          <w:bdr w:val="none" w:sz="0" w:space="0" w:color="auto" w:frame="1"/>
+          <w:shd w:val="clear" w:color="auto" w:fill="FFFFFF"/>
+        </w:rPr>
+        <w:t>{那财阀是谁提拔的呢？政治点数：-</w:t>
+      </w:r>
+      <w:r>
+        <w:rPr>
+          <w:rFonts w:eastAsiaTheme="minorHAnsi" w:cs="Arial"/>
+          <w:color w:val="191919"/>
+          <w:bdr w:val="none" w:sz="0" w:space="0" w:color="auto" w:frame="1"/>
+          <w:shd w:val="clear" w:color="auto" w:fill="FFFFFF"/>
+        </w:rPr>
+        <w:t>100</w:t>
+      </w:r>
+      <w:r>
+        <w:rPr>
+          <w:rFonts w:eastAsiaTheme="minorHAnsi" w:cs="Arial" w:hint="eastAsia"/>
+          <w:color w:val="191919"/>
+          <w:bdr w:val="none" w:sz="0" w:space="0" w:color="auto" w:frame="1"/>
+          <w:shd w:val="clear" w:color="auto" w:fill="FFFFFF"/>
+        </w:rPr>
+        <w:t>，战争支持度：+</w:t>
+      </w:r>
+      <w:r>
+        <w:rPr>
+          <w:rFonts w:eastAsiaTheme="minorHAnsi" w:cs="Arial"/>
+          <w:color w:val="191919"/>
+          <w:bdr w:val="none" w:sz="0" w:space="0" w:color="auto" w:frame="1"/>
+          <w:shd w:val="clear" w:color="auto" w:fill="FFFFFF"/>
+        </w:rPr>
+        <w:t>5%}</w:t>
+      </w:r>
+    </w:p>
+    <w:p>
+      <w:pPr>
+        <w:rPr>
+          <w:rFonts w:eastAsiaTheme="minorHAnsi" w:cs="Arial"/>
+          <w:color w:val="191919"/>
+          <w:bdr w:val="none" w:sz="0" w:space="0" w:color="auto" w:frame="1"/>
+          <w:shd w:val="clear" w:color="auto" w:fill="FFFFFF"/>
+        </w:rPr>
+      </w:pPr>
+    </w:p>
+    <w:p>
+      <w:pPr>
+        <w:rPr>
+          <w:rFonts w:eastAsiaTheme="minorHAnsi" w:cs="Arial"/>
+          <w:color w:val="191919"/>
+          <w:bdr w:val="none" w:sz="0" w:space="0" w:color="auto" w:frame="1"/>
+          <w:shd w:val="clear" w:color="auto" w:fill="FFFFFF"/>
+        </w:rPr>
+      </w:pPr>
+      <w:r>
+        <w:rPr>
+          <w:rFonts w:eastAsiaTheme="minorHAnsi" w:cs="Arial" w:hint="eastAsia"/>
+          <w:b/>
+          <w:bCs/>
+          <w:color w:val="191919"/>
+          <w:bdr w:val="none" w:sz="0" w:space="0" w:color="auto" w:frame="1"/>
+          <w:shd w:val="clear" w:color="auto" w:fill="FFFFFF"/>
+        </w:rPr>
+        <w:t>产生叛徒的原因</w:t>
+      </w:r>
+      <w:r>
+        <w:rPr>
+          <w:rFonts w:eastAsiaTheme="minorHAnsi" w:cs="Arial" w:hint="eastAsia"/>
+          <w:color w:val="191919"/>
+          <w:bdr w:val="none" w:sz="0" w:space="0" w:color="auto" w:frame="1"/>
+          <w:shd w:val="clear" w:color="auto" w:fill="FFFFFF"/>
+        </w:rPr>
+        <w:t>：人类复权运动根本不是简单的失败在妖怪的手里，而是人类内部反对复权势力的背叛和外部妖怪势力的联合绞杀。而内部产生叛徒的根源在于我们没有控制住这些反对派，我们应该对他们采取残酷的镇压，对他们的家人派出政治委员进行监视，必要时可以直接处死。内部的敌人是持续的，我们必须在保证自己复权的路上继续对内部保持戒心，这一点和下克上论暗合，因此我们将其命名为“继续下克上论”。随着我们事业越发接近成功，我们的敌人就会越发多，从来没有敌人主动放弃权力推出历史舞台的先例，所以我们的专政和下克上运动不会停止，直到真正的下克上社会到来</w:t>
+      </w:r>
+      <w:r>
+        <w:rPr>
+          <w:rFonts w:eastAsiaTheme="minorHAnsi" w:cs="Arial" w:hint="eastAsia"/>
+          <w:color w:val="191919"/>
+          <w:bdr w:val="none" w:sz="0" w:space="0" w:color="auto" w:frame="1"/>
+          <w:shd w:val="clear" w:color="auto" w:fill="FFFFFF"/>
+        </w:rPr>
+        <w:t>。</w:t>
+      </w:r>
+    </w:p>
+    <w:p>
+      <w:pPr>
+        <w:rPr>
+          <w:rFonts w:eastAsiaTheme="minorHAnsi" w:cs="Arial"/>
+          <w:color w:val="191919"/>
+          <w:bdr w:val="none" w:sz="0" w:space="0" w:color="auto" w:frame="1"/>
+          <w:shd w:val="clear" w:color="auto" w:fill="FFFFFF"/>
+        </w:rPr>
+      </w:pPr>
+      <w:r>
+        <w:rPr>
+          <w:rFonts w:eastAsiaTheme="minorHAnsi" w:cs="Arial" w:hint="eastAsia"/>
+          <w:color w:val="191919"/>
+          <w:bdr w:val="none" w:sz="0" w:space="0" w:color="auto" w:frame="1"/>
+          <w:shd w:val="clear" w:color="auto" w:fill="FFFFFF"/>
+        </w:rPr>
+        <w:t>{多杀一些鸡就能儆猴了吗？政治点数：-</w:t>
+      </w:r>
+      <w:r>
+        <w:rPr>
+          <w:rFonts w:eastAsiaTheme="minorHAnsi" w:cs="Arial"/>
+          <w:color w:val="191919"/>
+          <w:bdr w:val="none" w:sz="0" w:space="0" w:color="auto" w:frame="1"/>
+          <w:shd w:val="clear" w:color="auto" w:fill="FFFFFF"/>
+        </w:rPr>
+        <w:t>100</w:t>
+      </w:r>
+      <w:r>
+        <w:rPr>
+          <w:rFonts w:eastAsiaTheme="minorHAnsi" w:cs="Arial" w:hint="eastAsia"/>
+          <w:color w:val="191919"/>
+          <w:bdr w:val="none" w:sz="0" w:space="0" w:color="auto" w:frame="1"/>
+          <w:shd w:val="clear" w:color="auto" w:fill="FFFFFF"/>
+        </w:rPr>
+        <w:t>，人力：-</w:t>
+      </w:r>
+      <w:r>
+        <w:rPr>
+          <w:rFonts w:eastAsiaTheme="minorHAnsi" w:cs="Arial"/>
+          <w:color w:val="191919"/>
+          <w:bdr w:val="none" w:sz="0" w:space="0" w:color="auto" w:frame="1"/>
+          <w:shd w:val="clear" w:color="auto" w:fill="FFFFFF"/>
+        </w:rPr>
+        <w:t>100}</w:t>
+      </w:r>
+    </w:p>
+    <w:p>
+      <w:pPr>
+        <w:rPr>
+          <w:rFonts w:eastAsiaTheme="minorHAnsi" w:cs="Arial"/>
+          <w:color w:val="191919"/>
+          <w:bdr w:val="none" w:sz="0" w:space="0" w:color="auto" w:frame="1"/>
+          <w:shd w:val="clear" w:color="auto" w:fill="FFFFFF"/>
+        </w:rPr>
+      </w:pPr>
+    </w:p>
+    <w:p>
+      <w:pPr>
+        <w:rPr>
+          <w:rFonts w:eastAsiaTheme="minorHAnsi" w:cs="Arial"/>
+          <w:color w:val="191919"/>
+          <w:bdr w:val="none" w:sz="0" w:space="0" w:color="auto" w:frame="1"/>
+          <w:shd w:val="clear" w:color="auto" w:fill="FFFFFF"/>
+        </w:rPr>
+      </w:pPr>
+      <w:r>
+        <w:rPr>
+          <w:rFonts w:eastAsiaTheme="minorHAnsi" w:cs="Arial" w:hint="eastAsia"/>
+          <w:b/>
+          <w:bCs/>
+          <w:color w:val="191919"/>
+          <w:bdr w:val="none" w:sz="0" w:space="0" w:color="auto" w:frame="1"/>
+          <w:shd w:val="clear" w:color="auto" w:fill="FFFFFF"/>
+        </w:rPr>
+        <w:t>人类村落的号召</w:t>
+      </w:r>
+      <w:r>
+        <w:rPr>
+          <w:rFonts w:eastAsiaTheme="minorHAnsi" w:cs="Arial" w:hint="eastAsia"/>
+          <w:color w:val="191919"/>
+          <w:bdr w:val="none" w:sz="0" w:space="0" w:color="auto" w:frame="1"/>
+          <w:shd w:val="clear" w:color="auto" w:fill="FFFFFF"/>
+        </w:rPr>
+        <w:t>：让所有幻想乡人类不可置信但又激动万分的事情发生了，人类复权运动卷土重来了！流亡者曾向稗田阿求和本居小铃等人承诺，势必为人类保留火种，而现在火种保留下来了，更大的火焰也燃烧起来了，人类村落要求所有流亡者带着自己的典籍回归人类的怀抱，继续人类复权运动这个伟大的事业。我们国内已经群情激昂，准备为人类复权赴汤蹈火，我们应该支持这种潮流吗？</w:t>
+      </w:r>
+    </w:p>
+    <w:p>
+      <w:pPr>
+        <w:rPr>
+          <w:rFonts w:eastAsiaTheme="minorHAnsi" w:cs="Arial"/>
+          <w:color w:val="191919"/>
+          <w:bdr w:val="none" w:sz="0" w:space="0" w:color="auto" w:frame="1"/>
+          <w:shd w:val="clear" w:color="auto" w:fill="FFFFFF"/>
+        </w:rPr>
+      </w:pPr>
+      <w:r>
+        <w:rPr>
+          <w:rFonts w:eastAsiaTheme="minorHAnsi" w:cs="Arial" w:hint="eastAsia"/>
+          <w:color w:val="191919"/>
+          <w:bdr w:val="none" w:sz="0" w:space="0" w:color="auto" w:frame="1"/>
+          <w:shd w:val="clear" w:color="auto" w:fill="FFFFFF"/>
+        </w:rPr>
+        <w:t>{人类复权在即！成为（</w:t>
+      </w:r>
+      <w:r>
+        <w:rPr>
+          <w:rFonts w:eastAsiaTheme="minorHAnsi" w:cs="Arial" w:hint="eastAsia"/>
+          <w:color w:val="7030A0"/>
+          <w:bdr w:val="none" w:sz="0" w:space="0" w:color="auto" w:frame="1"/>
+          <w:shd w:val="clear" w:color="auto" w:fill="FFFFFF"/>
+        </w:rPr>
+        <w:t>人类村落</w:t>
+      </w:r>
+      <w:r>
+        <w:rPr>
+          <w:rFonts w:eastAsiaTheme="minorHAnsi" w:cs="Arial" w:hint="eastAsia"/>
+          <w:color w:val="191919"/>
+          <w:bdr w:val="none" w:sz="0" w:space="0" w:color="auto" w:frame="1"/>
+          <w:shd w:val="clear" w:color="auto" w:fill="FFFFFF"/>
+        </w:rPr>
+        <w:t>）的</w:t>
+      </w:r>
+      <w:r>
+        <w:rPr>
+          <w:rFonts w:eastAsiaTheme="minorHAnsi" w:cs="Arial" w:hint="eastAsia"/>
+          <w:color w:val="00B050"/>
+          <w:bdr w:val="none" w:sz="0" w:space="0" w:color="auto" w:frame="1"/>
+          <w:shd w:val="clear" w:color="auto" w:fill="FFFFFF"/>
+        </w:rPr>
+        <w:t>合作势力</w:t>
+      </w:r>
+      <w:r>
+        <w:rPr>
+          <w:rFonts w:eastAsiaTheme="minorHAnsi" w:cs="Arial" w:hint="eastAsia"/>
+          <w:color w:val="191919"/>
+          <w:bdr w:val="none" w:sz="0" w:space="0" w:color="auto" w:frame="1"/>
+          <w:shd w:val="clear" w:color="auto" w:fill="FFFFFF"/>
+        </w:rPr>
+        <w:t>，获得</w:t>
+      </w:r>
+      <w:r>
+        <w:rPr>
+          <w:rFonts w:eastAsiaTheme="minorHAnsi" w:cs="Arial" w:hint="eastAsia"/>
+          <w:color w:val="FF0000"/>
+          <w:bdr w:val="none" w:sz="0" w:space="0" w:color="auto" w:frame="1"/>
+          <w:shd w:val="clear" w:color="auto" w:fill="FFFFFF"/>
+        </w:rPr>
+        <w:t>人类复权运动</w:t>
+      </w:r>
+      <w:r>
+        <w:rPr>
+          <w:rFonts w:eastAsiaTheme="minorHAnsi" w:cs="Arial" w:hint="eastAsia"/>
+          <w:color w:val="191919"/>
+          <w:bdr w:val="none" w:sz="0" w:space="0" w:color="auto" w:frame="1"/>
+          <w:shd w:val="clear" w:color="auto" w:fill="FFFFFF"/>
+        </w:rPr>
+        <w:t>，其效果为（部队攻击：</w:t>
+      </w:r>
+      <w:r>
+        <w:rPr>
+          <w:rFonts w:eastAsiaTheme="minorHAnsi" w:cs="Arial"/>
+          <w:color w:val="191919"/>
+          <w:bdr w:val="none" w:sz="0" w:space="0" w:color="auto" w:frame="1"/>
+          <w:shd w:val="clear" w:color="auto" w:fill="FFFFFF"/>
+        </w:rPr>
+        <w:lastRenderedPageBreak/>
+        <w:t>+25%，部队防御：+25%）</w:t>
+      </w:r>
+    </w:p>
+    <w:p>
+      <w:pPr>
+        <w:rPr>
+          <w:rFonts w:eastAsiaTheme="minorHAnsi" w:cs="Arial"/>
+          <w:color w:val="191919"/>
+          <w:bdr w:val="none" w:sz="0" w:space="0" w:color="auto" w:frame="1"/>
+          <w:shd w:val="clear" w:color="auto" w:fill="FFFFFF"/>
+        </w:rPr>
+      </w:pPr>
+      <w:r>
+        <w:rPr>
+          <w:rFonts w:eastAsiaTheme="minorHAnsi" w:cs="Arial" w:hint="eastAsia"/>
+          <w:color w:val="191919"/>
+          <w:bdr w:val="none" w:sz="0" w:space="0" w:color="auto" w:frame="1"/>
+          <w:shd w:val="clear" w:color="auto" w:fill="FFFFFF"/>
+        </w:rPr>
+        <w:t>{我们应该顺其自然！获得</w:t>
+      </w:r>
+      <w:r>
+        <w:rPr>
+          <w:rFonts w:eastAsiaTheme="minorHAnsi" w:cs="Arial" w:hint="eastAsia"/>
+          <w:color w:val="FF0000"/>
+          <w:bdr w:val="none" w:sz="0" w:space="0" w:color="auto" w:frame="1"/>
+          <w:shd w:val="clear" w:color="auto" w:fill="FFFFFF"/>
+        </w:rPr>
+        <w:t>内乱</w:t>
+      </w:r>
+      <w:r>
+        <w:rPr>
+          <w:rFonts w:eastAsiaTheme="minorHAnsi" w:cs="Arial" w:hint="eastAsia"/>
+          <w:color w:val="191919"/>
+          <w:bdr w:val="none" w:sz="0" w:space="0" w:color="auto" w:frame="1"/>
+          <w:shd w:val="clear" w:color="auto" w:fill="FFFFFF"/>
+        </w:rPr>
+        <w:t>，</w:t>
+      </w:r>
+      <w:r>
+        <w:rPr>
+          <w:rFonts w:eastAsiaTheme="minorHAnsi" w:cs="Arial" w:hint="eastAsia"/>
+          <w:color w:val="191919"/>
+          <w:bdr w:val="none" w:sz="0" w:space="0" w:color="auto" w:frame="1"/>
+          <w:shd w:val="clear" w:color="auto" w:fill="FFFFFF"/>
+        </w:rPr>
+        <w:t>其效果为（稳定度：</w:t>
+      </w:r>
+      <w:r>
+        <w:rPr>
+          <w:rFonts w:eastAsiaTheme="minorHAnsi" w:cs="Arial"/>
+          <w:color w:val="191919"/>
+          <w:bdr w:val="none" w:sz="0" w:space="0" w:color="auto" w:frame="1"/>
+          <w:shd w:val="clear" w:color="auto" w:fill="FFFFFF"/>
+        </w:rPr>
+        <w:t>-20%，战争支持度：-20%，政治点数：-20%）</w:t>
+      </w:r>
+      <w:r>
+        <w:rPr>
+          <w:rFonts w:eastAsiaTheme="minorHAnsi" w:cs="Arial" w:hint="eastAsia"/>
+          <w:color w:val="191919"/>
+          <w:bdr w:val="none" w:sz="0" w:space="0" w:color="auto" w:frame="1"/>
+          <w:shd w:val="clear" w:color="auto" w:fill="FFFFFF"/>
+        </w:rPr>
+        <w:t>}</w:t>
+      </w:r>
+    </w:p>
+    <w:p>
+      <w:pPr>
+        <w:rPr>
+          <w:rFonts w:eastAsiaTheme="minorHAnsi" w:cs="Arial"/>
+          <w:color w:val="191919"/>
+          <w:bdr w:val="none" w:sz="0" w:space="0" w:color="auto" w:frame="1"/>
+          <w:shd w:val="clear" w:color="auto" w:fill="FFFFFF"/>
+        </w:rPr>
+      </w:pPr>
+    </w:p>
+    <w:p>
+      <w:pPr>
+        <w:rPr>
+          <w:rFonts w:eastAsiaTheme="minorHAnsi" w:cs="Arial"/>
+          <w:color w:val="191919"/>
+          <w:bdr w:val="none" w:sz="0" w:space="0" w:color="auto" w:frame="1"/>
+          <w:shd w:val="clear" w:color="auto" w:fill="FFFFFF"/>
+        </w:rPr>
+      </w:pPr>
+      <w:r>
+        <w:rPr>
+          <w:rFonts w:eastAsiaTheme="minorHAnsi" w:cs="Arial" w:hint="eastAsia"/>
+          <w:b/>
+          <w:bCs/>
+          <w:color w:val="191919"/>
+          <w:bdr w:val="none" w:sz="0" w:space="0" w:color="auto" w:frame="1"/>
+          <w:shd w:val="clear" w:color="auto" w:fill="FFFFFF"/>
+        </w:rPr>
+        <w:t>内外共治</w:t>
+      </w:r>
+      <w:r>
+        <w:rPr>
+          <w:rFonts w:eastAsiaTheme="minorHAnsi" w:cs="Arial" w:hint="eastAsia"/>
+          <w:color w:val="191919"/>
+          <w:bdr w:val="none" w:sz="0" w:space="0" w:color="auto" w:frame="1"/>
+          <w:shd w:val="clear" w:color="auto" w:fill="FFFFFF"/>
+        </w:rPr>
+        <w:t>：</w:t>
+      </w:r>
+      <w:r>
+        <w:rPr>
+          <w:rFonts w:eastAsiaTheme="minorHAnsi" w:cs="Arial" w:hint="eastAsia"/>
+          <w:color w:val="191919"/>
+          <w:bdr w:val="none" w:sz="0" w:space="0" w:color="auto" w:frame="1"/>
+          <w:shd w:val="clear" w:color="auto" w:fill="FFFFFF"/>
+        </w:rPr>
+        <w:t>人类村落已经没有抵抗之心，他们希望财阀可以高抬贵手，保存他们最后的颜面，人类村落将会把最富饶的矿山、最发达的工业区和最肥沃的土地拱手献上，而自己只作为名义上的独立政权，但实际上可以听从财阀们的任意调遣。</w:t>
+      </w:r>
+    </w:p>
+    <w:p>
+      <w:pPr>
+        <w:rPr>
+          <w:rFonts w:eastAsiaTheme="minorHAnsi" w:cs="Arial"/>
+          <w:color w:val="191919"/>
+          <w:bdr w:val="none" w:sz="0" w:space="0" w:color="auto" w:frame="1"/>
+          <w:shd w:val="clear" w:color="auto" w:fill="FFFFFF"/>
+        </w:rPr>
+      </w:pPr>
+      <w:r>
+        <w:rPr>
+          <w:rFonts w:eastAsiaTheme="minorHAnsi" w:cs="Arial" w:hint="eastAsia"/>
+          <w:color w:val="191919"/>
+          <w:bdr w:val="none" w:sz="0" w:space="0" w:color="auto" w:frame="1"/>
+          <w:shd w:val="clear" w:color="auto" w:fill="FFFFFF"/>
+        </w:rPr>
+        <w:t>{任意吗……</w:t>
+      </w:r>
+      <w:r>
+        <w:rPr>
+          <w:rFonts w:eastAsiaTheme="minorHAnsi" w:cs="Arial" w:hint="eastAsia"/>
+          <w:color w:val="191919"/>
+          <w:bdr w:val="none" w:sz="0" w:space="0" w:color="auto" w:frame="1"/>
+          <w:shd w:val="clear" w:color="auto" w:fill="FFFFFF"/>
+        </w:rPr>
+        <w:t>成为稗田县、龙神县、稗田田区、龙神县——本居印刷厂、白石町、稗田县——人类赌场的所有者</w:t>
+      </w:r>
+      <w:r>
+        <w:rPr>
+          <w:rFonts w:eastAsiaTheme="minorHAnsi" w:cs="Arial" w:hint="eastAsia"/>
+          <w:color w:val="191919"/>
+          <w:bdr w:val="none" w:sz="0" w:space="0" w:color="auto" w:frame="1"/>
+          <w:shd w:val="clear" w:color="auto" w:fill="FFFFFF"/>
+        </w:rPr>
+        <w:t>，和人类村落达成和平}</w:t>
+      </w:r>
+    </w:p>
+    <w:p>
+      <w:pPr>
+        <w:rPr>
+          <w:rFonts w:eastAsiaTheme="minorHAnsi" w:cs="Arial"/>
+          <w:color w:val="191919"/>
+          <w:bdr w:val="none" w:sz="0" w:space="0" w:color="auto" w:frame="1"/>
+          <w:shd w:val="clear" w:color="auto" w:fill="FFFFFF"/>
+        </w:rPr>
+      </w:pPr>
+      <w:r>
+        <w:rPr>
+          <w:rFonts w:eastAsiaTheme="minorHAnsi" w:cs="Arial" w:hint="eastAsia"/>
+          <w:color w:val="191919"/>
+          <w:bdr w:val="none" w:sz="0" w:space="0" w:color="auto" w:frame="1"/>
+          <w:shd w:val="clear" w:color="auto" w:fill="FFFFFF"/>
+        </w:rPr>
+        <w:t>{我们不早就是人类的实际控制者了吗。稳定度：</w:t>
+      </w:r>
+      <w:r>
+        <w:rPr>
+          <w:rFonts w:eastAsiaTheme="minorHAnsi" w:cs="Arial"/>
+          <w:color w:val="191919"/>
+          <w:bdr w:val="none" w:sz="0" w:space="0" w:color="auto" w:frame="1"/>
+          <w:shd w:val="clear" w:color="auto" w:fill="FFFFFF"/>
+        </w:rPr>
+        <w:t>-10%</w:t>
+      </w:r>
+      <w:r>
+        <w:rPr>
+          <w:rFonts w:eastAsiaTheme="minorHAnsi" w:cs="Arial" w:hint="eastAsia"/>
+          <w:color w:val="191919"/>
+          <w:bdr w:val="none" w:sz="0" w:space="0" w:color="auto" w:frame="1"/>
+          <w:shd w:val="clear" w:color="auto" w:fill="FFFFFF"/>
+        </w:rPr>
+        <w:t>，战争支持度：+</w:t>
+      </w:r>
+      <w:r>
+        <w:rPr>
+          <w:rFonts w:eastAsiaTheme="minorHAnsi" w:cs="Arial"/>
+          <w:color w:val="191919"/>
+          <w:bdr w:val="none" w:sz="0" w:space="0" w:color="auto" w:frame="1"/>
+          <w:shd w:val="clear" w:color="auto" w:fill="FFFFFF"/>
+        </w:rPr>
         <w:t>20%</w:t>
       </w:r>
       <w:r>
         <w:rPr>
           <w:rFonts w:eastAsiaTheme="minorHAnsi" w:cs="Arial" w:hint="eastAsia"/>
-          <w:color w:val="111111"/>
-          <w:szCs w:val="21"/>
-          <w:shd w:val="clear" w:color="auto" w:fill="FFFFFF"/>
-        </w:rPr>
-        <w:t>，人力：-</w:t>
-      </w:r>
-      <w:r>
-        <w:rPr>
-          <w:rFonts w:eastAsiaTheme="minorHAnsi" w:cs="Arial"/>
-          <w:color w:val="111111"/>
-          <w:szCs w:val="21"/>
-          <w:shd w:val="clear" w:color="auto" w:fill="FFFFFF"/>
-        </w:rPr>
-        <w:t>48</w:t>
-      </w:r>
-      <w:r>
-        <w:rPr>
-          <w:rFonts w:eastAsiaTheme="minorHAnsi" w:cs="Arial" w:hint="eastAsia"/>
-          <w:color w:val="111111"/>
-          <w:szCs w:val="21"/>
+          <w:color w:val="191919"/>
+          <w:bdr w:val="none" w:sz="0" w:space="0" w:color="auto" w:frame="1"/>
           <w:shd w:val="clear" w:color="auto" w:fill="FFFFFF"/>
         </w:rPr>
         <w:t>}</w:t>
@@ -4160,23 +3042,473 @@
     </w:p>
     <w:p>
       <w:pPr>
-        <w:rPr>
-          <w:rFonts w:eastAsiaTheme="minorHAnsi" w:cs="Arial"/>
-          <w:color w:val="111111"/>
-          <w:szCs w:val="21"/>
-          <w:shd w:val="clear" w:color="auto" w:fill="FFFFFF"/>
-        </w:rPr>
-      </w:pPr>
-    </w:p>
-    <w:p>
-      <w:pPr>
-        <w:rPr>
-          <w:rFonts w:eastAsiaTheme="minorHAnsi" w:cs="Arial"/>
-          <w:color w:val="191919"/>
-          <w:bdr w:val="none" w:sz="0" w:space="0" w:color="auto" w:frame="1"/>
-          <w:shd w:val="clear" w:color="auto" w:fill="FFFFFF"/>
-        </w:rPr>
-      </w:pPr>
+        <w:pStyle w:val="1"/>
+        <w:rPr>
+          <w:bdr w:val="none" w:sz="0" w:space="0" w:color="auto" w:frame="1"/>
+          <w:shd w:val="clear" w:color="auto" w:fill="FFFFFF"/>
+        </w:rPr>
+      </w:pPr>
+      <w:r>
+        <w:rPr>
+          <w:rFonts w:hint="eastAsia"/>
+          <w:bdr w:val="none" w:sz="0" w:space="0" w:color="auto" w:frame="1"/>
+          <w:shd w:val="clear" w:color="auto" w:fill="FFFFFF"/>
+        </w:rPr>
+        <w:t>民族精神：</w:t>
+      </w:r>
+    </w:p>
+    <w:p>
+      <w:r>
+        <w:rPr>
+          <w:rFonts w:hint="eastAsia"/>
+          <w:b/>
+          <w:bCs/>
+        </w:rPr>
+        <w:t>稗田阿求的遗产</w:t>
+      </w:r>
+      <w:r>
+        <w:rPr>
+          <w:rFonts w:hint="eastAsia"/>
+        </w:rPr>
+        <w:t>：人类复权虽然已经失败，但随着人类境遇的日益恶化，稗田阿求再一次被推崇</w:t>
+      </w:r>
+    </w:p>
+    <w:p/>
+    <w:p>
+      <w:r>
+        <w:rPr>
+          <w:rFonts w:hint="eastAsia"/>
+          <w:b/>
+          <w:bCs/>
+        </w:rPr>
+        <w:t>客</w:t>
+      </w:r>
+      <w:r>
+        <w:rPr>
+          <w:rFonts w:hint="eastAsia"/>
+          <w:b/>
+          <w:bCs/>
+        </w:rPr>
+        <w:t>卿</w:t>
+      </w:r>
+      <w:r>
+        <w:rPr>
+          <w:rFonts w:hint="eastAsia"/>
+        </w:rPr>
+        <w:t>：客卿一词，是春秋时期用于非本国人而在本国任职官员</w:t>
+      </w:r>
+      <w:r>
+        <w:rPr>
+          <w:rFonts w:hint="eastAsia"/>
+        </w:rPr>
+        <w:t>的称呼。人类复权失败后，许多曾经帮助或者站在人类一方的妖怪都被迫远离了人类村落，因此人类使用这种明面上可以被接受的方式任用她们作为顾问，这恐怕也是妖怪可以接受的底线了，而且也不可能是免费的</w:t>
+      </w:r>
+    </w:p>
+    <w:p/>
+    <w:p>
+      <w:r>
+        <w:rPr>
+          <w:rFonts w:hint="eastAsia"/>
+          <w:b/>
+          <w:bCs/>
+        </w:rPr>
+        <w:t>战争的消亡</w:t>
+      </w:r>
+      <w:r>
+        <w:rPr>
+          <w:rFonts w:hint="eastAsia"/>
+        </w:rPr>
+        <w:t>：或许是掩耳盗铃，但人类村落上到领导者下到贫民都对曾经的战争和复权闭口不言，或许到了下一代还会有人记得，但到了下下代、后世千秋万代呢？</w:t>
+      </w:r>
+    </w:p>
+    <w:p/>
+    <w:p>
+      <w:r>
+        <w:rPr>
+          <w:rFonts w:hint="eastAsia"/>
+          <w:b/>
+          <w:bCs/>
+        </w:rPr>
+        <w:t>战争的政治</w:t>
+      </w:r>
+      <w:r>
+        <w:rPr>
+          <w:rFonts w:hint="eastAsia"/>
+        </w:rPr>
+        <w:t>：战争是流血的政治，政治是不流血的战争，战争的方式是多种多样的，人类村落试图用另一种方式来进行他们的战争</w:t>
+      </w:r>
+    </w:p>
+    <w:p/>
+    <w:p>
+      <w:r>
+        <w:rPr>
+          <w:rFonts w:hint="eastAsia"/>
+          <w:b/>
+          <w:bCs/>
+        </w:rPr>
+        <w:t>独属于付丧神的人类</w:t>
+      </w:r>
+      <w:r>
+        <w:rPr>
+          <w:rFonts w:hint="eastAsia"/>
+        </w:rPr>
+        <w:t>：付丧神的保护十分彻底，一名人类孩童从出生起就受到了付丧神全面的保护，因为每名孩子都会拥有一名伴随着他成长的付丧神，而人类上层也热衷于和付丧神进行联谊。逐渐的人类再也听不到付丧神之外的声音了</w:t>
+      </w:r>
+    </w:p>
+    <w:p/>
+    <w:p>
+      <w:r>
+        <w:rPr>
+          <w:rFonts w:hint="eastAsia"/>
+          <w:b/>
+          <w:bCs/>
+        </w:rPr>
+        <w:t>托古改制</w:t>
+      </w:r>
+      <w:r>
+        <w:rPr>
+          <w:rFonts w:hint="eastAsia"/>
+        </w:rPr>
+        <w:t>：托古改制最早起源于王莽，利用《周礼》缓和西汉的矛盾</w:t>
+      </w:r>
+      <w:r>
+        <w:rPr>
+          <w:rFonts w:hint="eastAsia"/>
+        </w:rPr>
+        <w:t>。人类村落利用这个词汇迁出被九十九工业影响的工业区，取而代之的是结界危机之前幻想乡的农田。获得了更多工业品的人类加大了对内的农业机械化进程，这让我们受益匪浅</w:t>
+      </w:r>
+    </w:p>
+    <w:p/>
+    <w:p>
+      <w:r>
+        <w:rPr>
+          <w:rFonts w:hint="eastAsia"/>
+          <w:b/>
+          <w:bCs/>
+        </w:rPr>
+        <w:t>人民阵线</w:t>
+      </w:r>
+      <w:r>
+        <w:rPr>
+          <w:rFonts w:hint="eastAsia"/>
+        </w:rPr>
+        <w:t>：在人类复权运动时期，稗田阿求效仿外界组织了“人民阵线”，尽最大可能团结一切力量。纵使有不少便利，但鱼龙混杂同样带来了很大的麻烦</w:t>
+      </w:r>
+    </w:p>
+    <w:p/>
+    <w:p>
+      <w:r>
+        <w:rPr>
+          <w:rFonts w:hint="eastAsia"/>
+          <w:b/>
+          <w:bCs/>
+        </w:rPr>
+        <w:t>统一战线</w:t>
+      </w:r>
+      <w:r>
+        <w:rPr>
+          <w:rFonts w:hint="eastAsia"/>
+        </w:rPr>
+        <w:t>：在结界危机之后稗田阿求就联合起了人类村落的各个阶层，至少是她认为进步的部分。这种统一战线的形式和外界不尽相同，十分缺少独立性</w:t>
+      </w:r>
+    </w:p>
+    <w:p/>
+    <w:p>
+      <w:r>
+        <w:rPr>
+          <w:rFonts w:hint="eastAsia"/>
+          <w:b/>
+          <w:bCs/>
+        </w:rPr>
+        <w:t>人类下克上主义</w:t>
+      </w:r>
+      <w:r>
+        <w:rPr>
+          <w:rFonts w:hint="eastAsia"/>
+        </w:rPr>
+        <w:t>：除了多了一个人类的前缀之外，人类下克上主义和下克上主义并没有多大区别，一方面是因为原本的下克上主义就模糊不清，另一方面则是人类的特殊性永远可以为</w:t>
+      </w:r>
+      <w:r>
+        <w:rPr>
+          <w:rFonts w:hint="eastAsia"/>
+        </w:rPr>
+        <w:lastRenderedPageBreak/>
+        <w:t>之辩护，无论对错</w:t>
+      </w:r>
+    </w:p>
+    <w:p/>
+    <w:p>
+      <w:r>
+        <w:rPr>
+          <w:rFonts w:hint="eastAsia"/>
+          <w:b/>
+          <w:bCs/>
+        </w:rPr>
+        <w:t>意识形态斗争</w:t>
+      </w:r>
+      <w:r>
+        <w:rPr>
+          <w:rFonts w:hint="eastAsia"/>
+        </w:rPr>
+        <w:t>：人类下克上主义让下克上主义失去了在全幻想乡号召的能力，许多曾经认可下克上主义的诸多种族都认为可以独立在一国甚至一村建成下克上主义社会，这让我们之间必须不死不休</w:t>
+      </w:r>
+    </w:p>
+    <w:p/>
+    <w:p>
+      <w:r>
+        <w:rPr>
+          <w:rFonts w:hint="eastAsia"/>
+          <w:b/>
+          <w:bCs/>
+        </w:rPr>
+        <w:t>种族主义宣传</w:t>
+      </w:r>
+      <w:r>
+        <w:rPr>
+          <w:rFonts w:hint="eastAsia"/>
+        </w:rPr>
+        <w:t>：或许曾经稗田阿求是比较反对种族主义的，但现在她似乎已经迈过了这道坎，和种族主义者的宣传站在一起，人类有时都难以区分他们之间的区别</w:t>
+      </w:r>
+    </w:p>
+    <w:p/>
+    <w:p>
+      <w:r>
+        <w:rPr>
+          <w:rFonts w:hint="eastAsia"/>
+          <w:b/>
+          <w:bCs/>
+        </w:rPr>
+        <w:t>深化刑名律法</w:t>
+      </w:r>
+      <w:r>
+        <w:rPr>
+          <w:rFonts w:hint="eastAsia"/>
+        </w:rPr>
+        <w:t>：律法是由朝鲜传入的，刑名概念则是由韩非提出，稗田阿求对商鞅等法家思想高度赞扬，认为他们是古代传统中的精华，</w:t>
+      </w:r>
+      <w:r>
+        <w:rPr>
+          <w:rFonts w:hint="eastAsia"/>
+        </w:rPr>
+        <w:t>如果她说是那就是吧</w:t>
+      </w:r>
+    </w:p>
+    <w:p>
+      <w:pPr>
+        <w:rPr>
+          <w:b/>
+          <w:bCs/>
+        </w:rPr>
+      </w:pPr>
+    </w:p>
+    <w:p>
+      <w:r>
+        <w:rPr>
+          <w:rFonts w:hint="eastAsia"/>
+          <w:b/>
+          <w:bCs/>
+        </w:rPr>
+        <w:t>“人民战争”</w:t>
+      </w:r>
+      <w:r>
+        <w:rPr>
+          <w:rFonts w:hint="eastAsia"/>
+        </w:rPr>
+        <w:t>：陷入人民战争的汪洋大海吧！</w:t>
+      </w:r>
+    </w:p>
+    <w:p/>
+    <w:p>
+      <w:r>
+        <w:rPr>
+          <w:rFonts w:hint="eastAsia"/>
+          <w:b/>
+          <w:bCs/>
+        </w:rPr>
+        <w:t>思想管控</w:t>
+      </w:r>
+      <w:r>
+        <w:rPr>
+          <w:rFonts w:hint="eastAsia"/>
+        </w:rPr>
+        <w:t>：随着我们对宗教彻底宣战后，许多承载宗教的书籍被列为禁书，原本我们认为这样就结束的时候更多不利于我们的思想出现了，所以我们禁止了人类擅自阅读人类村落外的书籍，仅留下一部分书籍作为内部参考批判用</w:t>
+      </w:r>
+    </w:p>
+    <w:p/>
+    <w:p>
+      <w:r>
+        <w:rPr>
+          <w:rFonts w:hint="eastAsia"/>
+          <w:b/>
+          <w:bCs/>
+        </w:rPr>
+        <w:t>阿求选集</w:t>
+      </w:r>
+      <w:r>
+        <w:rPr>
+          <w:rFonts w:hint="eastAsia"/>
+        </w:rPr>
+        <w:t>：下克上主义万岁，战无不胜的阿求思想万岁！</w:t>
+      </w:r>
+    </w:p>
+    <w:p/>
+    <w:p>
+      <w:r>
+        <w:rPr>
+          <w:rFonts w:hint="eastAsia"/>
+          <w:b/>
+          <w:bCs/>
+        </w:rPr>
+        <w:t>人类夺厂</w:t>
+      </w:r>
+      <w:r>
+        <w:rPr>
+          <w:rFonts w:hint="eastAsia"/>
+        </w:rPr>
+        <w:t>：我们下达了政令使得工人可以自己治理工厂，如果他们能够脱离技术官僚的影响的话这将是伟大的举措</w:t>
+      </w:r>
+    </w:p>
+    <w:p/>
+    <w:p>
+      <w:r>
+        <w:rPr>
+          <w:rFonts w:hint="eastAsia"/>
+          <w:b/>
+          <w:bCs/>
+        </w:rPr>
+        <w:t>人类财阀资产</w:t>
+      </w:r>
+      <w:r>
+        <w:rPr>
+          <w:rFonts w:hint="eastAsia"/>
+        </w:rPr>
+        <w:t>：财阀曾在幻想乡的市场中如鱼得水，满幻想乡都遍布着他们的投资，他们对外持续性的剥削终于中止了，我们会充公他们的资产</w:t>
+      </w:r>
+    </w:p>
+    <w:p/>
+    <w:p>
+      <w:r>
+        <w:rPr>
+          <w:rFonts w:hint="eastAsia"/>
+          <w:b/>
+          <w:bCs/>
+        </w:rPr>
+        <w:t>继续下克上论</w:t>
+      </w:r>
+      <w:r>
+        <w:rPr>
+          <w:rFonts w:hint="eastAsia"/>
+        </w:rPr>
+        <w:t>：在坚持下克上原则的基础上继续进行对内的下克上运动，抛开到达下克上主义社会不谈，我们认为这足以让我们的政权永不腐化</w:t>
+      </w:r>
+    </w:p>
+    <w:p/>
+    <w:p>
+      <w:r>
+        <w:rPr>
+          <w:rFonts w:hint="eastAsia"/>
+          <w:b/>
+          <w:bCs/>
+        </w:rPr>
+        <w:t>世界革命的基地</w:t>
+      </w:r>
+      <w:r>
+        <w:rPr>
+          <w:rFonts w:hint="eastAsia"/>
+        </w:rPr>
+        <w:t>：我们自认世界革命的中心，所以需要其他国家的下克上政党都为我们进行部分牺牲，以我们的利益为优先，而未来我们会反哺他们</w:t>
+      </w:r>
+    </w:p>
+    <w:p/>
+    <w:p>
+      <w:r>
+        <w:rPr>
+          <w:rFonts w:hint="eastAsia"/>
+          <w:b/>
+          <w:bCs/>
+        </w:rPr>
+        <w:t>政治顾问</w:t>
+      </w:r>
+      <w:r>
+        <w:rPr>
+          <w:rFonts w:hint="eastAsia"/>
+        </w:rPr>
+        <w:t>：我们的政治顾问并不是通俗意义上的政治顾问，而是由政治委员转化而来，需要政委拥有超凡的能力，不仅在思想上更在科学上指导我们</w:t>
+      </w:r>
+    </w:p>
+    <w:p/>
+    <w:p>
+      <w:r>
+        <w:rPr>
+          <w:rFonts w:hint="eastAsia"/>
+          <w:b/>
+          <w:bCs/>
+        </w:rPr>
+        <w:t>人类复权运动</w:t>
+      </w:r>
+      <w:r>
+        <w:rPr>
+          <w:rFonts w:hint="eastAsia"/>
+        </w:rPr>
+        <w:t>：人类复权近在眼前，所有人类都准备好为之献身</w:t>
+      </w:r>
+    </w:p>
+    <w:p/>
+    <w:p>
+      <w:r>
+        <w:rPr>
+          <w:rFonts w:hint="eastAsia"/>
+          <w:b/>
+          <w:bCs/>
+        </w:rPr>
+        <w:t>讨逆</w:t>
+      </w:r>
+      <w:r>
+        <w:rPr>
+          <w:rFonts w:hint="eastAsia"/>
+        </w:rPr>
+        <w:t>：流亡者背叛了曾经的理想，我们将师出有名，打败他们的腐朽政权</w:t>
+      </w:r>
+    </w:p>
+    <w:p/>
+    <w:p>
+      <w:r>
+        <w:rPr>
+          <w:rFonts w:hint="eastAsia"/>
+          <w:b/>
+          <w:bCs/>
+        </w:rPr>
+        <w:t>“内战措施”</w:t>
+      </w:r>
+      <w:r>
+        <w:rPr>
+          <w:rFonts w:hint="eastAsia"/>
+        </w:rPr>
+        <w:t>：</w:t>
+      </w:r>
+      <w:r>
+        <w:rPr>
+          <w:rFonts w:hint="eastAsia"/>
+        </w:rPr>
+        <w:t>轻甲疾行，随我破敌</w:t>
+      </w:r>
+    </w:p>
+    <w:p/>
+    <w:p>
+      <w:r>
+        <w:rPr>
+          <w:rFonts w:hint="eastAsia"/>
+          <w:b/>
+          <w:bCs/>
+        </w:rPr>
+        <w:t>坚众心</w:t>
+      </w:r>
+      <w:r>
+        <w:rPr>
+          <w:rFonts w:hint="eastAsia"/>
+        </w:rPr>
+        <w:t>：安一仇而坚众心，此乃权术之道</w:t>
+      </w:r>
     </w:p>
     <w:sectPr>
       <w:pgSz w:w="11906" w:h="16838"/>

--- a/国家文本/人类村落—历史简介，状况介绍，事件，民族精神.docx
+++ b/国家文本/人类村落—历史简介，状况介绍，事件，民族精神.docx
@@ -1526,6 +1526,39 @@
       <w:r>
         <w:rPr>
           <w:rFonts w:eastAsiaTheme="minorHAnsi" w:cs="Arial" w:hint="eastAsia"/>
+          <w:b/>
+          <w:bCs/>
+          <w:color w:val="191919"/>
+          <w:bdr w:val="none" w:sz="0" w:space="0" w:color="auto" w:frame="1"/>
+          <w:shd w:val="clear" w:color="auto" w:fill="FFFFFF"/>
+        </w:rPr>
+        <w:t>（与九十九工业的战争胜利后，1</w:t>
+      </w:r>
+      <w:r>
+        <w:rPr>
+          <w:rFonts w:eastAsiaTheme="minorHAnsi" w:cs="Arial"/>
+          <w:b/>
+          <w:bCs/>
+          <w:color w:val="191919"/>
+          <w:bdr w:val="none" w:sz="0" w:space="0" w:color="auto" w:frame="1"/>
+          <w:shd w:val="clear" w:color="auto" w:fill="FFFFFF"/>
+        </w:rPr>
+        <w:t>00</w:t>
+      </w:r>
+      <w:r>
+        <w:rPr>
+          <w:rFonts w:eastAsiaTheme="minorHAnsi" w:cs="Arial" w:hint="eastAsia"/>
+          <w:b/>
+          <w:bCs/>
+          <w:color w:val="191919"/>
+          <w:bdr w:val="none" w:sz="0" w:space="0" w:color="auto" w:frame="1"/>
+          <w:shd w:val="clear" w:color="auto" w:fill="FFFFFF"/>
+        </w:rPr>
+        <w:t>天触发）</w:t>
+      </w:r>
+      <w:r>
+        <w:rPr>
+          <w:rFonts w:eastAsiaTheme="minorHAnsi" w:cs="Arial" w:hint="eastAsia"/>
           <w:color w:val="191919"/>
           <w:bdr w:val="none" w:sz="0" w:space="0" w:color="auto" w:frame="1"/>
           <w:shd w:val="clear" w:color="auto" w:fill="FFFFFF"/>
@@ -1765,7 +1798,7 @@
           <w:color w:val="000000"/>
           <w:shd w:val="clear" w:color="auto" w:fill="FFFFFF"/>
         </w:rPr>
-        <w:t>后来又有知情人士透露稗田阿求在与九十九八桥的对话中，再次代表人类感谢</w:t>
+        <w:t>后来又有知情人士透露稗田阿求在</w:t>
       </w:r>
       <w:r>
         <w:rPr>
@@ -1774,7 +1807,7 @@
           <w:shd w:val="clear" w:color="auto" w:fill="FFFFFF"/>
         </w:rPr>
         <w:lastRenderedPageBreak/>
-        <w:t>付丧神：</w:t>
+        <w:t>与九十九八桥的对话中，再次代表人类感谢付丧神：</w:t>
       </w:r>
       <w:r>
         <w:rPr>
@@ -2587,7 +2620,25 @@
           <w:bdr w:val="none" w:sz="0" w:space="0" w:color="auto" w:frame="1"/>
           <w:shd w:val="clear" w:color="auto" w:fill="FFFFFF"/>
         </w:rPr>
-        <w:t>{那财阀是谁提拔的呢？政治点数：-</w:t>
+        <w:t>{那财阀</w:t>
+      </w:r>
+      <w:r>
+        <w:rPr>
+          <w:rFonts w:eastAsiaTheme="minorHAnsi" w:cs="Arial" w:hint="eastAsia"/>
+          <w:color w:val="191919"/>
+          <w:bdr w:val="none" w:sz="0" w:space="0" w:color="auto" w:frame="1"/>
+          <w:shd w:val="clear" w:color="auto" w:fill="FFFFFF"/>
+        </w:rPr>
+        <w:t>又</w:t>
+      </w:r>
+      <w:r>
+        <w:rPr>
+          <w:rFonts w:eastAsiaTheme="minorHAnsi" w:cs="Arial" w:hint="eastAsia"/>
+          <w:color w:val="191919"/>
+          <w:bdr w:val="none" w:sz="0" w:space="0" w:color="auto" w:frame="1"/>
+          <w:shd w:val="clear" w:color="auto" w:fill="FFFFFF"/>
+        </w:rPr>
+        <w:t>是谁提拔的呢？政治点数：-</w:t>
       </w:r>
       <w:r>
         <w:rPr>
